--- a/Documentation/FERRET Developer Guide.docx
+++ b/Documentation/FERRET Developer Guide.docx
@@ -192,8 +192,6 @@
       <w:r>
         <w:t>is created from information</w:t>
       </w:r>
-      <w:bookmarkStart w:id="0" w:name="_GoBack"/>
-      <w:bookmarkEnd w:id="0"/>
       <w:r>
         <w:t xml:space="preserve"> </w:t>
       </w:r>
@@ -411,8 +409,18 @@
           <w:color w:val="000000"/>
         </w:rPr>
         <w:tab/>
+      </w:r>
+      <w:proofErr w:type="spellStart"/>
+      <w:proofErr w:type="gramStart"/>
+      <w:r>
+        <w:rPr>
+          <w:rFonts w:cstheme="minorHAnsi"/>
+          <w:color w:val="000000"/>
+        </w:rPr>
         <w:t>numpy</w:t>
       </w:r>
+      <w:proofErr w:type="spellEnd"/>
+      <w:proofErr w:type="gramEnd"/>
     </w:p>
     <w:p>
       <w:pPr>
@@ -431,8 +439,18 @@
           <w:color w:val="000000"/>
         </w:rPr>
         <w:tab/>
+      </w:r>
+      <w:proofErr w:type="spellStart"/>
+      <w:proofErr w:type="gramStart"/>
+      <w:r>
+        <w:rPr>
+          <w:rFonts w:cstheme="minorHAnsi"/>
+          <w:color w:val="000000"/>
+        </w:rPr>
         <w:t>pyautogui</w:t>
       </w:r>
+      <w:proofErr w:type="spellEnd"/>
+      <w:proofErr w:type="gramEnd"/>
     </w:p>
     <w:p>
       <w:pPr>
@@ -471,8 +489,18 @@
           <w:color w:val="000000"/>
         </w:rPr>
         <w:tab/>
+      </w:r>
+      <w:proofErr w:type="spellStart"/>
+      <w:proofErr w:type="gramStart"/>
+      <w:r>
+        <w:rPr>
+          <w:rFonts w:cstheme="minorHAnsi"/>
+          <w:color w:val="000000"/>
+        </w:rPr>
         <w:t>matplotlib</w:t>
       </w:r>
+      <w:proofErr w:type="spellEnd"/>
+      <w:proofErr w:type="gramEnd"/>
     </w:p>
     <w:p>
       <w:pPr>
@@ -491,8 +519,18 @@
           <w:color w:val="000000"/>
         </w:rPr>
         <w:tab/>
+      </w:r>
+      <w:proofErr w:type="spellStart"/>
+      <w:proofErr w:type="gramStart"/>
+      <w:r>
+        <w:rPr>
+          <w:rFonts w:cstheme="minorHAnsi"/>
+          <w:color w:val="000000"/>
+        </w:rPr>
         <w:t>scipy</w:t>
       </w:r>
+      <w:proofErr w:type="spellEnd"/>
+      <w:proofErr w:type="gramEnd"/>
     </w:p>
     <w:p>
       <w:pPr>
@@ -531,8 +569,18 @@
           <w:color w:val="000000"/>
         </w:rPr>
         <w:tab/>
+      </w:r>
+      <w:proofErr w:type="spellStart"/>
+      <w:proofErr w:type="gramStart"/>
+      <w:r>
+        <w:rPr>
+          <w:rFonts w:cstheme="minorHAnsi"/>
+          <w:color w:val="000000"/>
+        </w:rPr>
         <w:t>openpyxl</w:t>
       </w:r>
+      <w:proofErr w:type="spellEnd"/>
+      <w:proofErr w:type="gramEnd"/>
     </w:p>
     <w:p>
       <w:pPr>
@@ -551,8 +599,18 @@
           <w:color w:val="000000"/>
         </w:rPr>
         <w:tab/>
+      </w:r>
+      <w:proofErr w:type="spellStart"/>
+      <w:proofErr w:type="gramStart"/>
+      <w:r>
+        <w:rPr>
+          <w:rFonts w:cstheme="minorHAnsi"/>
+          <w:color w:val="000000"/>
+        </w:rPr>
         <w:t>lmfit</w:t>
       </w:r>
+      <w:proofErr w:type="spellEnd"/>
+      <w:proofErr w:type="gramEnd"/>
     </w:p>
     <w:p>
       <w:pPr>
@@ -567,8 +625,18 @@
           <w:color w:val="000000"/>
         </w:rPr>
         <w:tab/>
+      </w:r>
+      <w:proofErr w:type="spellStart"/>
+      <w:proofErr w:type="gramStart"/>
+      <w:r>
+        <w:rPr>
+          <w:rFonts w:cstheme="minorHAnsi"/>
+          <w:color w:val="000000"/>
+        </w:rPr>
         <w:t>importlib</w:t>
       </w:r>
+      <w:proofErr w:type="spellEnd"/>
+      <w:proofErr w:type="gramEnd"/>
     </w:p>
     <w:p>
       <w:pPr>
@@ -589,9 +657,11 @@
           <w:rPr>
             <w:rStyle w:val="Hyperlink"/>
           </w:rPr>
-          <w:t>https://github.com/IMI-TRISTAN/MR-Signal-Model-Fit</w:t>
+          <w:t>https://github.com/IMI-TRISTAN/FERRET</w:t>
         </w:r>
       </w:hyperlink>
+      <w:bookmarkStart w:id="0" w:name="_GoBack"/>
+      <w:bookmarkEnd w:id="0"/>
     </w:p>
     <w:p>
       <w:pPr>
@@ -603,7 +673,15 @@
     </w:p>
     <w:p>
       <w:r>
-        <w:t>This application was written in Python 3 using the Microsoft Visual Studio IDE.  The file TRISTAN-Model-Fitting.pyproj is a Visual Studio project file and may not be required in your IDE.</w:t>
+        <w:t>This application was written in Python 3 using the Microsoft Visual Studio IDE.  The file TRISTAN-Model-</w:t>
+      </w:r>
+      <w:proofErr w:type="spellStart"/>
+      <w:r>
+        <w:t>Fitting.pyproj</w:t>
+      </w:r>
+      <w:proofErr w:type="spellEnd"/>
+      <w:r>
+        <w:t xml:space="preserve"> is a Visual Studio project file and may not be required in your IDE.</w:t>
       </w:r>
     </w:p>
     <w:p>
@@ -747,6 +825,7 @@
       <w:pPr>
         <w:ind w:left="2753"/>
       </w:pPr>
+      <w:proofErr w:type="gramStart"/>
       <w:r>
         <w:rPr>
           <w:rFonts w:ascii="Consolas" w:hAnsi="Consolas" w:cs="Consolas"/>
@@ -756,6 +835,7 @@
         </w:rPr>
         <w:t>import</w:t>
       </w:r>
+      <w:proofErr w:type="gramEnd"/>
       <w:r>
         <w:rPr>
           <w:rFonts w:ascii="Consolas" w:hAnsi="Consolas" w:cs="Consolas"/>
@@ -765,6 +845,7 @@
         </w:rPr>
         <w:t xml:space="preserve"> </w:t>
       </w:r>
+      <w:proofErr w:type="spellStart"/>
       <w:r>
         <w:rPr>
           <w:rFonts w:ascii="Consolas" w:hAnsi="Consolas" w:cs="Consolas"/>
@@ -781,6 +862,7 @@
         </w:rPr>
         <w:t>MathsTools</w:t>
       </w:r>
+      <w:proofErr w:type="spellEnd"/>
       <w:r>
         <w:rPr>
           <w:rFonts w:ascii="Consolas" w:hAnsi="Consolas" w:cs="Consolas"/>
@@ -808,6 +890,7 @@
         </w:rPr>
         <w:t xml:space="preserve"> </w:t>
       </w:r>
+      <w:proofErr w:type="spellStart"/>
       <w:r>
         <w:rPr>
           <w:rFonts w:ascii="Consolas" w:hAnsi="Consolas" w:cs="Consolas"/>
@@ -816,6 +899,7 @@
         </w:rPr>
         <w:t>mymathstools</w:t>
       </w:r>
+      <w:proofErr w:type="spellEnd"/>
     </w:p>
     <w:p>
       <w:pPr>
@@ -1145,12 +1229,14 @@
         </w:rPr>
         <w:t xml:space="preserve">  These constants are passed into a model function via the </w:t>
       </w:r>
+      <w:proofErr w:type="spellStart"/>
       <w:r>
         <w:rPr>
           <w:rFonts w:cstheme="minorHAnsi"/>
         </w:rPr>
         <w:t>constantsString</w:t>
       </w:r>
+      <w:proofErr w:type="spellEnd"/>
       <w:r>
         <w:rPr>
           <w:rFonts w:cstheme="minorHAnsi"/>
@@ -1167,13 +1253,7 @@
         <w:rPr>
           <w:rFonts w:cstheme="minorHAnsi"/>
         </w:rPr>
-        <w:t xml:space="preserve">in the case of the data </w:t>
-      </w:r>
-      <w:r>
-        <w:rPr>
-          <w:rFonts w:cstheme="minorHAnsi"/>
-        </w:rPr>
-        <w:t>below</w:t>
+        <w:t>in the case of the data below</w:t>
       </w:r>
       <w:r>
         <w:rPr>
@@ -1233,11 +1313,21 @@
       <w:pPr>
         <w:ind w:left="773"/>
       </w:pPr>
+      <w:proofErr w:type="spellStart"/>
+      <w:proofErr w:type="gramStart"/>
       <w:r>
         <w:rPr>
           <w:rFonts w:cstheme="minorHAnsi"/>
         </w:rPr>
-        <w:t>constantsString = “{'TR': '0.013', 'baseline': '1', 'FA': '20', 'r1': '5.5', 'R10a': '0.74575', 'R10t': '1.3203'}”</w:t>
+        <w:t>constantsString</w:t>
+      </w:r>
+      <w:proofErr w:type="spellEnd"/>
+      <w:proofErr w:type="gramEnd"/>
+      <w:r>
+        <w:rPr>
+          <w:rFonts w:cstheme="minorHAnsi"/>
+        </w:rPr>
+        <w:t xml:space="preserve"> = “{'TR': '0.013', 'baseline': '1', 'FA': '20', 'r1': '5.5', 'R10a': '0.74575', 'R10t': '1.3203'}”</w:t>
       </w:r>
     </w:p>
     <w:p>
@@ -1292,6 +1382,7 @@
         </w:rPr>
         <w:t>&lt;</w:t>
       </w:r>
+      <w:proofErr w:type="gramStart"/>
       <w:r>
         <w:rPr>
           <w:rFonts w:ascii="Consolas" w:hAnsi="Consolas" w:cs="Consolas"/>
@@ -1301,6 +1392,7 @@
         </w:rPr>
         <w:t>constants</w:t>
       </w:r>
+      <w:proofErr w:type="gramEnd"/>
       <w:r>
         <w:rPr>
           <w:rFonts w:ascii="Consolas" w:hAnsi="Consolas" w:cs="Consolas"/>
@@ -1341,6 +1433,7 @@
         </w:rPr>
         <w:t xml:space="preserve">    &lt;</w:t>
       </w:r>
+      <w:proofErr w:type="gramStart"/>
       <w:r>
         <w:rPr>
           <w:rFonts w:ascii="Consolas" w:hAnsi="Consolas" w:cs="Consolas"/>
@@ -1350,6 +1443,7 @@
         </w:rPr>
         <w:t>constant</w:t>
       </w:r>
+      <w:proofErr w:type="gramEnd"/>
       <w:r>
         <w:rPr>
           <w:rFonts w:ascii="Consolas" w:hAnsi="Consolas" w:cs="Consolas"/>
@@ -1439,6 +1533,7 @@
         </w:rPr>
         <w:t xml:space="preserve">      &lt;</w:t>
       </w:r>
+      <w:proofErr w:type="gramStart"/>
       <w:r>
         <w:rPr>
           <w:rFonts w:ascii="Consolas" w:hAnsi="Consolas" w:cs="Consolas"/>
@@ -1457,6 +1552,7 @@
         </w:rPr>
         <w:t>&gt;</w:t>
       </w:r>
+      <w:proofErr w:type="gramEnd"/>
       <w:r>
         <w:rPr>
           <w:rFonts w:ascii="Consolas" w:hAnsi="Consolas" w:cs="Consolas"/>
@@ -1524,6 +1620,7 @@
         </w:rPr>
         <w:t xml:space="preserve">      &lt;</w:t>
       </w:r>
+      <w:proofErr w:type="gramStart"/>
       <w:r>
         <w:rPr>
           <w:rFonts w:ascii="Consolas" w:hAnsi="Consolas" w:cs="Consolas"/>
@@ -1542,6 +1639,7 @@
         </w:rPr>
         <w:t>&gt;</w:t>
       </w:r>
+      <w:proofErr w:type="gramEnd"/>
       <w:r>
         <w:rPr>
           <w:rFonts w:ascii="Consolas" w:hAnsi="Consolas" w:cs="Consolas"/>
@@ -1658,6 +1756,7 @@
         </w:rPr>
         <w:t xml:space="preserve">    &lt;</w:t>
       </w:r>
+      <w:proofErr w:type="gramStart"/>
       <w:r>
         <w:rPr>
           <w:rFonts w:ascii="Consolas" w:hAnsi="Consolas" w:cs="Consolas"/>
@@ -1667,6 +1766,7 @@
         </w:rPr>
         <w:t>constant</w:t>
       </w:r>
+      <w:proofErr w:type="gramEnd"/>
       <w:r>
         <w:rPr>
           <w:rFonts w:ascii="Consolas" w:hAnsi="Consolas" w:cs="Consolas"/>
@@ -1705,8 +1805,19 @@
           <w:sz w:val="19"/>
           <w:szCs w:val="19"/>
         </w:rPr>
-        <w:t xml:space="preserve">      &lt;!--</w:t>
-      </w:r>
+        <w:t xml:space="preserve">      </w:t>
+      </w:r>
+      <w:proofErr w:type="gramStart"/>
+      <w:r>
+        <w:rPr>
+          <w:rFonts w:ascii="Consolas" w:hAnsi="Consolas" w:cs="Consolas"/>
+          <w:color w:val="0000FF"/>
+          <w:sz w:val="19"/>
+          <w:szCs w:val="19"/>
+        </w:rPr>
+        <w:t>&lt;!--</w:t>
+      </w:r>
+      <w:proofErr w:type="gramEnd"/>
       <w:r>
         <w:rPr>
           <w:rFonts w:ascii="Consolas" w:hAnsi="Consolas" w:cs="Consolas"/>
@@ -1756,6 +1867,7 @@
         </w:rPr>
         <w:t xml:space="preserve">      &lt;</w:t>
       </w:r>
+      <w:proofErr w:type="gramStart"/>
       <w:r>
         <w:rPr>
           <w:rFonts w:ascii="Consolas" w:hAnsi="Consolas" w:cs="Consolas"/>
@@ -1774,6 +1886,7 @@
         </w:rPr>
         <w:t>&gt;</w:t>
       </w:r>
+      <w:proofErr w:type="gramEnd"/>
       <w:r>
         <w:rPr>
           <w:rFonts w:ascii="Consolas" w:hAnsi="Consolas" w:cs="Consolas"/>
@@ -1841,6 +1954,7 @@
         </w:rPr>
         <w:t xml:space="preserve">      &lt;</w:t>
       </w:r>
+      <w:proofErr w:type="gramStart"/>
       <w:r>
         <w:rPr>
           <w:rFonts w:ascii="Consolas" w:hAnsi="Consolas" w:cs="Consolas"/>
@@ -1859,6 +1973,7 @@
         </w:rPr>
         <w:t>&gt;</w:t>
       </w:r>
+      <w:proofErr w:type="gramEnd"/>
       <w:r>
         <w:rPr>
           <w:rFonts w:ascii="Consolas" w:hAnsi="Consolas" w:cs="Consolas"/>
@@ -1975,6 +2090,7 @@
         </w:rPr>
         <w:t xml:space="preserve">    &lt;</w:t>
       </w:r>
+      <w:proofErr w:type="gramStart"/>
       <w:r>
         <w:rPr>
           <w:rFonts w:ascii="Consolas" w:hAnsi="Consolas" w:cs="Consolas"/>
@@ -1984,6 +2100,7 @@
         </w:rPr>
         <w:t>constant</w:t>
       </w:r>
+      <w:proofErr w:type="gramEnd"/>
       <w:r>
         <w:rPr>
           <w:rFonts w:ascii="Consolas" w:hAnsi="Consolas" w:cs="Consolas"/>
@@ -2022,8 +2139,19 @@
           <w:sz w:val="19"/>
           <w:szCs w:val="19"/>
         </w:rPr>
-        <w:t xml:space="preserve">      &lt;!--</w:t>
-      </w:r>
+        <w:t xml:space="preserve">      </w:t>
+      </w:r>
+      <w:proofErr w:type="gramStart"/>
+      <w:r>
+        <w:rPr>
+          <w:rFonts w:ascii="Consolas" w:hAnsi="Consolas" w:cs="Consolas"/>
+          <w:color w:val="0000FF"/>
+          <w:sz w:val="19"/>
+          <w:szCs w:val="19"/>
+        </w:rPr>
+        <w:t>&lt;!--</w:t>
+      </w:r>
+      <w:proofErr w:type="gramEnd"/>
       <w:r>
         <w:rPr>
           <w:rFonts w:ascii="Consolas" w:hAnsi="Consolas" w:cs="Consolas"/>
@@ -2073,6 +2201,7 @@
         </w:rPr>
         <w:t xml:space="preserve">      &lt;</w:t>
       </w:r>
+      <w:proofErr w:type="gramStart"/>
       <w:r>
         <w:rPr>
           <w:rFonts w:ascii="Consolas" w:hAnsi="Consolas" w:cs="Consolas"/>
@@ -2091,6 +2220,7 @@
         </w:rPr>
         <w:t>&gt;</w:t>
       </w:r>
+      <w:proofErr w:type="gramEnd"/>
       <w:r>
         <w:rPr>
           <w:rFonts w:ascii="Consolas" w:hAnsi="Consolas" w:cs="Consolas"/>
@@ -2158,6 +2288,7 @@
         </w:rPr>
         <w:t xml:space="preserve">      &lt;</w:t>
       </w:r>
+      <w:proofErr w:type="gramStart"/>
       <w:r>
         <w:rPr>
           <w:rFonts w:ascii="Consolas" w:hAnsi="Consolas" w:cs="Consolas"/>
@@ -2176,6 +2307,7 @@
         </w:rPr>
         <w:t>&gt;</w:t>
       </w:r>
+      <w:proofErr w:type="gramEnd"/>
       <w:r>
         <w:rPr>
           <w:rFonts w:ascii="Consolas" w:hAnsi="Consolas" w:cs="Consolas"/>
@@ -2292,6 +2424,7 @@
         </w:rPr>
         <w:t xml:space="preserve">    &lt;</w:t>
       </w:r>
+      <w:proofErr w:type="gramStart"/>
       <w:r>
         <w:rPr>
           <w:rFonts w:ascii="Consolas" w:hAnsi="Consolas" w:cs="Consolas"/>
@@ -2301,6 +2434,7 @@
         </w:rPr>
         <w:t>constant</w:t>
       </w:r>
+      <w:proofErr w:type="gramEnd"/>
       <w:r>
         <w:rPr>
           <w:rFonts w:ascii="Consolas" w:hAnsi="Consolas" w:cs="Consolas"/>
@@ -2339,8 +2473,19 @@
           <w:sz w:val="19"/>
           <w:szCs w:val="19"/>
         </w:rPr>
-        <w:t xml:space="preserve">      &lt;!--</w:t>
-      </w:r>
+        <w:t xml:space="preserve">      </w:t>
+      </w:r>
+      <w:proofErr w:type="gramStart"/>
+      <w:r>
+        <w:rPr>
+          <w:rFonts w:ascii="Consolas" w:hAnsi="Consolas" w:cs="Consolas"/>
+          <w:color w:val="0000FF"/>
+          <w:sz w:val="19"/>
+          <w:szCs w:val="19"/>
+        </w:rPr>
+        <w:t>&lt;!--</w:t>
+      </w:r>
+      <w:proofErr w:type="gramEnd"/>
       <w:r>
         <w:rPr>
           <w:rFonts w:ascii="Consolas" w:hAnsi="Consolas" w:cs="Consolas"/>
@@ -2348,8 +2493,19 @@
           <w:sz w:val="19"/>
           <w:szCs w:val="19"/>
         </w:rPr>
-        <w:t xml:space="preserve"> Hz/mM</w:t>
-      </w:r>
+        <w:t xml:space="preserve"> Hz/</w:t>
+      </w:r>
+      <w:proofErr w:type="spellStart"/>
+      <w:r>
+        <w:rPr>
+          <w:rFonts w:ascii="Consolas" w:hAnsi="Consolas" w:cs="Consolas"/>
+          <w:color w:val="008000"/>
+          <w:sz w:val="19"/>
+          <w:szCs w:val="19"/>
+        </w:rPr>
+        <w:t>mM</w:t>
+      </w:r>
+      <w:proofErr w:type="spellEnd"/>
       <w:r>
         <w:rPr>
           <w:rFonts w:ascii="Consolas" w:hAnsi="Consolas" w:cs="Consolas"/>
@@ -2390,6 +2546,7 @@
         </w:rPr>
         <w:t xml:space="preserve">      &lt;</w:t>
       </w:r>
+      <w:proofErr w:type="gramStart"/>
       <w:r>
         <w:rPr>
           <w:rFonts w:ascii="Consolas" w:hAnsi="Consolas" w:cs="Consolas"/>
@@ -2408,6 +2565,7 @@
         </w:rPr>
         <w:t>&gt;</w:t>
       </w:r>
+      <w:proofErr w:type="gramEnd"/>
       <w:r>
         <w:rPr>
           <w:rFonts w:ascii="Consolas" w:hAnsi="Consolas" w:cs="Consolas"/>
@@ -2475,6 +2633,7 @@
         </w:rPr>
         <w:t xml:space="preserve">      &lt;</w:t>
       </w:r>
+      <w:proofErr w:type="gramStart"/>
       <w:r>
         <w:rPr>
           <w:rFonts w:ascii="Consolas" w:hAnsi="Consolas" w:cs="Consolas"/>
@@ -2493,6 +2652,7 @@
         </w:rPr>
         <w:t>&gt;</w:t>
       </w:r>
+      <w:proofErr w:type="gramEnd"/>
       <w:r>
         <w:rPr>
           <w:rFonts w:ascii="Consolas" w:hAnsi="Consolas" w:cs="Consolas"/>
@@ -2609,6 +2769,7 @@
         </w:rPr>
         <w:t xml:space="preserve">    &lt;</w:t>
       </w:r>
+      <w:proofErr w:type="gramStart"/>
       <w:r>
         <w:rPr>
           <w:rFonts w:ascii="Consolas" w:hAnsi="Consolas" w:cs="Consolas"/>
@@ -2618,6 +2779,7 @@
         </w:rPr>
         <w:t>constant</w:t>
       </w:r>
+      <w:proofErr w:type="gramEnd"/>
       <w:r>
         <w:rPr>
           <w:rFonts w:ascii="Consolas" w:hAnsi="Consolas" w:cs="Consolas"/>
@@ -2656,8 +2818,19 @@
           <w:sz w:val="19"/>
           <w:szCs w:val="19"/>
         </w:rPr>
-        <w:t xml:space="preserve">      &lt;!--</w:t>
-      </w:r>
+        <w:t xml:space="preserve">      </w:t>
+      </w:r>
+      <w:proofErr w:type="gramStart"/>
+      <w:r>
+        <w:rPr>
+          <w:rFonts w:ascii="Consolas" w:hAnsi="Consolas" w:cs="Consolas"/>
+          <w:color w:val="0000FF"/>
+          <w:sz w:val="19"/>
+          <w:szCs w:val="19"/>
+        </w:rPr>
+        <w:t>&lt;!--</w:t>
+      </w:r>
+      <w:proofErr w:type="gramEnd"/>
       <w:r>
         <w:rPr>
           <w:rFonts w:ascii="Consolas" w:hAnsi="Consolas" w:cs="Consolas"/>
@@ -2707,6 +2880,7 @@
         </w:rPr>
         <w:t xml:space="preserve">      &lt;</w:t>
       </w:r>
+      <w:proofErr w:type="gramStart"/>
       <w:r>
         <w:rPr>
           <w:rFonts w:ascii="Consolas" w:hAnsi="Consolas" w:cs="Consolas"/>
@@ -2725,6 +2899,7 @@
         </w:rPr>
         <w:t>&gt;</w:t>
       </w:r>
+      <w:proofErr w:type="gramEnd"/>
       <w:r>
         <w:rPr>
           <w:rFonts w:ascii="Consolas" w:hAnsi="Consolas" w:cs="Consolas"/>
@@ -2792,6 +2967,7 @@
         </w:rPr>
         <w:t xml:space="preserve">      &lt;</w:t>
       </w:r>
+      <w:proofErr w:type="gramStart"/>
       <w:r>
         <w:rPr>
           <w:rFonts w:ascii="Consolas" w:hAnsi="Consolas" w:cs="Consolas"/>
@@ -2810,6 +2986,7 @@
         </w:rPr>
         <w:t>&gt;</w:t>
       </w:r>
+      <w:proofErr w:type="gramEnd"/>
       <w:r>
         <w:rPr>
           <w:rFonts w:ascii="Consolas" w:hAnsi="Consolas" w:cs="Consolas"/>
@@ -2926,6 +3103,7 @@
         </w:rPr>
         <w:t xml:space="preserve">    &lt;</w:t>
       </w:r>
+      <w:proofErr w:type="gramStart"/>
       <w:r>
         <w:rPr>
           <w:rFonts w:ascii="Consolas" w:hAnsi="Consolas" w:cs="Consolas"/>
@@ -2935,6 +3113,7 @@
         </w:rPr>
         <w:t>constant</w:t>
       </w:r>
+      <w:proofErr w:type="gramEnd"/>
       <w:r>
         <w:rPr>
           <w:rFonts w:ascii="Consolas" w:hAnsi="Consolas" w:cs="Consolas"/>
@@ -2973,8 +3152,19 @@
           <w:sz w:val="19"/>
           <w:szCs w:val="19"/>
         </w:rPr>
-        <w:t xml:space="preserve">      &lt;!--</w:t>
-      </w:r>
+        <w:t xml:space="preserve">      </w:t>
+      </w:r>
+      <w:proofErr w:type="gramStart"/>
+      <w:r>
+        <w:rPr>
+          <w:rFonts w:ascii="Consolas" w:hAnsi="Consolas" w:cs="Consolas"/>
+          <w:color w:val="0000FF"/>
+          <w:sz w:val="19"/>
+          <w:szCs w:val="19"/>
+        </w:rPr>
+        <w:t>&lt;!--</w:t>
+      </w:r>
+      <w:proofErr w:type="gramEnd"/>
       <w:r>
         <w:rPr>
           <w:rFonts w:ascii="Consolas" w:hAnsi="Consolas" w:cs="Consolas"/>
@@ -3024,6 +3214,7 @@
         </w:rPr>
         <w:t xml:space="preserve">      &lt;</w:t>
       </w:r>
+      <w:proofErr w:type="gramStart"/>
       <w:r>
         <w:rPr>
           <w:rFonts w:ascii="Consolas" w:hAnsi="Consolas" w:cs="Consolas"/>
@@ -3042,6 +3233,7 @@
         </w:rPr>
         <w:t>&gt;</w:t>
       </w:r>
+      <w:proofErr w:type="gramEnd"/>
       <w:r>
         <w:rPr>
           <w:rFonts w:ascii="Consolas" w:hAnsi="Consolas" w:cs="Consolas"/>
@@ -3109,6 +3301,7 @@
         </w:rPr>
         <w:t xml:space="preserve">      &lt;</w:t>
       </w:r>
+      <w:proofErr w:type="gramStart"/>
       <w:r>
         <w:rPr>
           <w:rFonts w:ascii="Consolas" w:hAnsi="Consolas" w:cs="Consolas"/>
@@ -3127,6 +3320,7 @@
         </w:rPr>
         <w:t>&gt;</w:t>
       </w:r>
+      <w:proofErr w:type="gramEnd"/>
       <w:r>
         <w:rPr>
           <w:rFonts w:ascii="Consolas" w:hAnsi="Consolas" w:cs="Consolas"/>
@@ -3386,6 +3580,7 @@
         </w:rPr>
         <w:t>&lt;</w:t>
       </w:r>
+      <w:proofErr w:type="gramStart"/>
       <w:r>
         <w:rPr>
           <w:rFonts w:ascii="Consolas" w:hAnsi="Consolas" w:cs="Consolas"/>
@@ -3395,6 +3590,7 @@
         </w:rPr>
         <w:t>model</w:t>
       </w:r>
+      <w:proofErr w:type="gramEnd"/>
       <w:r>
         <w:rPr>
           <w:rFonts w:ascii="Consolas" w:hAnsi="Consolas" w:cs="Consolas"/>
@@ -3436,6 +3632,7 @@
         </w:rPr>
         <w:t xml:space="preserve">    &lt;</w:t>
       </w:r>
+      <w:proofErr w:type="gramStart"/>
       <w:r>
         <w:rPr>
           <w:rFonts w:ascii="Consolas" w:hAnsi="Consolas" w:cs="Consolas"/>
@@ -3445,6 +3642,7 @@
         </w:rPr>
         <w:t>name</w:t>
       </w:r>
+      <w:proofErr w:type="gramEnd"/>
       <w:r>
         <w:rPr>
           <w:rFonts w:ascii="Consolas" w:hAnsi="Consolas" w:cs="Consolas"/>
@@ -3486,6 +3684,7 @@
         </w:rPr>
         <w:t xml:space="preserve">      &lt;</w:t>
       </w:r>
+      <w:proofErr w:type="gramStart"/>
       <w:r>
         <w:rPr>
           <w:rFonts w:ascii="Consolas" w:hAnsi="Consolas" w:cs="Consolas"/>
@@ -3504,6 +3703,7 @@
         </w:rPr>
         <w:t>&gt;</w:t>
       </w:r>
+      <w:proofErr w:type="gramEnd"/>
       <w:r>
         <w:rPr>
           <w:rFonts w:cstheme="minorHAnsi"/>
@@ -3571,6 +3771,7 @@
         </w:rPr>
         <w:t xml:space="preserve">      &lt;</w:t>
       </w:r>
+      <w:proofErr w:type="gramStart"/>
       <w:r>
         <w:rPr>
           <w:rFonts w:ascii="Consolas" w:hAnsi="Consolas" w:cs="Consolas"/>
@@ -3589,6 +3790,7 @@
         </w:rPr>
         <w:t>&gt;</w:t>
       </w:r>
+      <w:proofErr w:type="gramEnd"/>
       <w:r>
         <w:rPr>
           <w:rFonts w:cstheme="minorHAnsi"/>
@@ -3794,12 +3996,14 @@
       <w:r>
         <w:t xml:space="preserve">The subdirectory </w:t>
       </w:r>
+      <w:proofErr w:type="spellStart"/>
       <w:r>
         <w:rPr>
           <w:b/>
         </w:rPr>
         <w:t>config</w:t>
       </w:r>
+      <w:proofErr w:type="spellEnd"/>
       <w:r>
         <w:t xml:space="preserve">, contains the model library XML files.  </w:t>
       </w:r>
@@ -3836,11 +4040,19 @@
       <w:r>
         <w:t xml:space="preserve">shows the contents of the </w:t>
       </w:r>
+      <w:proofErr w:type="spellStart"/>
       <w:r>
         <w:rPr>
           <w:b/>
         </w:rPr>
-        <w:t xml:space="preserve">config </w:t>
+        <w:t>config</w:t>
+      </w:r>
+      <w:proofErr w:type="spellEnd"/>
+      <w:r>
+        <w:rPr>
+          <w:b/>
+        </w:rPr>
+        <w:t xml:space="preserve"> </w:t>
       </w:r>
       <w:r>
         <w:t>directory in</w:t>
@@ -3872,12 +4084,14 @@
       <w:r>
         <w:t xml:space="preserve">The subdirectory </w:t>
       </w:r>
+      <w:proofErr w:type="spellStart"/>
       <w:r>
         <w:rPr>
           <w:b/>
         </w:rPr>
         <w:t>config</w:t>
       </w:r>
+      <w:proofErr w:type="spellEnd"/>
       <w:r>
         <w:t xml:space="preserve">, contains an empty template model library XML file called </w:t>
       </w:r>
@@ -3914,10 +4128,7 @@
         </w:rPr>
       </w:pPr>
       <w:r>
-        <w:t xml:space="preserve">Incorporating a new model into the FERRET application will be demonstrated by describing the steps required to add </w:t>
-      </w:r>
-      <w:r>
-        <w:t xml:space="preserve">a single inlet liver model, with the long name </w:t>
+        <w:t xml:space="preserve">Incorporating a new model into the FERRET application will be demonstrated by describing the steps required to add a single inlet liver model, with the long name </w:t>
       </w:r>
       <w:r>
         <w:rPr>
@@ -4065,6 +4276,8 @@
           <w:szCs w:val="19"/>
         </w:rPr>
       </w:pPr>
+      <w:proofErr w:type="spellStart"/>
+      <w:proofErr w:type="gramStart"/>
       <w:r>
         <w:rPr>
           <w:rFonts w:ascii="Consolas" w:hAnsi="Consolas" w:cs="Consolas"/>
@@ -4074,14 +4287,36 @@
         </w:rPr>
         <w:t>def</w:t>
       </w:r>
-      <w:r>
-        <w:rPr>
-          <w:rFonts w:ascii="Consolas" w:hAnsi="Consolas" w:cs="Consolas"/>
-          <w:color w:val="000000"/>
-          <w:sz w:val="19"/>
-          <w:szCs w:val="19"/>
-        </w:rPr>
-        <w:t xml:space="preserve"> Model_Function_Template(</w:t>
+      <w:proofErr w:type="spellEnd"/>
+      <w:proofErr w:type="gramEnd"/>
+      <w:r>
+        <w:rPr>
+          <w:rFonts w:ascii="Consolas" w:hAnsi="Consolas" w:cs="Consolas"/>
+          <w:color w:val="000000"/>
+          <w:sz w:val="19"/>
+          <w:szCs w:val="19"/>
+        </w:rPr>
+        <w:t xml:space="preserve"> </w:t>
+      </w:r>
+      <w:proofErr w:type="spellStart"/>
+      <w:r>
+        <w:rPr>
+          <w:rFonts w:ascii="Consolas" w:hAnsi="Consolas" w:cs="Consolas"/>
+          <w:color w:val="000000"/>
+          <w:sz w:val="19"/>
+          <w:szCs w:val="19"/>
+        </w:rPr>
+        <w:t>Model_Function_Template</w:t>
+      </w:r>
+      <w:proofErr w:type="spellEnd"/>
+      <w:r>
+        <w:rPr>
+          <w:rFonts w:ascii="Consolas" w:hAnsi="Consolas" w:cs="Consolas"/>
+          <w:color w:val="000000"/>
+          <w:sz w:val="19"/>
+          <w:szCs w:val="19"/>
+        </w:rPr>
+        <w:t>(</w:t>
       </w:r>
       <w:r>
         <w:rPr>
@@ -4164,6 +4399,7 @@
         </w:rPr>
         <w:t xml:space="preserve"> </w:t>
       </w:r>
+      <w:proofErr w:type="spellStart"/>
       <w:r>
         <w:rPr>
           <w:rFonts w:ascii="Consolas" w:hAnsi="Consolas" w:cs="Consolas"/>
@@ -4173,6 +4409,7 @@
         </w:rPr>
         <w:t>constantsString</w:t>
       </w:r>
+      <w:proofErr w:type="spellEnd"/>
       <w:r>
         <w:rPr>
           <w:rFonts w:ascii="Consolas" w:hAnsi="Consolas" w:cs="Consolas"/>
@@ -4288,6 +4525,8 @@
           <w:szCs w:val="19"/>
         </w:rPr>
       </w:pPr>
+      <w:proofErr w:type="spellStart"/>
+      <w:proofErr w:type="gramStart"/>
       <w:r>
         <w:rPr>
           <w:rFonts w:ascii="Consolas" w:hAnsi="Consolas" w:cs="Consolas"/>
@@ -4297,6 +4536,8 @@
         </w:rPr>
         <w:t>def</w:t>
       </w:r>
+      <w:proofErr w:type="spellEnd"/>
+      <w:proofErr w:type="gramEnd"/>
       <w:r>
         <w:rPr>
           <w:rFonts w:ascii="Consolas" w:hAnsi="Consolas" w:cs="Consolas"/>
@@ -4404,6 +4645,7 @@
         </w:rPr>
         <w:t xml:space="preserve"> </w:t>
       </w:r>
+      <w:proofErr w:type="spellStart"/>
       <w:r>
         <w:rPr>
           <w:rFonts w:ascii="Consolas" w:hAnsi="Consolas" w:cs="Consolas"/>
@@ -4413,6 +4655,7 @@
         </w:rPr>
         <w:t>constantsString</w:t>
       </w:r>
+      <w:proofErr w:type="spellEnd"/>
       <w:r>
         <w:rPr>
           <w:rFonts w:ascii="Consolas" w:hAnsi="Consolas" w:cs="Consolas"/>
@@ -4591,8 +4834,39 @@
           <w:sz w:val="19"/>
           <w:szCs w:val="19"/>
         </w:rPr>
-        <w:t># Add code here to calculate concentration, ct</w:t>
-      </w:r>
+        <w:t xml:space="preserve"># </w:t>
+      </w:r>
+      <w:proofErr w:type="gramStart"/>
+      <w:r>
+        <w:rPr>
+          <w:rFonts w:ascii="Consolas" w:hAnsi="Consolas" w:cs="Consolas"/>
+          <w:color w:val="008000"/>
+          <w:sz w:val="19"/>
+          <w:szCs w:val="19"/>
+        </w:rPr>
+        <w:t>Add</w:t>
+      </w:r>
+      <w:proofErr w:type="gramEnd"/>
+      <w:r>
+        <w:rPr>
+          <w:rFonts w:ascii="Consolas" w:hAnsi="Consolas" w:cs="Consolas"/>
+          <w:color w:val="008000"/>
+          <w:sz w:val="19"/>
+          <w:szCs w:val="19"/>
+        </w:rPr>
+        <w:t xml:space="preserve"> code here to calculate concentration, </w:t>
+      </w:r>
+      <w:proofErr w:type="spellStart"/>
+      <w:r>
+        <w:rPr>
+          <w:rFonts w:ascii="Consolas" w:hAnsi="Consolas" w:cs="Consolas"/>
+          <w:color w:val="008000"/>
+          <w:sz w:val="19"/>
+          <w:szCs w:val="19"/>
+        </w:rPr>
+        <w:t>ct</w:t>
+      </w:r>
+      <w:proofErr w:type="spellEnd"/>
     </w:p>
     <w:p>
       <w:pPr>
@@ -4726,8 +5000,19 @@
           <w:sz w:val="19"/>
           <w:szCs w:val="19"/>
         </w:rPr>
-        <w:t># Correct for spleen Ve</w:t>
-      </w:r>
+        <w:t xml:space="preserve"># Correct for spleen </w:t>
+      </w:r>
+      <w:proofErr w:type="spellStart"/>
+      <w:r>
+        <w:rPr>
+          <w:rFonts w:ascii="Consolas" w:hAnsi="Consolas" w:cs="Consolas"/>
+          <w:color w:val="008000"/>
+          <w:sz w:val="19"/>
+          <w:szCs w:val="19"/>
+        </w:rPr>
+        <w:t>Ve</w:t>
+      </w:r>
+      <w:proofErr w:type="spellEnd"/>
     </w:p>
     <w:p>
       <w:pPr>
@@ -4757,7 +5042,27 @@
           <w:sz w:val="19"/>
           <w:szCs w:val="19"/>
         </w:rPr>
-        <w:t xml:space="preserve">        ve_spleen = 0.43</w:t>
+        <w:t xml:space="preserve">        </w:t>
+      </w:r>
+      <w:proofErr w:type="spellStart"/>
+      <w:r>
+        <w:rPr>
+          <w:rFonts w:ascii="Consolas" w:hAnsi="Consolas" w:cs="Consolas"/>
+          <w:color w:val="000000"/>
+          <w:sz w:val="19"/>
+          <w:szCs w:val="19"/>
+        </w:rPr>
+        <w:t>ve_spleen</w:t>
+      </w:r>
+      <w:proofErr w:type="spellEnd"/>
+      <w:r>
+        <w:rPr>
+          <w:rFonts w:ascii="Consolas" w:hAnsi="Consolas" w:cs="Consolas"/>
+          <w:color w:val="000000"/>
+          <w:sz w:val="19"/>
+          <w:szCs w:val="19"/>
+        </w:rPr>
+        <w:t xml:space="preserve"> = 0.43</w:t>
       </w:r>
     </w:p>
     <w:p>
@@ -4788,8 +5093,41 @@
           <w:sz w:val="19"/>
           <w:szCs w:val="19"/>
         </w:rPr>
-        <w:t xml:space="preserve">        ce = ca/ve_spleen</w:t>
-      </w:r>
+        <w:t xml:space="preserve">        </w:t>
+      </w:r>
+      <w:proofErr w:type="spellStart"/>
+      <w:proofErr w:type="gramStart"/>
+      <w:r>
+        <w:rPr>
+          <w:rFonts w:ascii="Consolas" w:hAnsi="Consolas" w:cs="Consolas"/>
+          <w:color w:val="000000"/>
+          <w:sz w:val="19"/>
+          <w:szCs w:val="19"/>
+        </w:rPr>
+        <w:t>ce</w:t>
+      </w:r>
+      <w:proofErr w:type="spellEnd"/>
+      <w:proofErr w:type="gramEnd"/>
+      <w:r>
+        <w:rPr>
+          <w:rFonts w:ascii="Consolas" w:hAnsi="Consolas" w:cs="Consolas"/>
+          <w:color w:val="000000"/>
+          <w:sz w:val="19"/>
+          <w:szCs w:val="19"/>
+        </w:rPr>
+        <w:t xml:space="preserve"> = ca/</w:t>
+      </w:r>
+      <w:proofErr w:type="spellStart"/>
+      <w:r>
+        <w:rPr>
+          <w:rFonts w:ascii="Consolas" w:hAnsi="Consolas" w:cs="Consolas"/>
+          <w:color w:val="000000"/>
+          <w:sz w:val="19"/>
+          <w:szCs w:val="19"/>
+        </w:rPr>
+        <w:t>ve_spleen</w:t>
+      </w:r>
+      <w:proofErr w:type="spellEnd"/>
     </w:p>
     <w:p>
       <w:pPr>
@@ -4819,7 +5157,27 @@
           <w:sz w:val="19"/>
           <w:szCs w:val="19"/>
         </w:rPr>
-        <w:t xml:space="preserve">        Th = (1-</w:t>
+        <w:t xml:space="preserve">        </w:t>
+      </w:r>
+      <w:proofErr w:type="spellStart"/>
+      <w:r>
+        <w:rPr>
+          <w:rFonts w:ascii="Consolas" w:hAnsi="Consolas" w:cs="Consolas"/>
+          <w:color w:val="000000"/>
+          <w:sz w:val="19"/>
+          <w:szCs w:val="19"/>
+        </w:rPr>
+        <w:t>Th</w:t>
+      </w:r>
+      <w:proofErr w:type="spellEnd"/>
+      <w:r>
+        <w:rPr>
+          <w:rFonts w:ascii="Consolas" w:hAnsi="Consolas" w:cs="Consolas"/>
+          <w:color w:val="000000"/>
+          <w:sz w:val="19"/>
+          <w:szCs w:val="19"/>
+        </w:rPr>
+        <w:t xml:space="preserve"> = (1-</w:t>
       </w:r>
       <w:r>
         <w:rPr>
@@ -4839,6 +5197,7 @@
         </w:rPr>
         <w:t>)/</w:t>
       </w:r>
+      <w:proofErr w:type="spellStart"/>
       <w:r>
         <w:rPr>
           <w:rFonts w:ascii="Consolas" w:hAnsi="Consolas" w:cs="Consolas"/>
@@ -4848,6 +5207,7 @@
         </w:rPr>
         <w:t>Kbh</w:t>
       </w:r>
+      <w:proofErr w:type="spellEnd"/>
     </w:p>
     <w:p>
       <w:pPr>
@@ -4877,8 +5237,31 @@
           <w:sz w:val="19"/>
           <w:szCs w:val="19"/>
         </w:rPr>
-        <w:t xml:space="preserve">        ct = </w:t>
-      </w:r>
+        <w:t xml:space="preserve">        </w:t>
+      </w:r>
+      <w:proofErr w:type="spellStart"/>
+      <w:proofErr w:type="gramStart"/>
+      <w:r>
+        <w:rPr>
+          <w:rFonts w:ascii="Consolas" w:hAnsi="Consolas" w:cs="Consolas"/>
+          <w:color w:val="000000"/>
+          <w:sz w:val="19"/>
+          <w:szCs w:val="19"/>
+        </w:rPr>
+        <w:t>ct</w:t>
+      </w:r>
+      <w:proofErr w:type="spellEnd"/>
+      <w:proofErr w:type="gramEnd"/>
+      <w:r>
+        <w:rPr>
+          <w:rFonts w:ascii="Consolas" w:hAnsi="Consolas" w:cs="Consolas"/>
+          <w:color w:val="000000"/>
+          <w:sz w:val="19"/>
+          <w:szCs w:val="19"/>
+        </w:rPr>
+        <w:t xml:space="preserve"> = </w:t>
+      </w:r>
+      <w:proofErr w:type="spellStart"/>
       <w:r>
         <w:rPr>
           <w:rFonts w:ascii="Consolas" w:hAnsi="Consolas" w:cs="Consolas"/>
@@ -4888,15 +5271,37 @@
         </w:rPr>
         <w:t>Ve</w:t>
       </w:r>
-      <w:r>
-        <w:rPr>
-          <w:rFonts w:ascii="Consolas" w:hAnsi="Consolas" w:cs="Consolas"/>
-          <w:color w:val="000000"/>
-          <w:sz w:val="19"/>
-          <w:szCs w:val="19"/>
-        </w:rPr>
-        <w:t xml:space="preserve">*ce + </w:t>
-      </w:r>
+      <w:proofErr w:type="spellEnd"/>
+      <w:r>
+        <w:rPr>
+          <w:rFonts w:ascii="Consolas" w:hAnsi="Consolas" w:cs="Consolas"/>
+          <w:color w:val="000000"/>
+          <w:sz w:val="19"/>
+          <w:szCs w:val="19"/>
+        </w:rPr>
+        <w:t>*</w:t>
+      </w:r>
+      <w:proofErr w:type="spellStart"/>
+      <w:r>
+        <w:rPr>
+          <w:rFonts w:ascii="Consolas" w:hAnsi="Consolas" w:cs="Consolas"/>
+          <w:color w:val="000000"/>
+          <w:sz w:val="19"/>
+          <w:szCs w:val="19"/>
+        </w:rPr>
+        <w:t>ce</w:t>
+      </w:r>
+      <w:proofErr w:type="spellEnd"/>
+      <w:r>
+        <w:rPr>
+          <w:rFonts w:ascii="Consolas" w:hAnsi="Consolas" w:cs="Consolas"/>
+          <w:color w:val="000000"/>
+          <w:sz w:val="19"/>
+          <w:szCs w:val="19"/>
+        </w:rPr>
+        <w:t xml:space="preserve"> + </w:t>
+      </w:r>
+      <w:proofErr w:type="spellStart"/>
       <w:r>
         <w:rPr>
           <w:rFonts w:ascii="Consolas" w:hAnsi="Consolas" w:cs="Consolas"/>
@@ -4906,14 +5311,35 @@
         </w:rPr>
         <w:t>Khe</w:t>
       </w:r>
-      <w:r>
-        <w:rPr>
-          <w:rFonts w:ascii="Consolas" w:hAnsi="Consolas" w:cs="Consolas"/>
-          <w:color w:val="000000"/>
-          <w:sz w:val="19"/>
-          <w:szCs w:val="19"/>
-        </w:rPr>
-        <w:t>*Th* /</w:t>
+      <w:proofErr w:type="spellEnd"/>
+      <w:r>
+        <w:rPr>
+          <w:rFonts w:ascii="Consolas" w:hAnsi="Consolas" w:cs="Consolas"/>
+          <w:color w:val="000000"/>
+          <w:sz w:val="19"/>
+          <w:szCs w:val="19"/>
+        </w:rPr>
+        <w:t>*</w:t>
+      </w:r>
+      <w:proofErr w:type="spellStart"/>
+      <w:r>
+        <w:rPr>
+          <w:rFonts w:ascii="Consolas" w:hAnsi="Consolas" w:cs="Consolas"/>
+          <w:color w:val="000000"/>
+          <w:sz w:val="19"/>
+          <w:szCs w:val="19"/>
+        </w:rPr>
+        <w:t>Th</w:t>
+      </w:r>
+      <w:proofErr w:type="spellEnd"/>
+      <w:r>
+        <w:rPr>
+          <w:rFonts w:ascii="Consolas" w:hAnsi="Consolas" w:cs="Consolas"/>
+          <w:color w:val="000000"/>
+          <w:sz w:val="19"/>
+          <w:szCs w:val="19"/>
+        </w:rPr>
+        <w:t>* /</w:t>
       </w:r>
     </w:p>
     <w:p>
@@ -4945,16 +5371,47 @@
           <w:sz w:val="19"/>
           <w:szCs w:val="19"/>
         </w:rPr>
-        <w:t xml:space="preserve"> tools</w:t>
-      </w:r>
-      <w:r>
-        <w:rPr>
-          <w:rFonts w:ascii="Consolas" w:hAnsi="Consolas" w:cs="Consolas"/>
-          <w:color w:val="000000"/>
-          <w:sz w:val="19"/>
-          <w:szCs w:val="19"/>
-        </w:rPr>
-        <w:t>.expconv(Th,t,ce,</w:t>
+        <w:t xml:space="preserve"> </w:t>
+      </w:r>
+      <w:proofErr w:type="spellStart"/>
+      <w:proofErr w:type="gramStart"/>
+      <w:r>
+        <w:rPr>
+          <w:rFonts w:ascii="Consolas" w:hAnsi="Consolas" w:cs="Consolas"/>
+          <w:color w:val="6F008A"/>
+          <w:sz w:val="19"/>
+          <w:szCs w:val="19"/>
+        </w:rPr>
+        <w:t>tools</w:t>
+      </w:r>
+      <w:r>
+        <w:rPr>
+          <w:rFonts w:ascii="Consolas" w:hAnsi="Consolas" w:cs="Consolas"/>
+          <w:color w:val="000000"/>
+          <w:sz w:val="19"/>
+          <w:szCs w:val="19"/>
+        </w:rPr>
+        <w:t>.expconv</w:t>
+      </w:r>
+      <w:proofErr w:type="spellEnd"/>
+      <w:r>
+        <w:rPr>
+          <w:rFonts w:ascii="Consolas" w:hAnsi="Consolas" w:cs="Consolas"/>
+          <w:color w:val="000000"/>
+          <w:sz w:val="19"/>
+          <w:szCs w:val="19"/>
+        </w:rPr>
+        <w:t>(</w:t>
+      </w:r>
+      <w:proofErr w:type="gramEnd"/>
+      <w:r>
+        <w:rPr>
+          <w:rFonts w:ascii="Consolas" w:hAnsi="Consolas" w:cs="Consolas"/>
+          <w:color w:val="000000"/>
+          <w:sz w:val="19"/>
+          <w:szCs w:val="19"/>
+        </w:rPr>
+        <w:t>Th,t,ce,</w:t>
       </w:r>
       <w:r>
         <w:rPr>
@@ -5017,26 +5474,59 @@
           <w:rFonts w:cstheme="minorHAnsi"/>
         </w:rPr>
       </w:pPr>
+      <w:proofErr w:type="spellStart"/>
       <w:r>
         <w:rPr>
           <w:rFonts w:cstheme="minorHAnsi"/>
         </w:rPr>
-        <w:t xml:space="preserve">Kbh - </w:t>
-      </w:r>
+        <w:t>Kbh</w:t>
+      </w:r>
+      <w:proofErr w:type="spellEnd"/>
       <w:r>
         <w:rPr>
           <w:rFonts w:cstheme="minorHAnsi"/>
-          <w:color w:val="000000"/>
-        </w:rPr>
-        <w:t>Biliary Efflux Rate, units mL/min/mL</w:t>
+        </w:rPr>
+        <w:t xml:space="preserve"> - </w:t>
       </w:r>
       <w:r>
         <w:rPr>
           <w:rFonts w:cstheme="minorHAnsi"/>
           <w:color w:val="000000"/>
         </w:rPr>
+        <w:t xml:space="preserve">Biliary Efflux Rate, </w:t>
+      </w:r>
+      <w:proofErr w:type="gramStart"/>
+      <w:r>
+        <w:rPr>
+          <w:rFonts w:cstheme="minorHAnsi"/>
+          <w:color w:val="000000"/>
+        </w:rPr>
+        <w:t>units</w:t>
+      </w:r>
+      <w:proofErr w:type="gramEnd"/>
+      <w:r>
+        <w:rPr>
+          <w:rFonts w:cstheme="minorHAnsi"/>
+          <w:color w:val="000000"/>
+        </w:rPr>
+        <w:t xml:space="preserve"> mL/min/</w:t>
+      </w:r>
+      <w:proofErr w:type="spellStart"/>
+      <w:r>
+        <w:rPr>
+          <w:rFonts w:cstheme="minorHAnsi"/>
+          <w:color w:val="000000"/>
+        </w:rPr>
+        <w:t>mL</w:t>
+      </w:r>
+      <w:r>
+        <w:rPr>
+          <w:rFonts w:cstheme="minorHAnsi"/>
+          <w:color w:val="000000"/>
+        </w:rPr>
         <w:t>.</w:t>
       </w:r>
+      <w:proofErr w:type="spellEnd"/>
     </w:p>
     <w:p>
       <w:pPr>
@@ -5052,22 +5542,38 @@
           <w:rFonts w:cstheme="minorHAnsi"/>
         </w:rPr>
       </w:pPr>
+      <w:proofErr w:type="spellStart"/>
       <w:r>
         <w:rPr>
           <w:rFonts w:cstheme="minorHAnsi"/>
         </w:rPr>
-        <w:t xml:space="preserve">Khe - </w:t>
-      </w:r>
+        <w:t>Khe</w:t>
+      </w:r>
+      <w:proofErr w:type="spellEnd"/>
       <w:r>
         <w:rPr>
           <w:rFonts w:cstheme="minorHAnsi"/>
-          <w:color w:val="000000"/>
-        </w:rPr>
-        <w:t>Hepatocyte Uptake Rate, units mL/min/mL</w:t>
+        </w:rPr>
+        <w:t xml:space="preserve"> - </w:t>
       </w:r>
       <w:r>
         <w:rPr>
           <w:rFonts w:cstheme="minorHAnsi"/>
+          <w:color w:val="000000"/>
+        </w:rPr>
+        <w:t>Hepatocyte Uptake Rate, units mL/min/</w:t>
+      </w:r>
+      <w:proofErr w:type="gramStart"/>
+      <w:r>
+        <w:rPr>
+          <w:rFonts w:cstheme="minorHAnsi"/>
+          <w:color w:val="000000"/>
+        </w:rPr>
+        <w:t>mL</w:t>
+      </w:r>
+      <w:r>
+        <w:rPr>
+          <w:rFonts w:cstheme="minorHAnsi"/>
         </w:rPr>
         <w:t xml:space="preserve"> </w:t>
       </w:r>
@@ -5077,6 +5583,7 @@
         </w:rPr>
         <w:t>.</w:t>
       </w:r>
+      <w:proofErr w:type="gramEnd"/>
     </w:p>
     <w:p>
       <w:pPr>
@@ -5092,18 +5599,42 @@
           <w:rFonts w:cstheme="minorHAnsi"/>
         </w:rPr>
       </w:pPr>
+      <w:proofErr w:type="spellStart"/>
       <w:r>
         <w:rPr>
           <w:rFonts w:cstheme="minorHAnsi"/>
         </w:rPr>
-        <w:t xml:space="preserve">Ve - </w:t>
-      </w:r>
+        <w:t>Ve</w:t>
+      </w:r>
+      <w:proofErr w:type="spellEnd"/>
       <w:r>
         <w:rPr>
           <w:rFonts w:cstheme="minorHAnsi"/>
-          <w:color w:val="000000"/>
-        </w:rPr>
-        <w:t>Extracellular Volume Fraction, units %.</w:t>
+        </w:rPr>
+        <w:t xml:space="preserve"> - </w:t>
+      </w:r>
+      <w:r>
+        <w:rPr>
+          <w:rFonts w:cstheme="minorHAnsi"/>
+          <w:color w:val="000000"/>
+        </w:rPr>
+        <w:t xml:space="preserve">Extracellular Volume Fraction, </w:t>
+      </w:r>
+      <w:proofErr w:type="gramStart"/>
+      <w:r>
+        <w:rPr>
+          <w:rFonts w:cstheme="minorHAnsi"/>
+          <w:color w:val="000000"/>
+        </w:rPr>
+        <w:t>units</w:t>
+      </w:r>
+      <w:proofErr w:type="gramEnd"/>
+      <w:r>
+        <w:rPr>
+          <w:rFonts w:cstheme="minorHAnsi"/>
+          <w:color w:val="000000"/>
+        </w:rPr>
+        <w:t xml:space="preserve"> %.</w:t>
       </w:r>
     </w:p>
     <w:p>
@@ -5157,6 +5688,8 @@
           <w:szCs w:val="19"/>
         </w:rPr>
       </w:pPr>
+      <w:proofErr w:type="spellStart"/>
+      <w:proofErr w:type="gramStart"/>
       <w:r>
         <w:rPr>
           <w:rFonts w:ascii="Consolas" w:hAnsi="Consolas" w:cs="Consolas"/>
@@ -5166,6 +5699,8 @@
         </w:rPr>
         <w:t>def</w:t>
       </w:r>
+      <w:proofErr w:type="spellEnd"/>
+      <w:proofErr w:type="gramEnd"/>
       <w:r>
         <w:rPr>
           <w:rFonts w:ascii="Consolas" w:hAnsi="Consolas" w:cs="Consolas"/>
@@ -5211,6 +5746,7 @@
         </w:rPr>
         <w:t xml:space="preserve">, </w:t>
       </w:r>
+      <w:proofErr w:type="spellStart"/>
       <w:r>
         <w:rPr>
           <w:rFonts w:ascii="Consolas" w:hAnsi="Consolas" w:cs="Consolas"/>
@@ -5219,8 +5755,53 @@
           <w:sz w:val="24"/>
           <w:szCs w:val="24"/>
         </w:rPr>
-        <w:t>Ve, Kbh, Khe</w:t>
-      </w:r>
+        <w:t>Ve</w:t>
+      </w:r>
+      <w:proofErr w:type="spellEnd"/>
+      <w:r>
+        <w:rPr>
+          <w:rFonts w:ascii="Consolas" w:hAnsi="Consolas" w:cs="Consolas"/>
+          <w:b/>
+          <w:color w:val="FF0000"/>
+          <w:sz w:val="24"/>
+          <w:szCs w:val="24"/>
+        </w:rPr>
+        <w:t xml:space="preserve">, </w:t>
+      </w:r>
+      <w:proofErr w:type="spellStart"/>
+      <w:r>
+        <w:rPr>
+          <w:rFonts w:ascii="Consolas" w:hAnsi="Consolas" w:cs="Consolas"/>
+          <w:b/>
+          <w:color w:val="FF0000"/>
+          <w:sz w:val="24"/>
+          <w:szCs w:val="24"/>
+        </w:rPr>
+        <w:t>Kbh</w:t>
+      </w:r>
+      <w:proofErr w:type="spellEnd"/>
+      <w:r>
+        <w:rPr>
+          <w:rFonts w:ascii="Consolas" w:hAnsi="Consolas" w:cs="Consolas"/>
+          <w:b/>
+          <w:color w:val="FF0000"/>
+          <w:sz w:val="24"/>
+          <w:szCs w:val="24"/>
+        </w:rPr>
+        <w:t xml:space="preserve">, </w:t>
+      </w:r>
+      <w:proofErr w:type="spellStart"/>
+      <w:r>
+        <w:rPr>
+          <w:rFonts w:ascii="Consolas" w:hAnsi="Consolas" w:cs="Consolas"/>
+          <w:b/>
+          <w:color w:val="FF0000"/>
+          <w:sz w:val="24"/>
+          <w:szCs w:val="24"/>
+        </w:rPr>
+        <w:t>Khe</w:t>
+      </w:r>
+      <w:proofErr w:type="spellEnd"/>
       <w:r>
         <w:rPr>
           <w:rFonts w:ascii="Consolas" w:hAnsi="Consolas" w:cs="Consolas"/>
@@ -5256,6 +5837,8 @@
         </w:rPr>
         <w:t xml:space="preserve">                                 </w:t>
       </w:r>
+      <w:proofErr w:type="spellStart"/>
+      <w:proofErr w:type="gramStart"/>
       <w:r>
         <w:rPr>
           <w:rFonts w:ascii="Consolas" w:hAnsi="Consolas" w:cs="Consolas"/>
@@ -5265,6 +5848,8 @@
         </w:rPr>
         <w:t>constantsString</w:t>
       </w:r>
+      <w:proofErr w:type="spellEnd"/>
+      <w:proofErr w:type="gramEnd"/>
       <w:r>
         <w:rPr>
           <w:rFonts w:ascii="Consolas" w:hAnsi="Consolas" w:cs="Consolas"/>
@@ -5342,6 +5927,8 @@
           <w:szCs w:val="19"/>
         </w:rPr>
       </w:pPr>
+      <w:proofErr w:type="spellStart"/>
+      <w:proofErr w:type="gramStart"/>
       <w:r>
         <w:rPr>
           <w:rFonts w:ascii="Consolas" w:hAnsi="Consolas" w:cs="Consolas"/>
@@ -5351,6 +5938,8 @@
         </w:rPr>
         <w:t>def</w:t>
       </w:r>
+      <w:proofErr w:type="spellEnd"/>
+      <w:proofErr w:type="gramEnd"/>
       <w:r>
         <w:rPr>
           <w:rFonts w:ascii="Consolas" w:hAnsi="Consolas" w:cs="Consolas"/>
@@ -5378,6 +5967,7 @@
         </w:rPr>
         <w:t xml:space="preserve">, </w:t>
       </w:r>
+      <w:proofErr w:type="spellStart"/>
       <w:r>
         <w:rPr>
           <w:rFonts w:ascii="Consolas" w:hAnsi="Consolas" w:cs="Consolas"/>
@@ -5386,8 +5976,53 @@
           <w:sz w:val="19"/>
           <w:szCs w:val="19"/>
         </w:rPr>
-        <w:t>Ve, Kbh, Khe</w:t>
-      </w:r>
+        <w:t>Ve</w:t>
+      </w:r>
+      <w:proofErr w:type="spellEnd"/>
+      <w:r>
+        <w:rPr>
+          <w:rFonts w:ascii="Consolas" w:hAnsi="Consolas" w:cs="Consolas"/>
+          <w:b/>
+          <w:color w:val="FF0000"/>
+          <w:sz w:val="19"/>
+          <w:szCs w:val="19"/>
+        </w:rPr>
+        <w:t xml:space="preserve">, </w:t>
+      </w:r>
+      <w:proofErr w:type="spellStart"/>
+      <w:r>
+        <w:rPr>
+          <w:rFonts w:ascii="Consolas" w:hAnsi="Consolas" w:cs="Consolas"/>
+          <w:b/>
+          <w:color w:val="FF0000"/>
+          <w:sz w:val="19"/>
+          <w:szCs w:val="19"/>
+        </w:rPr>
+        <w:t>Kbh</w:t>
+      </w:r>
+      <w:proofErr w:type="spellEnd"/>
+      <w:r>
+        <w:rPr>
+          <w:rFonts w:ascii="Consolas" w:hAnsi="Consolas" w:cs="Consolas"/>
+          <w:b/>
+          <w:color w:val="FF0000"/>
+          <w:sz w:val="19"/>
+          <w:szCs w:val="19"/>
+        </w:rPr>
+        <w:t xml:space="preserve">, </w:t>
+      </w:r>
+      <w:proofErr w:type="spellStart"/>
+      <w:r>
+        <w:rPr>
+          <w:rFonts w:ascii="Consolas" w:hAnsi="Consolas" w:cs="Consolas"/>
+          <w:b/>
+          <w:color w:val="FF0000"/>
+          <w:sz w:val="19"/>
+          <w:szCs w:val="19"/>
+        </w:rPr>
+        <w:t>Khe</w:t>
+      </w:r>
+      <w:proofErr w:type="spellEnd"/>
       <w:r>
         <w:rPr>
           <w:rFonts w:ascii="Consolas" w:hAnsi="Consolas" w:cs="Consolas"/>
@@ -5429,6 +6064,8 @@
         </w:rPr>
         <w:t xml:space="preserve">                                 </w:t>
       </w:r>
+      <w:proofErr w:type="spellStart"/>
+      <w:proofErr w:type="gramStart"/>
       <w:r>
         <w:rPr>
           <w:rFonts w:ascii="Consolas" w:hAnsi="Consolas" w:cs="Consolas"/>
@@ -5438,6 +6075,8 @@
         </w:rPr>
         <w:t>constantsString</w:t>
       </w:r>
+      <w:proofErr w:type="spellEnd"/>
+      <w:proofErr w:type="gramEnd"/>
       <w:r>
         <w:rPr>
           <w:rFonts w:ascii="Consolas" w:hAnsi="Consolas" w:cs="Consolas"/>
@@ -5518,7 +6157,27 @@
           <w:sz w:val="19"/>
           <w:szCs w:val="19"/>
         </w:rPr>
-        <w:t xml:space="preserve">       how the MR signal from a 3D scan varies with time using the </w:t>
+        <w:t xml:space="preserve">       </w:t>
+      </w:r>
+      <w:proofErr w:type="gramStart"/>
+      <w:r>
+        <w:rPr>
+          <w:rFonts w:ascii="Consolas" w:hAnsi="Consolas" w:cs="Consolas"/>
+          <w:color w:val="009010"/>
+          <w:sz w:val="19"/>
+          <w:szCs w:val="19"/>
+        </w:rPr>
+        <w:t>how</w:t>
+      </w:r>
+      <w:proofErr w:type="gramEnd"/>
+      <w:r>
+        <w:rPr>
+          <w:rFonts w:ascii="Consolas" w:hAnsi="Consolas" w:cs="Consolas"/>
+          <w:color w:val="009010"/>
+          <w:sz w:val="19"/>
+          <w:szCs w:val="19"/>
+        </w:rPr>
+        <w:t xml:space="preserve"> the MR signal from a 3D scan varies with time using the </w:t>
       </w:r>
     </w:p>
     <w:p>
@@ -5550,7 +6209,47 @@
           <w:sz w:val="19"/>
           <w:szCs w:val="19"/>
         </w:rPr>
-        <w:t xml:space="preserve">       High Flow Single Inlet Two Compartment Gadoxetate Model model.</w:t>
+        <w:t xml:space="preserve">       High Flow Single Inlet Two Compartment </w:t>
+      </w:r>
+      <w:proofErr w:type="spellStart"/>
+      <w:r>
+        <w:rPr>
+          <w:rFonts w:ascii="Consolas" w:hAnsi="Consolas" w:cs="Consolas"/>
+          <w:color w:val="009010"/>
+          <w:sz w:val="19"/>
+          <w:szCs w:val="19"/>
+        </w:rPr>
+        <w:t>Gadoxetate</w:t>
+      </w:r>
+      <w:proofErr w:type="spellEnd"/>
+      <w:r>
+        <w:rPr>
+          <w:rFonts w:ascii="Consolas" w:hAnsi="Consolas" w:cs="Consolas"/>
+          <w:color w:val="009010"/>
+          <w:sz w:val="19"/>
+          <w:szCs w:val="19"/>
+        </w:rPr>
+        <w:t xml:space="preserve"> Model </w:t>
+      </w:r>
+      <w:proofErr w:type="spellStart"/>
+      <w:r>
+        <w:rPr>
+          <w:rFonts w:ascii="Consolas" w:hAnsi="Consolas" w:cs="Consolas"/>
+          <w:color w:val="009010"/>
+          <w:sz w:val="19"/>
+          <w:szCs w:val="19"/>
+        </w:rPr>
+        <w:t>model</w:t>
+      </w:r>
+      <w:proofErr w:type="spellEnd"/>
+      <w:r>
+        <w:rPr>
+          <w:rFonts w:ascii="Consolas" w:hAnsi="Consolas" w:cs="Consolas"/>
+          <w:color w:val="009010"/>
+          <w:sz w:val="19"/>
+          <w:szCs w:val="19"/>
+        </w:rPr>
+        <w:t>.</w:t>
       </w:r>
     </w:p>
     <w:p>
@@ -5710,7 +6409,27 @@
           <w:sz w:val="19"/>
           <w:szCs w:val="19"/>
         </w:rPr>
-        <w:t xml:space="preserve">                    stacked into one 2D array.</w:t>
+        <w:t xml:space="preserve">                    </w:t>
+      </w:r>
+      <w:proofErr w:type="gramStart"/>
+      <w:r>
+        <w:rPr>
+          <w:rFonts w:ascii="Consolas" w:hAnsi="Consolas" w:cs="Consolas"/>
+          <w:color w:val="009010"/>
+          <w:sz w:val="19"/>
+          <w:szCs w:val="19"/>
+        </w:rPr>
+        <w:t>stacked</w:t>
+      </w:r>
+      <w:proofErr w:type="gramEnd"/>
+      <w:r>
+        <w:rPr>
+          <w:rFonts w:ascii="Consolas" w:hAnsi="Consolas" w:cs="Consolas"/>
+          <w:color w:val="009010"/>
+          <w:sz w:val="19"/>
+          <w:szCs w:val="19"/>
+        </w:rPr>
+        <w:t xml:space="preserve"> into one 2D array.</w:t>
       </w:r>
     </w:p>
     <w:p>
@@ -5742,7 +6461,27 @@
           <w:sz w:val="19"/>
           <w:szCs w:val="19"/>
         </w:rPr>
-        <w:t xml:space="preserve">                Ve - Plasma Volume Fraction (decimal fraction).</w:t>
+        <w:t xml:space="preserve">                </w:t>
+      </w:r>
+      <w:proofErr w:type="spellStart"/>
+      <w:r>
+        <w:rPr>
+          <w:rFonts w:ascii="Consolas" w:hAnsi="Consolas" w:cs="Consolas"/>
+          <w:color w:val="009010"/>
+          <w:sz w:val="19"/>
+          <w:szCs w:val="19"/>
+        </w:rPr>
+        <w:t>Ve</w:t>
+      </w:r>
+      <w:proofErr w:type="spellEnd"/>
+      <w:r>
+        <w:rPr>
+          <w:rFonts w:ascii="Consolas" w:hAnsi="Consolas" w:cs="Consolas"/>
+          <w:color w:val="009010"/>
+          <w:sz w:val="19"/>
+          <w:szCs w:val="19"/>
+        </w:rPr>
+        <w:t xml:space="preserve"> - Plasma Volume Fraction (decimal fraction).</w:t>
       </w:r>
     </w:p>
     <w:p>
@@ -5774,7 +6513,27 @@
           <w:sz w:val="19"/>
           <w:szCs w:val="19"/>
         </w:rPr>
-        <w:t xml:space="preserve">                Khe - Hepatocyte Uptake Rate (mL/min/mL)</w:t>
+        <w:t xml:space="preserve">                </w:t>
+      </w:r>
+      <w:proofErr w:type="spellStart"/>
+      <w:r>
+        <w:rPr>
+          <w:rFonts w:ascii="Consolas" w:hAnsi="Consolas" w:cs="Consolas"/>
+          <w:color w:val="009010"/>
+          <w:sz w:val="19"/>
+          <w:szCs w:val="19"/>
+        </w:rPr>
+        <w:t>Khe</w:t>
+      </w:r>
+      <w:proofErr w:type="spellEnd"/>
+      <w:r>
+        <w:rPr>
+          <w:rFonts w:ascii="Consolas" w:hAnsi="Consolas" w:cs="Consolas"/>
+          <w:color w:val="009010"/>
+          <w:sz w:val="19"/>
+          <w:szCs w:val="19"/>
+        </w:rPr>
+        <w:t xml:space="preserve"> - Hepatocyte Uptake Rate (mL/min/mL)</w:t>
       </w:r>
     </w:p>
     <w:p>
@@ -5806,7 +6565,27 @@
           <w:sz w:val="19"/>
           <w:szCs w:val="19"/>
         </w:rPr>
-        <w:t xml:space="preserve">                Kbh - Biliary Efflux Rate (mL/min/mL) </w:t>
+        <w:t xml:space="preserve">                </w:t>
+      </w:r>
+      <w:proofErr w:type="spellStart"/>
+      <w:r>
+        <w:rPr>
+          <w:rFonts w:ascii="Consolas" w:hAnsi="Consolas" w:cs="Consolas"/>
+          <w:color w:val="009010"/>
+          <w:sz w:val="19"/>
+          <w:szCs w:val="19"/>
+        </w:rPr>
+        <w:t>Kbh</w:t>
+      </w:r>
+      <w:proofErr w:type="spellEnd"/>
+      <w:r>
+        <w:rPr>
+          <w:rFonts w:ascii="Consolas" w:hAnsi="Consolas" w:cs="Consolas"/>
+          <w:color w:val="009010"/>
+          <w:sz w:val="19"/>
+          <w:szCs w:val="19"/>
+        </w:rPr>
+        <w:t xml:space="preserve"> - Biliary Efflux Rate (mL/min/mL) </w:t>
       </w:r>
     </w:p>
     <w:p>
@@ -5838,7 +6617,29 @@
           <w:sz w:val="19"/>
           <w:szCs w:val="19"/>
         </w:rPr>
-        <w:t xml:space="preserve">                constantsString - String representation of a dictionary </w:t>
+        <w:t xml:space="preserve">                </w:t>
+      </w:r>
+      <w:proofErr w:type="spellStart"/>
+      <w:proofErr w:type="gramStart"/>
+      <w:r>
+        <w:rPr>
+          <w:rFonts w:ascii="Consolas" w:hAnsi="Consolas" w:cs="Consolas"/>
+          <w:color w:val="009010"/>
+          <w:sz w:val="19"/>
+          <w:szCs w:val="19"/>
+        </w:rPr>
+        <w:t>constantsString</w:t>
+      </w:r>
+      <w:proofErr w:type="spellEnd"/>
+      <w:proofErr w:type="gramEnd"/>
+      <w:r>
+        <w:rPr>
+          <w:rFonts w:ascii="Consolas" w:hAnsi="Consolas" w:cs="Consolas"/>
+          <w:color w:val="009010"/>
+          <w:sz w:val="19"/>
+          <w:szCs w:val="19"/>
+        </w:rPr>
+        <w:t xml:space="preserve"> - String representation of a dictionary </w:t>
       </w:r>
     </w:p>
     <w:p>
@@ -5870,7 +6671,47 @@
           <w:sz w:val="19"/>
           <w:szCs w:val="19"/>
         </w:rPr>
-        <w:t xml:space="preserve">                of constant name:value pairs used to convert concentrations </w:t>
+        <w:t xml:space="preserve">                </w:t>
+      </w:r>
+      <w:proofErr w:type="gramStart"/>
+      <w:r>
+        <w:rPr>
+          <w:rFonts w:ascii="Consolas" w:hAnsi="Consolas" w:cs="Consolas"/>
+          <w:color w:val="009010"/>
+          <w:sz w:val="19"/>
+          <w:szCs w:val="19"/>
+        </w:rPr>
+        <w:t>of</w:t>
+      </w:r>
+      <w:proofErr w:type="gramEnd"/>
+      <w:r>
+        <w:rPr>
+          <w:rFonts w:ascii="Consolas" w:hAnsi="Consolas" w:cs="Consolas"/>
+          <w:color w:val="009010"/>
+          <w:sz w:val="19"/>
+          <w:szCs w:val="19"/>
+        </w:rPr>
+        <w:t xml:space="preserve"> constant </w:t>
+      </w:r>
+      <w:proofErr w:type="spellStart"/>
+      <w:r>
+        <w:rPr>
+          <w:rFonts w:ascii="Consolas" w:hAnsi="Consolas" w:cs="Consolas"/>
+          <w:color w:val="009010"/>
+          <w:sz w:val="19"/>
+          <w:szCs w:val="19"/>
+        </w:rPr>
+        <w:t>name:value</w:t>
+      </w:r>
+      <w:proofErr w:type="spellEnd"/>
+      <w:r>
+        <w:rPr>
+          <w:rFonts w:ascii="Consolas" w:hAnsi="Consolas" w:cs="Consolas"/>
+          <w:color w:val="009010"/>
+          <w:sz w:val="19"/>
+          <w:szCs w:val="19"/>
+        </w:rPr>
+        <w:t xml:space="preserve"> pairs used to convert concentrations </w:t>
       </w:r>
     </w:p>
     <w:p>
@@ -5902,7 +6743,27 @@
           <w:sz w:val="19"/>
           <w:szCs w:val="19"/>
         </w:rPr>
-        <w:t xml:space="preserve">                predicted by this model to MR signal values.</w:t>
+        <w:t xml:space="preserve">                </w:t>
+      </w:r>
+      <w:proofErr w:type="gramStart"/>
+      <w:r>
+        <w:rPr>
+          <w:rFonts w:ascii="Consolas" w:hAnsi="Consolas" w:cs="Consolas"/>
+          <w:color w:val="009010"/>
+          <w:sz w:val="19"/>
+          <w:szCs w:val="19"/>
+        </w:rPr>
+        <w:t>predicted</w:t>
+      </w:r>
+      <w:proofErr w:type="gramEnd"/>
+      <w:r>
+        <w:rPr>
+          <w:rFonts w:ascii="Consolas" w:hAnsi="Consolas" w:cs="Consolas"/>
+          <w:color w:val="009010"/>
+          <w:sz w:val="19"/>
+          <w:szCs w:val="19"/>
+        </w:rPr>
+        <w:t xml:space="preserve"> by this model to MR signal values.</w:t>
       </w:r>
     </w:p>
     <w:p>
@@ -6021,7 +6882,27 @@
           <w:sz w:val="19"/>
           <w:szCs w:val="19"/>
         </w:rPr>
-        <w:t xml:space="preserve">            St_rel - list of calculated MR signals at each of the </w:t>
+        <w:t xml:space="preserve">            </w:t>
+      </w:r>
+      <w:proofErr w:type="spellStart"/>
+      <w:r>
+        <w:rPr>
+          <w:rFonts w:ascii="Consolas" w:hAnsi="Consolas" w:cs="Consolas"/>
+          <w:color w:val="009010"/>
+          <w:sz w:val="19"/>
+          <w:szCs w:val="19"/>
+        </w:rPr>
+        <w:t>St_rel</w:t>
+      </w:r>
+      <w:proofErr w:type="spellEnd"/>
+      <w:r>
+        <w:rPr>
+          <w:rFonts w:ascii="Consolas" w:hAnsi="Consolas" w:cs="Consolas"/>
+          <w:color w:val="009010"/>
+          <w:sz w:val="19"/>
+          <w:szCs w:val="19"/>
+        </w:rPr>
+        <w:t xml:space="preserve"> - list of calculated MR signals at each of the </w:t>
       </w:r>
     </w:p>
     <w:p>
@@ -6053,7 +6934,27 @@
           <w:sz w:val="19"/>
           <w:szCs w:val="19"/>
         </w:rPr>
-        <w:t xml:space="preserve">                time points in array 'time'.</w:t>
+        <w:t xml:space="preserve">                </w:t>
+      </w:r>
+      <w:proofErr w:type="gramStart"/>
+      <w:r>
+        <w:rPr>
+          <w:rFonts w:ascii="Consolas" w:hAnsi="Consolas" w:cs="Consolas"/>
+          <w:color w:val="009010"/>
+          <w:sz w:val="19"/>
+          <w:szCs w:val="19"/>
+        </w:rPr>
+        <w:t>time</w:t>
+      </w:r>
+      <w:proofErr w:type="gramEnd"/>
+      <w:r>
+        <w:rPr>
+          <w:rFonts w:ascii="Consolas" w:hAnsi="Consolas" w:cs="Consolas"/>
+          <w:color w:val="009010"/>
+          <w:sz w:val="19"/>
+          <w:szCs w:val="19"/>
+        </w:rPr>
+        <w:t xml:space="preserve"> points in array 'time'.</w:t>
       </w:r>
     </w:p>
     <w:p>
@@ -6128,6 +7029,7 @@
         </w:rPr>
         <w:t xml:space="preserve">    </w:t>
       </w:r>
+      <w:proofErr w:type="gramStart"/>
       <w:r>
         <w:rPr>
           <w:rFonts w:ascii="Consolas" w:hAnsi="Consolas" w:cs="Consolas"/>
@@ -6137,6 +7039,7 @@
         </w:rPr>
         <w:t>try</w:t>
       </w:r>
+      <w:proofErr w:type="gramEnd"/>
       <w:r>
         <w:rPr>
           <w:rFonts w:ascii="Consolas" w:hAnsi="Consolas" w:cs="Consolas"/>
@@ -6178,6 +7081,8 @@
         </w:rPr>
         <w:t xml:space="preserve">        </w:t>
       </w:r>
+      <w:proofErr w:type="spellStart"/>
+      <w:proofErr w:type="gramStart"/>
       <w:r>
         <w:rPr>
           <w:rFonts w:ascii="Consolas" w:hAnsi="Consolas" w:cs="Consolas"/>
@@ -6194,8 +7099,19 @@
           <w:sz w:val="19"/>
           <w:szCs w:val="19"/>
         </w:rPr>
-        <w:t>.modelFunctionInfoLogger()</w:t>
-      </w:r>
+        <w:t>.modelFunctionInfoLogger</w:t>
+      </w:r>
+      <w:proofErr w:type="spellEnd"/>
+      <w:r>
+        <w:rPr>
+          <w:rFonts w:ascii="Consolas" w:hAnsi="Consolas" w:cs="Consolas"/>
+          <w:color w:val="000000"/>
+          <w:sz w:val="19"/>
+          <w:szCs w:val="19"/>
+        </w:rPr>
+        <w:t>()</w:t>
+      </w:r>
+      <w:proofErr w:type="gramEnd"/>
     </w:p>
     <w:p>
       <w:pPr>
@@ -6228,6 +7144,7 @@
         </w:rPr>
         <w:t xml:space="preserve">        t = </w:t>
       </w:r>
+      <w:proofErr w:type="gramStart"/>
       <w:r>
         <w:rPr>
           <w:rFonts w:ascii="Consolas" w:hAnsi="Consolas" w:cs="Consolas"/>
@@ -6244,7 +7161,17 @@
           <w:sz w:val="19"/>
           <w:szCs w:val="19"/>
         </w:rPr>
-        <w:t>[:,0]</w:t>
+        <w:t>[</w:t>
+      </w:r>
+      <w:proofErr w:type="gramEnd"/>
+      <w:r>
+        <w:rPr>
+          <w:rFonts w:ascii="Consolas" w:hAnsi="Consolas" w:cs="Consolas"/>
+          <w:color w:val="000000"/>
+          <w:sz w:val="19"/>
+          <w:szCs w:val="19"/>
+        </w:rPr>
+        <w:t>:,0]</w:t>
       </w:r>
     </w:p>
     <w:p>
@@ -6278,6 +7205,7 @@
         </w:rPr>
         <w:t xml:space="preserve">        Sa = </w:t>
       </w:r>
+      <w:proofErr w:type="gramStart"/>
       <w:r>
         <w:rPr>
           <w:rFonts w:ascii="Consolas" w:hAnsi="Consolas" w:cs="Consolas"/>
@@ -6294,7 +7222,17 @@
           <w:sz w:val="19"/>
           <w:szCs w:val="19"/>
         </w:rPr>
-        <w:t>[:,1]</w:t>
+        <w:t>[</w:t>
+      </w:r>
+      <w:proofErr w:type="gramEnd"/>
+      <w:r>
+        <w:rPr>
+          <w:rFonts w:ascii="Consolas" w:hAnsi="Consolas" w:cs="Consolas"/>
+          <w:color w:val="000000"/>
+          <w:sz w:val="19"/>
+          <w:szCs w:val="19"/>
+        </w:rPr>
+        <w:t>:,1]</w:t>
       </w:r>
     </w:p>
     <w:p>
@@ -6358,7 +7296,27 @@
           <w:sz w:val="19"/>
           <w:szCs w:val="19"/>
         </w:rPr>
-        <w:t xml:space="preserve"># Unpack SPGR model constants from </w:t>
+        <w:t xml:space="preserve"># </w:t>
+      </w:r>
+      <w:proofErr w:type="gramStart"/>
+      <w:r>
+        <w:rPr>
+          <w:rFonts w:ascii="Consolas" w:hAnsi="Consolas" w:cs="Consolas"/>
+          <w:color w:val="008000"/>
+          <w:sz w:val="19"/>
+          <w:szCs w:val="19"/>
+        </w:rPr>
+        <w:t>Unpack</w:t>
+      </w:r>
+      <w:proofErr w:type="gramEnd"/>
+      <w:r>
+        <w:rPr>
+          <w:rFonts w:ascii="Consolas" w:hAnsi="Consolas" w:cs="Consolas"/>
+          <w:color w:val="008000"/>
+          <w:sz w:val="19"/>
+          <w:szCs w:val="19"/>
+        </w:rPr>
+        <w:t xml:space="preserve"> SPGR model constants from </w:t>
       </w:r>
     </w:p>
     <w:p>
@@ -6399,7 +7357,27 @@
           <w:sz w:val="19"/>
           <w:szCs w:val="19"/>
         </w:rPr>
-        <w:t># a string representation of a dictionary</w:t>
+        <w:t xml:space="preserve"># </w:t>
+      </w:r>
+      <w:proofErr w:type="gramStart"/>
+      <w:r>
+        <w:rPr>
+          <w:rFonts w:ascii="Consolas" w:hAnsi="Consolas" w:cs="Consolas"/>
+          <w:color w:val="008000"/>
+          <w:sz w:val="19"/>
+          <w:szCs w:val="19"/>
+        </w:rPr>
+        <w:t>a</w:t>
+      </w:r>
+      <w:proofErr w:type="gramEnd"/>
+      <w:r>
+        <w:rPr>
+          <w:rFonts w:ascii="Consolas" w:hAnsi="Consolas" w:cs="Consolas"/>
+          <w:color w:val="008000"/>
+          <w:sz w:val="19"/>
+          <w:szCs w:val="19"/>
+        </w:rPr>
+        <w:t xml:space="preserve"> string representation of a dictionary</w:t>
       </w:r>
     </w:p>
     <w:p>
@@ -6440,7 +7418,27 @@
           <w:sz w:val="19"/>
           <w:szCs w:val="19"/>
         </w:rPr>
-        <w:t># of constants and their values</w:t>
+        <w:t xml:space="preserve"># </w:t>
+      </w:r>
+      <w:proofErr w:type="gramStart"/>
+      <w:r>
+        <w:rPr>
+          <w:rFonts w:ascii="Consolas" w:hAnsi="Consolas" w:cs="Consolas"/>
+          <w:color w:val="008000"/>
+          <w:sz w:val="19"/>
+          <w:szCs w:val="19"/>
+        </w:rPr>
+        <w:t>of</w:t>
+      </w:r>
+      <w:proofErr w:type="gramEnd"/>
+      <w:r>
+        <w:rPr>
+          <w:rFonts w:ascii="Consolas" w:hAnsi="Consolas" w:cs="Consolas"/>
+          <w:color w:val="008000"/>
+          <w:sz w:val="19"/>
+          <w:szCs w:val="19"/>
+        </w:rPr>
+        <w:t xml:space="preserve"> constants and their values</w:t>
       </w:r>
     </w:p>
     <w:p>
@@ -6472,8 +7470,51 @@
           <w:sz w:val="19"/>
           <w:szCs w:val="19"/>
         </w:rPr>
-        <w:t xml:space="preserve">        constantsDict = eval(</w:t>
-      </w:r>
+        <w:t xml:space="preserve">        </w:t>
+      </w:r>
+      <w:proofErr w:type="spellStart"/>
+      <w:proofErr w:type="gramStart"/>
+      <w:r>
+        <w:rPr>
+          <w:rFonts w:ascii="Consolas" w:hAnsi="Consolas" w:cs="Consolas"/>
+          <w:color w:val="000000"/>
+          <w:sz w:val="19"/>
+          <w:szCs w:val="19"/>
+        </w:rPr>
+        <w:t>constantsDict</w:t>
+      </w:r>
+      <w:proofErr w:type="spellEnd"/>
+      <w:proofErr w:type="gramEnd"/>
+      <w:r>
+        <w:rPr>
+          <w:rFonts w:ascii="Consolas" w:hAnsi="Consolas" w:cs="Consolas"/>
+          <w:color w:val="000000"/>
+          <w:sz w:val="19"/>
+          <w:szCs w:val="19"/>
+        </w:rPr>
+        <w:t xml:space="preserve"> = </w:t>
+      </w:r>
+      <w:proofErr w:type="spellStart"/>
+      <w:r>
+        <w:rPr>
+          <w:rFonts w:ascii="Consolas" w:hAnsi="Consolas" w:cs="Consolas"/>
+          <w:color w:val="000000"/>
+          <w:sz w:val="19"/>
+          <w:szCs w:val="19"/>
+        </w:rPr>
+        <w:t>eval</w:t>
+      </w:r>
+      <w:proofErr w:type="spellEnd"/>
+      <w:r>
+        <w:rPr>
+          <w:rFonts w:ascii="Consolas" w:hAnsi="Consolas" w:cs="Consolas"/>
+          <w:color w:val="000000"/>
+          <w:sz w:val="19"/>
+          <w:szCs w:val="19"/>
+        </w:rPr>
+        <w:t>(</w:t>
+      </w:r>
+      <w:proofErr w:type="spellStart"/>
       <w:r>
         <w:rPr>
           <w:rFonts w:ascii="Consolas" w:hAnsi="Consolas" w:cs="Consolas"/>
@@ -6483,6 +7524,7 @@
         </w:rPr>
         <w:t>constantsString</w:t>
       </w:r>
+      <w:proofErr w:type="spellEnd"/>
       <w:r>
         <w:rPr>
           <w:rFonts w:ascii="Consolas" w:hAnsi="Consolas" w:cs="Consolas"/>
@@ -6556,6 +7598,7 @@
         </w:rPr>
         <w:t xml:space="preserve">        </w:t>
       </w:r>
+      <w:proofErr w:type="gramStart"/>
       <w:r>
         <w:rPr>
           <w:rFonts w:ascii="Consolas" w:hAnsi="Consolas" w:cs="Consolas"/>
@@ -6572,7 +7615,28 @@
           <w:sz w:val="19"/>
           <w:szCs w:val="19"/>
         </w:rPr>
-        <w:t>(constantsDict[</w:t>
+        <w:t>(</w:t>
+      </w:r>
+      <w:proofErr w:type="spellStart"/>
+      <w:proofErr w:type="gramEnd"/>
+      <w:r>
+        <w:rPr>
+          <w:rFonts w:ascii="Consolas" w:hAnsi="Consolas" w:cs="Consolas"/>
+          <w:color w:val="000000"/>
+          <w:sz w:val="19"/>
+          <w:szCs w:val="19"/>
+        </w:rPr>
+        <w:t>constantsDict</w:t>
+      </w:r>
+      <w:proofErr w:type="spellEnd"/>
+      <w:r>
+        <w:rPr>
+          <w:rFonts w:ascii="Consolas" w:hAnsi="Consolas" w:cs="Consolas"/>
+          <w:color w:val="000000"/>
+          <w:sz w:val="19"/>
+          <w:szCs w:val="19"/>
+        </w:rPr>
+        <w:t>[</w:t>
       </w:r>
       <w:r>
         <w:rPr>
@@ -6624,6 +7688,8 @@
         </w:rPr>
         <w:t xml:space="preserve">        </w:t>
       </w:r>
+      <w:proofErr w:type="spellStart"/>
+      <w:proofErr w:type="gramStart"/>
       <w:r>
         <w:rPr>
           <w:rFonts w:ascii="Consolas" w:hAnsi="Consolas" w:cs="Consolas"/>
@@ -6633,14 +7699,36 @@
         </w:rPr>
         <w:t>int</w:t>
       </w:r>
-      <w:r>
-        <w:rPr>
-          <w:rFonts w:ascii="Consolas" w:hAnsi="Consolas" w:cs="Consolas"/>
-          <w:color w:val="000000"/>
-          <w:sz w:val="19"/>
-          <w:szCs w:val="19"/>
-        </w:rPr>
-        <w:t>(constantsDict[</w:t>
+      <w:proofErr w:type="spellEnd"/>
+      <w:r>
+        <w:rPr>
+          <w:rFonts w:ascii="Consolas" w:hAnsi="Consolas" w:cs="Consolas"/>
+          <w:color w:val="000000"/>
+          <w:sz w:val="19"/>
+          <w:szCs w:val="19"/>
+        </w:rPr>
+        <w:t>(</w:t>
+      </w:r>
+      <w:proofErr w:type="spellStart"/>
+      <w:proofErr w:type="gramEnd"/>
+      <w:r>
+        <w:rPr>
+          <w:rFonts w:ascii="Consolas" w:hAnsi="Consolas" w:cs="Consolas"/>
+          <w:color w:val="000000"/>
+          <w:sz w:val="19"/>
+          <w:szCs w:val="19"/>
+        </w:rPr>
+        <w:t>constantsDict</w:t>
+      </w:r>
+      <w:proofErr w:type="spellEnd"/>
+      <w:r>
+        <w:rPr>
+          <w:rFonts w:ascii="Consolas" w:hAnsi="Consolas" w:cs="Consolas"/>
+          <w:color w:val="000000"/>
+          <w:sz w:val="19"/>
+          <w:szCs w:val="19"/>
+        </w:rPr>
+        <w:t>[</w:t>
       </w:r>
       <w:r>
         <w:rPr>
@@ -6692,6 +7780,7 @@
         </w:rPr>
         <w:t xml:space="preserve">        </w:t>
       </w:r>
+      <w:proofErr w:type="gramStart"/>
       <w:r>
         <w:rPr>
           <w:rFonts w:ascii="Consolas" w:hAnsi="Consolas" w:cs="Consolas"/>
@@ -6708,7 +7797,28 @@
           <w:sz w:val="19"/>
           <w:szCs w:val="19"/>
         </w:rPr>
-        <w:t>(constantsDict[</w:t>
+        <w:t>(</w:t>
+      </w:r>
+      <w:proofErr w:type="spellStart"/>
+      <w:proofErr w:type="gramEnd"/>
+      <w:r>
+        <w:rPr>
+          <w:rFonts w:ascii="Consolas" w:hAnsi="Consolas" w:cs="Consolas"/>
+          <w:color w:val="000000"/>
+          <w:sz w:val="19"/>
+          <w:szCs w:val="19"/>
+        </w:rPr>
+        <w:t>constantsDict</w:t>
+      </w:r>
+      <w:proofErr w:type="spellEnd"/>
+      <w:r>
+        <w:rPr>
+          <w:rFonts w:ascii="Consolas" w:hAnsi="Consolas" w:cs="Consolas"/>
+          <w:color w:val="000000"/>
+          <w:sz w:val="19"/>
+          <w:szCs w:val="19"/>
+        </w:rPr>
+        <w:t>[</w:t>
       </w:r>
       <w:r>
         <w:rPr>
@@ -6744,7 +7854,27 @@
           <w:sz w:val="19"/>
           <w:szCs w:val="19"/>
         </w:rPr>
-        <w:t>(constantsDict[</w:t>
+        <w:t>(</w:t>
+      </w:r>
+      <w:proofErr w:type="spellStart"/>
+      <w:r>
+        <w:rPr>
+          <w:rFonts w:ascii="Consolas" w:hAnsi="Consolas" w:cs="Consolas"/>
+          <w:color w:val="000000"/>
+          <w:sz w:val="19"/>
+          <w:szCs w:val="19"/>
+        </w:rPr>
+        <w:t>constantsDict</w:t>
+      </w:r>
+      <w:proofErr w:type="spellEnd"/>
+      <w:r>
+        <w:rPr>
+          <w:rFonts w:ascii="Consolas" w:hAnsi="Consolas" w:cs="Consolas"/>
+          <w:color w:val="000000"/>
+          <w:sz w:val="19"/>
+          <w:szCs w:val="19"/>
+        </w:rPr>
+        <w:t>[</w:t>
       </w:r>
       <w:r>
         <w:rPr>
@@ -6796,6 +7926,7 @@
         </w:rPr>
         <w:t xml:space="preserve">        </w:t>
       </w:r>
+      <w:proofErr w:type="gramStart"/>
       <w:r>
         <w:rPr>
           <w:rFonts w:ascii="Consolas" w:hAnsi="Consolas" w:cs="Consolas"/>
@@ -6812,7 +7943,28 @@
           <w:sz w:val="19"/>
           <w:szCs w:val="19"/>
         </w:rPr>
-        <w:t>(constantsDict[</w:t>
+        <w:t>(</w:t>
+      </w:r>
+      <w:proofErr w:type="spellStart"/>
+      <w:proofErr w:type="gramEnd"/>
+      <w:r>
+        <w:rPr>
+          <w:rFonts w:ascii="Consolas" w:hAnsi="Consolas" w:cs="Consolas"/>
+          <w:color w:val="000000"/>
+          <w:sz w:val="19"/>
+          <w:szCs w:val="19"/>
+        </w:rPr>
+        <w:t>constantsDict</w:t>
+      </w:r>
+      <w:proofErr w:type="spellEnd"/>
+      <w:r>
+        <w:rPr>
+          <w:rFonts w:ascii="Consolas" w:hAnsi="Consolas" w:cs="Consolas"/>
+          <w:color w:val="000000"/>
+          <w:sz w:val="19"/>
+          <w:szCs w:val="19"/>
+        </w:rPr>
+        <w:t>[</w:t>
       </w:r>
       <w:r>
         <w:rPr>
@@ -6848,7 +8000,27 @@
           <w:sz w:val="19"/>
           <w:szCs w:val="19"/>
         </w:rPr>
-        <w:t>(constantsDict[</w:t>
+        <w:t>(</w:t>
+      </w:r>
+      <w:proofErr w:type="spellStart"/>
+      <w:r>
+        <w:rPr>
+          <w:rFonts w:ascii="Consolas" w:hAnsi="Consolas" w:cs="Consolas"/>
+          <w:color w:val="000000"/>
+          <w:sz w:val="19"/>
+          <w:szCs w:val="19"/>
+        </w:rPr>
+        <w:t>constantsDict</w:t>
+      </w:r>
+      <w:proofErr w:type="spellEnd"/>
+      <w:r>
+        <w:rPr>
+          <w:rFonts w:ascii="Consolas" w:hAnsi="Consolas" w:cs="Consolas"/>
+          <w:color w:val="000000"/>
+          <w:sz w:val="19"/>
+          <w:szCs w:val="19"/>
+        </w:rPr>
+        <w:t>[</w:t>
       </w:r>
       <w:r>
         <w:rPr>
@@ -7012,7 +8184,29 @@
           <w:sz w:val="19"/>
           <w:szCs w:val="19"/>
         </w:rPr>
-        <w:t># n_jobs set to 1 to turn off parallel processing</w:t>
+        <w:t xml:space="preserve"># </w:t>
+      </w:r>
+      <w:proofErr w:type="spellStart"/>
+      <w:proofErr w:type="gramStart"/>
+      <w:r>
+        <w:rPr>
+          <w:rFonts w:ascii="Consolas" w:hAnsi="Consolas" w:cs="Consolas"/>
+          <w:color w:val="008000"/>
+          <w:sz w:val="19"/>
+          <w:szCs w:val="19"/>
+        </w:rPr>
+        <w:t>n_jobs</w:t>
+      </w:r>
+      <w:proofErr w:type="spellEnd"/>
+      <w:proofErr w:type="gramEnd"/>
+      <w:r>
+        <w:rPr>
+          <w:rFonts w:ascii="Consolas" w:hAnsi="Consolas" w:cs="Consolas"/>
+          <w:color w:val="008000"/>
+          <w:sz w:val="19"/>
+          <w:szCs w:val="19"/>
+        </w:rPr>
+        <w:t xml:space="preserve"> set to 1 to turn off parallel processing</w:t>
       </w:r>
     </w:p>
     <w:p>
@@ -7053,7 +8247,27 @@
           <w:sz w:val="19"/>
           <w:szCs w:val="19"/>
         </w:rPr>
-        <w:t># because parallel processing caused a segmentation</w:t>
+        <w:t xml:space="preserve"># </w:t>
+      </w:r>
+      <w:proofErr w:type="gramStart"/>
+      <w:r>
+        <w:rPr>
+          <w:rFonts w:ascii="Consolas" w:hAnsi="Consolas" w:cs="Consolas"/>
+          <w:color w:val="008000"/>
+          <w:sz w:val="19"/>
+          <w:szCs w:val="19"/>
+        </w:rPr>
+        <w:t>because</w:t>
+      </w:r>
+      <w:proofErr w:type="gramEnd"/>
+      <w:r>
+        <w:rPr>
+          <w:rFonts w:ascii="Consolas" w:hAnsi="Consolas" w:cs="Consolas"/>
+          <w:color w:val="008000"/>
+          <w:sz w:val="19"/>
+          <w:szCs w:val="19"/>
+        </w:rPr>
+        <w:t xml:space="preserve"> parallel processing caused a segmentation</w:t>
       </w:r>
     </w:p>
     <w:p>
@@ -7094,7 +8308,27 @@
           <w:sz w:val="19"/>
           <w:szCs w:val="19"/>
         </w:rPr>
-        <w:t># fault in the compiled version of this application.</w:t>
+        <w:t xml:space="preserve"># </w:t>
+      </w:r>
+      <w:proofErr w:type="gramStart"/>
+      <w:r>
+        <w:rPr>
+          <w:rFonts w:ascii="Consolas" w:hAnsi="Consolas" w:cs="Consolas"/>
+          <w:color w:val="008000"/>
+          <w:sz w:val="19"/>
+          <w:szCs w:val="19"/>
+        </w:rPr>
+        <w:t>fault</w:t>
+      </w:r>
+      <w:proofErr w:type="gramEnd"/>
+      <w:r>
+        <w:rPr>
+          <w:rFonts w:ascii="Consolas" w:hAnsi="Consolas" w:cs="Consolas"/>
+          <w:color w:val="008000"/>
+          <w:sz w:val="19"/>
+          <w:szCs w:val="19"/>
+        </w:rPr>
+        <w:t xml:space="preserve"> in the compiled version of this application.</w:t>
       </w:r>
     </w:p>
     <w:p>
@@ -7135,7 +8369,47 @@
           <w:sz w:val="19"/>
           <w:szCs w:val="19"/>
         </w:rPr>
-        <w:t># This is not a problem in the uncompiled script</w:t>
+        <w:t xml:space="preserve"># </w:t>
+      </w:r>
+      <w:proofErr w:type="gramStart"/>
+      <w:r>
+        <w:rPr>
+          <w:rFonts w:ascii="Consolas" w:hAnsi="Consolas" w:cs="Consolas"/>
+          <w:color w:val="008000"/>
+          <w:sz w:val="19"/>
+          <w:szCs w:val="19"/>
+        </w:rPr>
+        <w:t>This</w:t>
+      </w:r>
+      <w:proofErr w:type="gramEnd"/>
+      <w:r>
+        <w:rPr>
+          <w:rFonts w:ascii="Consolas" w:hAnsi="Consolas" w:cs="Consolas"/>
+          <w:color w:val="008000"/>
+          <w:sz w:val="19"/>
+          <w:szCs w:val="19"/>
+        </w:rPr>
+        <w:t xml:space="preserve"> is not a problem in the </w:t>
+      </w:r>
+      <w:proofErr w:type="spellStart"/>
+      <w:r>
+        <w:rPr>
+          <w:rFonts w:ascii="Consolas" w:hAnsi="Consolas" w:cs="Consolas"/>
+          <w:color w:val="008000"/>
+          <w:sz w:val="19"/>
+          <w:szCs w:val="19"/>
+        </w:rPr>
+        <w:t>uncompiled</w:t>
+      </w:r>
+      <w:proofErr w:type="spellEnd"/>
+      <w:r>
+        <w:rPr>
+          <w:rFonts w:ascii="Consolas" w:hAnsi="Consolas" w:cs="Consolas"/>
+          <w:color w:val="008000"/>
+          <w:sz w:val="19"/>
+          <w:szCs w:val="19"/>
+        </w:rPr>
+        <w:t xml:space="preserve"> script</w:t>
       </w:r>
     </w:p>
     <w:p>
@@ -7169,6 +8443,7 @@
         </w:rPr>
         <w:t xml:space="preserve">        R1a = [</w:t>
       </w:r>
+      <w:proofErr w:type="gramStart"/>
       <w:r>
         <w:rPr>
           <w:rFonts w:ascii="Consolas" w:hAnsi="Consolas" w:cs="Consolas"/>
@@ -7185,7 +8460,48 @@
           <w:sz w:val="19"/>
           <w:szCs w:val="19"/>
         </w:rPr>
-        <w:t>(n_jobs=1)(delayed(fsolve)</w:t>
+        <w:t>(</w:t>
+      </w:r>
+      <w:proofErr w:type="spellStart"/>
+      <w:proofErr w:type="gramEnd"/>
+      <w:r>
+        <w:rPr>
+          <w:rFonts w:ascii="Consolas" w:hAnsi="Consolas" w:cs="Consolas"/>
+          <w:color w:val="000000"/>
+          <w:sz w:val="19"/>
+          <w:szCs w:val="19"/>
+        </w:rPr>
+        <w:t>n_jobs</w:t>
+      </w:r>
+      <w:proofErr w:type="spellEnd"/>
+      <w:r>
+        <w:rPr>
+          <w:rFonts w:ascii="Consolas" w:hAnsi="Consolas" w:cs="Consolas"/>
+          <w:color w:val="000000"/>
+          <w:sz w:val="19"/>
+          <w:szCs w:val="19"/>
+        </w:rPr>
+        <w:t>=1)(delayed(</w:t>
+      </w:r>
+      <w:proofErr w:type="spellStart"/>
+      <w:r>
+        <w:rPr>
+          <w:rFonts w:ascii="Consolas" w:hAnsi="Consolas" w:cs="Consolas"/>
+          <w:color w:val="000000"/>
+          <w:sz w:val="19"/>
+          <w:szCs w:val="19"/>
+        </w:rPr>
+        <w:t>fsolve</w:t>
+      </w:r>
+      <w:proofErr w:type="spellEnd"/>
+      <w:r>
+        <w:rPr>
+          <w:rFonts w:ascii="Consolas" w:hAnsi="Consolas" w:cs="Consolas"/>
+          <w:color w:val="000000"/>
+          <w:sz w:val="19"/>
+          <w:szCs w:val="19"/>
+        </w:rPr>
+        <w:t>)</w:t>
       </w:r>
     </w:p>
     <w:p>
@@ -7267,7 +8583,29 @@
           <w:sz w:val="19"/>
           <w:szCs w:val="19"/>
         </w:rPr>
-        <w:t xml:space="preserve">           args = (FA, TR, R10a, baseline, Sa[</w:t>
+        <w:t xml:space="preserve">           </w:t>
+      </w:r>
+      <w:proofErr w:type="spellStart"/>
+      <w:proofErr w:type="gramStart"/>
+      <w:r>
+        <w:rPr>
+          <w:rFonts w:ascii="Consolas" w:hAnsi="Consolas" w:cs="Consolas"/>
+          <w:color w:val="000000"/>
+          <w:sz w:val="19"/>
+          <w:szCs w:val="19"/>
+        </w:rPr>
+        <w:t>args</w:t>
+      </w:r>
+      <w:proofErr w:type="spellEnd"/>
+      <w:proofErr w:type="gramEnd"/>
+      <w:r>
+        <w:rPr>
+          <w:rFonts w:ascii="Consolas" w:hAnsi="Consolas" w:cs="Consolas"/>
+          <w:color w:val="000000"/>
+          <w:sz w:val="19"/>
+          <w:szCs w:val="19"/>
+        </w:rPr>
+        <w:t xml:space="preserve"> = (FA, TR, R10a, baseline, Sa[</w:t>
       </w:r>
       <w:r>
         <w:rPr>
@@ -7319,6 +8657,7 @@
         </w:rPr>
         <w:t xml:space="preserve">           </w:t>
       </w:r>
+      <w:proofErr w:type="gramStart"/>
       <w:r>
         <w:rPr>
           <w:rFonts w:ascii="Consolas" w:hAnsi="Consolas" w:cs="Consolas"/>
@@ -7328,6 +8667,7 @@
         </w:rPr>
         <w:t>for</w:t>
       </w:r>
+      <w:proofErr w:type="gramEnd"/>
       <w:r>
         <w:rPr>
           <w:rFonts w:ascii="Consolas" w:hAnsi="Consolas" w:cs="Consolas"/>
@@ -7373,6 +8713,7 @@
         </w:rPr>
         <w:t xml:space="preserve"> </w:t>
       </w:r>
+      <w:proofErr w:type="spellStart"/>
       <w:r>
         <w:rPr>
           <w:rFonts w:ascii="Consolas" w:hAnsi="Consolas" w:cs="Consolas"/>
@@ -7389,7 +8730,17 @@
           <w:sz w:val="19"/>
           <w:szCs w:val="19"/>
         </w:rPr>
-        <w:t>.arange(0,len(t)))]</w:t>
+        <w:t>.arange</w:t>
+      </w:r>
+      <w:proofErr w:type="spellEnd"/>
+      <w:r>
+        <w:rPr>
+          <w:rFonts w:ascii="Consolas" w:hAnsi="Consolas" w:cs="Consolas"/>
+          <w:color w:val="000000"/>
+          <w:sz w:val="19"/>
+          <w:szCs w:val="19"/>
+        </w:rPr>
+        <w:t>(0,len(t)))]</w:t>
       </w:r>
     </w:p>
     <w:p>
@@ -7423,6 +8774,8 @@
         </w:rPr>
         <w:t xml:space="preserve">        R1a = </w:t>
       </w:r>
+      <w:proofErr w:type="spellStart"/>
+      <w:proofErr w:type="gramStart"/>
       <w:r>
         <w:rPr>
           <w:rFonts w:ascii="Consolas" w:hAnsi="Consolas" w:cs="Consolas"/>
@@ -7439,7 +8792,27 @@
           <w:sz w:val="19"/>
           <w:szCs w:val="19"/>
         </w:rPr>
-        <w:t>.squeeze(R1a)</w:t>
+        <w:t>.squeeze</w:t>
+      </w:r>
+      <w:proofErr w:type="spellEnd"/>
+      <w:r>
+        <w:rPr>
+          <w:rFonts w:ascii="Consolas" w:hAnsi="Consolas" w:cs="Consolas"/>
+          <w:color w:val="000000"/>
+          <w:sz w:val="19"/>
+          <w:szCs w:val="19"/>
+        </w:rPr>
+        <w:t>(</w:t>
+      </w:r>
+      <w:proofErr w:type="gramEnd"/>
+      <w:r>
+        <w:rPr>
+          <w:rFonts w:ascii="Consolas" w:hAnsi="Consolas" w:cs="Consolas"/>
+          <w:color w:val="000000"/>
+          <w:sz w:val="19"/>
+          <w:szCs w:val="19"/>
+        </w:rPr>
+        <w:t>R1a)</w:t>
       </w:r>
     </w:p>
     <w:p>
@@ -7569,8 +8942,20 @@
           <w:sz w:val="19"/>
           <w:szCs w:val="19"/>
         </w:rPr>
-        <w:t xml:space="preserve">        # Correct for spleen Ve</w:t>
-      </w:r>
+        <w:t xml:space="preserve">        # Correct for spleen </w:t>
+      </w:r>
+      <w:proofErr w:type="spellStart"/>
+      <w:r>
+        <w:rPr>
+          <w:rFonts w:ascii="Consolas" w:hAnsi="Consolas" w:cs="Consolas"/>
+          <w:b/>
+          <w:color w:val="FF0000"/>
+          <w:sz w:val="19"/>
+          <w:szCs w:val="19"/>
+        </w:rPr>
+        <w:t>Ve</w:t>
+      </w:r>
+      <w:proofErr w:type="spellEnd"/>
     </w:p>
     <w:p>
       <w:pPr>
@@ -7603,7 +8988,29 @@
           <w:sz w:val="19"/>
           <w:szCs w:val="19"/>
         </w:rPr>
-        <w:t xml:space="preserve">        ve_spleen = 0.43</w:t>
+        <w:t xml:space="preserve">        </w:t>
+      </w:r>
+      <w:proofErr w:type="spellStart"/>
+      <w:r>
+        <w:rPr>
+          <w:rFonts w:ascii="Consolas" w:hAnsi="Consolas" w:cs="Consolas"/>
+          <w:b/>
+          <w:color w:val="FF0000"/>
+          <w:sz w:val="19"/>
+          <w:szCs w:val="19"/>
+        </w:rPr>
+        <w:t>ve_spleen</w:t>
+      </w:r>
+      <w:proofErr w:type="spellEnd"/>
+      <w:r>
+        <w:rPr>
+          <w:rFonts w:ascii="Consolas" w:hAnsi="Consolas" w:cs="Consolas"/>
+          <w:b/>
+          <w:color w:val="FF0000"/>
+          <w:sz w:val="19"/>
+          <w:szCs w:val="19"/>
+        </w:rPr>
+        <w:t xml:space="preserve"> = 0.43</w:t>
       </w:r>
     </w:p>
     <w:p>
@@ -7637,8 +9044,44 @@
           <w:sz w:val="19"/>
           <w:szCs w:val="19"/>
         </w:rPr>
-        <w:t xml:space="preserve">        ce = ca/ve_spleen</w:t>
-      </w:r>
+        <w:t xml:space="preserve">        </w:t>
+      </w:r>
+      <w:proofErr w:type="spellStart"/>
+      <w:proofErr w:type="gramStart"/>
+      <w:r>
+        <w:rPr>
+          <w:rFonts w:ascii="Consolas" w:hAnsi="Consolas" w:cs="Consolas"/>
+          <w:b/>
+          <w:color w:val="FF0000"/>
+          <w:sz w:val="19"/>
+          <w:szCs w:val="19"/>
+        </w:rPr>
+        <w:t>ce</w:t>
+      </w:r>
+      <w:proofErr w:type="spellEnd"/>
+      <w:proofErr w:type="gramEnd"/>
+      <w:r>
+        <w:rPr>
+          <w:rFonts w:ascii="Consolas" w:hAnsi="Consolas" w:cs="Consolas"/>
+          <w:b/>
+          <w:color w:val="FF0000"/>
+          <w:sz w:val="19"/>
+          <w:szCs w:val="19"/>
+        </w:rPr>
+        <w:t xml:space="preserve"> = ca/</w:t>
+      </w:r>
+      <w:proofErr w:type="spellStart"/>
+      <w:r>
+        <w:rPr>
+          <w:rFonts w:ascii="Consolas" w:hAnsi="Consolas" w:cs="Consolas"/>
+          <w:b/>
+          <w:color w:val="FF0000"/>
+          <w:sz w:val="19"/>
+          <w:szCs w:val="19"/>
+        </w:rPr>
+        <w:t>ve_spleen</w:t>
+      </w:r>
+      <w:proofErr w:type="spellEnd"/>
     </w:p>
     <w:p>
       <w:pPr>
@@ -7671,8 +9114,42 @@
           <w:sz w:val="19"/>
           <w:szCs w:val="19"/>
         </w:rPr>
-        <w:t xml:space="preserve">        Th = (1-Ve)/Kbh</w:t>
-      </w:r>
+        <w:t xml:space="preserve">        </w:t>
+      </w:r>
+      <w:proofErr w:type="spellStart"/>
+      <w:r>
+        <w:rPr>
+          <w:rFonts w:ascii="Consolas" w:hAnsi="Consolas" w:cs="Consolas"/>
+          <w:b/>
+          <w:color w:val="FF0000"/>
+          <w:sz w:val="19"/>
+          <w:szCs w:val="19"/>
+        </w:rPr>
+        <w:t>Th</w:t>
+      </w:r>
+      <w:proofErr w:type="spellEnd"/>
+      <w:r>
+        <w:rPr>
+          <w:rFonts w:ascii="Consolas" w:hAnsi="Consolas" w:cs="Consolas"/>
+          <w:b/>
+          <w:color w:val="FF0000"/>
+          <w:sz w:val="19"/>
+          <w:szCs w:val="19"/>
+        </w:rPr>
+        <w:t xml:space="preserve"> = (1-Ve)/</w:t>
+      </w:r>
+      <w:proofErr w:type="spellStart"/>
+      <w:r>
+        <w:rPr>
+          <w:rFonts w:ascii="Consolas" w:hAnsi="Consolas" w:cs="Consolas"/>
+          <w:b/>
+          <w:color w:val="FF0000"/>
+          <w:sz w:val="19"/>
+          <w:szCs w:val="19"/>
+        </w:rPr>
+        <w:t>Kbh</w:t>
+      </w:r>
+      <w:proofErr w:type="spellEnd"/>
     </w:p>
     <w:p>
       <w:pPr>
@@ -7705,7 +9182,75 @@
           <w:sz w:val="19"/>
           <w:szCs w:val="19"/>
         </w:rPr>
-        <w:t xml:space="preserve">        ct = Ve*ce + Khe*Th*tools.expconv(Th,t,ce,'HighFlowSingleInletGadoxetate3DSPGR_Rat')</w:t>
+        <w:t xml:space="preserve">        </w:t>
+      </w:r>
+      <w:proofErr w:type="spellStart"/>
+      <w:proofErr w:type="gramStart"/>
+      <w:r>
+        <w:rPr>
+          <w:rFonts w:ascii="Consolas" w:hAnsi="Consolas" w:cs="Consolas"/>
+          <w:b/>
+          <w:color w:val="FF0000"/>
+          <w:sz w:val="19"/>
+          <w:szCs w:val="19"/>
+        </w:rPr>
+        <w:t>ct</w:t>
+      </w:r>
+      <w:proofErr w:type="spellEnd"/>
+      <w:proofErr w:type="gramEnd"/>
+      <w:r>
+        <w:rPr>
+          <w:rFonts w:ascii="Consolas" w:hAnsi="Consolas" w:cs="Consolas"/>
+          <w:b/>
+          <w:color w:val="FF0000"/>
+          <w:sz w:val="19"/>
+          <w:szCs w:val="19"/>
+        </w:rPr>
+        <w:t xml:space="preserve"> = </w:t>
+      </w:r>
+      <w:proofErr w:type="spellStart"/>
+      <w:r>
+        <w:rPr>
+          <w:rFonts w:ascii="Consolas" w:hAnsi="Consolas" w:cs="Consolas"/>
+          <w:b/>
+          <w:color w:val="FF0000"/>
+          <w:sz w:val="19"/>
+          <w:szCs w:val="19"/>
+        </w:rPr>
+        <w:t>Ve</w:t>
+      </w:r>
+      <w:proofErr w:type="spellEnd"/>
+      <w:r>
+        <w:rPr>
+          <w:rFonts w:ascii="Consolas" w:hAnsi="Consolas" w:cs="Consolas"/>
+          <w:b/>
+          <w:color w:val="FF0000"/>
+          <w:sz w:val="19"/>
+          <w:szCs w:val="19"/>
+        </w:rPr>
+        <w:t>*</w:t>
+      </w:r>
+      <w:proofErr w:type="spellStart"/>
+      <w:r>
+        <w:rPr>
+          <w:rFonts w:ascii="Consolas" w:hAnsi="Consolas" w:cs="Consolas"/>
+          <w:b/>
+          <w:color w:val="FF0000"/>
+          <w:sz w:val="19"/>
+          <w:szCs w:val="19"/>
+        </w:rPr>
+        <w:t>ce</w:t>
+      </w:r>
+      <w:proofErr w:type="spellEnd"/>
+      <w:r>
+        <w:rPr>
+          <w:rFonts w:ascii="Consolas" w:hAnsi="Consolas" w:cs="Consolas"/>
+          <w:b/>
+          <w:color w:val="FF0000"/>
+          <w:sz w:val="19"/>
+          <w:szCs w:val="19"/>
+        </w:rPr>
+        <w:t xml:space="preserve"> + Khe*Th*tools.expconv(Th,t,ce,'HighFlowSingleInletGadoxetate3DSPGR_Rat')</w:t>
       </w:r>
     </w:p>
     <w:p>
@@ -7842,7 +9387,27 @@
           <w:sz w:val="19"/>
           <w:szCs w:val="19"/>
         </w:rPr>
-        <w:t xml:space="preserve">        St_rel = </w:t>
+        <w:t xml:space="preserve">        </w:t>
+      </w:r>
+      <w:proofErr w:type="spellStart"/>
+      <w:r>
+        <w:rPr>
+          <w:rFonts w:ascii="Consolas" w:hAnsi="Consolas" w:cs="Consolas"/>
+          <w:color w:val="000000"/>
+          <w:sz w:val="19"/>
+          <w:szCs w:val="19"/>
+        </w:rPr>
+        <w:t>St_rel</w:t>
+      </w:r>
+      <w:proofErr w:type="spellEnd"/>
+      <w:r>
+        <w:rPr>
+          <w:rFonts w:ascii="Consolas" w:hAnsi="Consolas" w:cs="Consolas"/>
+          <w:color w:val="000000"/>
+          <w:sz w:val="19"/>
+          <w:szCs w:val="19"/>
+        </w:rPr>
+        <w:t xml:space="preserve"> = </w:t>
       </w:r>
       <w:r>
         <w:rPr>
@@ -7860,7 +9425,47 @@
           <w:sz w:val="19"/>
           <w:szCs w:val="19"/>
         </w:rPr>
-        <w:t>.spgr3d_func_inv(r1, FA, TR, R10t, ct)</w:t>
+        <w:t>.spgr3d_func_</w:t>
+      </w:r>
+      <w:proofErr w:type="gramStart"/>
+      <w:r>
+        <w:rPr>
+          <w:rFonts w:ascii="Consolas" w:hAnsi="Consolas" w:cs="Consolas"/>
+          <w:color w:val="000000"/>
+          <w:sz w:val="19"/>
+          <w:szCs w:val="19"/>
+        </w:rPr>
+        <w:t>inv(</w:t>
+      </w:r>
+      <w:proofErr w:type="gramEnd"/>
+      <w:r>
+        <w:rPr>
+          <w:rFonts w:ascii="Consolas" w:hAnsi="Consolas" w:cs="Consolas"/>
+          <w:color w:val="000000"/>
+          <w:sz w:val="19"/>
+          <w:szCs w:val="19"/>
+        </w:rPr>
+        <w:t xml:space="preserve">r1, FA, TR, R10t, </w:t>
+      </w:r>
+      <w:proofErr w:type="spellStart"/>
+      <w:r>
+        <w:rPr>
+          <w:rFonts w:ascii="Consolas" w:hAnsi="Consolas" w:cs="Consolas"/>
+          <w:color w:val="000000"/>
+          <w:sz w:val="19"/>
+          <w:szCs w:val="19"/>
+        </w:rPr>
+        <w:t>ct</w:t>
+      </w:r>
+      <w:proofErr w:type="spellEnd"/>
+      <w:r>
+        <w:rPr>
+          <w:rFonts w:ascii="Consolas" w:hAnsi="Consolas" w:cs="Consolas"/>
+          <w:color w:val="000000"/>
+          <w:sz w:val="19"/>
+          <w:szCs w:val="19"/>
+        </w:rPr>
+        <w:t>)</w:t>
       </w:r>
     </w:p>
     <w:p>
@@ -7927,6 +9532,7 @@
         </w:rPr>
         <w:t xml:space="preserve">        </w:t>
       </w:r>
+      <w:proofErr w:type="gramStart"/>
       <w:r>
         <w:rPr>
           <w:rFonts w:ascii="Consolas" w:hAnsi="Consolas" w:cs="Consolas"/>
@@ -7943,7 +9549,28 @@
           <w:sz w:val="19"/>
           <w:szCs w:val="19"/>
         </w:rPr>
-        <w:t xml:space="preserve">(St_rel) </w:t>
+        <w:t>(</w:t>
+      </w:r>
+      <w:proofErr w:type="spellStart"/>
+      <w:proofErr w:type="gramEnd"/>
+      <w:r>
+        <w:rPr>
+          <w:rFonts w:ascii="Consolas" w:hAnsi="Consolas" w:cs="Consolas"/>
+          <w:color w:val="000000"/>
+          <w:sz w:val="19"/>
+          <w:szCs w:val="19"/>
+        </w:rPr>
+        <w:t>St_rel</w:t>
+      </w:r>
+      <w:proofErr w:type="spellEnd"/>
+      <w:r>
+        <w:rPr>
+          <w:rFonts w:ascii="Consolas" w:hAnsi="Consolas" w:cs="Consolas"/>
+          <w:color w:val="000000"/>
+          <w:sz w:val="19"/>
+          <w:szCs w:val="19"/>
+        </w:rPr>
+        <w:t xml:space="preserve">) </w:t>
       </w:r>
       <w:r>
         <w:rPr>
@@ -7952,8 +9579,19 @@
           <w:sz w:val="19"/>
           <w:szCs w:val="19"/>
         </w:rPr>
-        <w:t>#Returns tissue signal relative to the baseline St/St_baseline</w:t>
-      </w:r>
+        <w:t>#Returns tissue signal relative to the baseline St/</w:t>
+      </w:r>
+      <w:proofErr w:type="spellStart"/>
+      <w:r>
+        <w:rPr>
+          <w:rFonts w:ascii="Consolas" w:hAnsi="Consolas" w:cs="Consolas"/>
+          <w:color w:val="008000"/>
+          <w:sz w:val="19"/>
+          <w:szCs w:val="19"/>
+        </w:rPr>
+        <w:t>St_baseline</w:t>
+      </w:r>
+      <w:proofErr w:type="spellEnd"/>
     </w:p>
     <w:p>
       <w:pPr>
@@ -8018,6 +9656,7 @@
         </w:rPr>
         <w:t xml:space="preserve">    </w:t>
       </w:r>
+      <w:proofErr w:type="gramStart"/>
       <w:r>
         <w:rPr>
           <w:rFonts w:ascii="Consolas" w:hAnsi="Consolas" w:cs="Consolas"/>
@@ -8027,6 +9666,7 @@
         </w:rPr>
         <w:t>except</w:t>
       </w:r>
+      <w:proofErr w:type="gramEnd"/>
       <w:r>
         <w:rPr>
           <w:rFonts w:ascii="Consolas" w:hAnsi="Consolas" w:cs="Consolas"/>
@@ -8036,6 +9676,7 @@
         </w:rPr>
         <w:t xml:space="preserve"> </w:t>
       </w:r>
+      <w:proofErr w:type="spellStart"/>
       <w:r>
         <w:rPr>
           <w:rFonts w:ascii="Consolas" w:hAnsi="Consolas" w:cs="Consolas"/>
@@ -8045,6 +9686,7 @@
         </w:rPr>
         <w:t>ZeroDivisionError</w:t>
       </w:r>
+      <w:proofErr w:type="spellEnd"/>
       <w:r>
         <w:rPr>
           <w:rFonts w:ascii="Consolas" w:hAnsi="Consolas" w:cs="Consolas"/>
@@ -8070,7 +9712,27 @@
           <w:sz w:val="19"/>
           <w:szCs w:val="19"/>
         </w:rPr>
-        <w:t xml:space="preserve"> zde:</w:t>
+        <w:t xml:space="preserve"> </w:t>
+      </w:r>
+      <w:proofErr w:type="spellStart"/>
+      <w:r>
+        <w:rPr>
+          <w:rFonts w:ascii="Consolas" w:hAnsi="Consolas" w:cs="Consolas"/>
+          <w:color w:val="000000"/>
+          <w:sz w:val="19"/>
+          <w:szCs w:val="19"/>
+        </w:rPr>
+        <w:t>zde</w:t>
+      </w:r>
+      <w:proofErr w:type="spellEnd"/>
+      <w:r>
+        <w:rPr>
+          <w:rFonts w:ascii="Consolas" w:hAnsi="Consolas" w:cs="Consolas"/>
+          <w:color w:val="000000"/>
+          <w:sz w:val="19"/>
+          <w:szCs w:val="19"/>
+        </w:rPr>
+        <w:t>:</w:t>
       </w:r>
     </w:p>
     <w:p>
@@ -8104,6 +9766,8 @@
         </w:rPr>
         <w:t xml:space="preserve">        </w:t>
       </w:r>
+      <w:proofErr w:type="spellStart"/>
+      <w:proofErr w:type="gramStart"/>
       <w:r>
         <w:rPr>
           <w:rFonts w:ascii="Consolas" w:hAnsi="Consolas" w:cs="Consolas"/>
@@ -8120,7 +9784,38 @@
           <w:sz w:val="19"/>
           <w:szCs w:val="19"/>
         </w:rPr>
-        <w:t>.handleDivByZeroException(zde)</w:t>
+        <w:t>.handleDivByZeroException</w:t>
+      </w:r>
+      <w:proofErr w:type="spellEnd"/>
+      <w:r>
+        <w:rPr>
+          <w:rFonts w:ascii="Consolas" w:hAnsi="Consolas" w:cs="Consolas"/>
+          <w:color w:val="000000"/>
+          <w:sz w:val="19"/>
+          <w:szCs w:val="19"/>
+        </w:rPr>
+        <w:t>(</w:t>
+      </w:r>
+      <w:proofErr w:type="spellStart"/>
+      <w:proofErr w:type="gramEnd"/>
+      <w:r>
+        <w:rPr>
+          <w:rFonts w:ascii="Consolas" w:hAnsi="Consolas" w:cs="Consolas"/>
+          <w:color w:val="000000"/>
+          <w:sz w:val="19"/>
+          <w:szCs w:val="19"/>
+        </w:rPr>
+        <w:t>zde</w:t>
+      </w:r>
+      <w:proofErr w:type="spellEnd"/>
+      <w:r>
+        <w:rPr>
+          <w:rFonts w:ascii="Consolas" w:hAnsi="Consolas" w:cs="Consolas"/>
+          <w:color w:val="000000"/>
+          <w:sz w:val="19"/>
+          <w:szCs w:val="19"/>
+        </w:rPr>
+        <w:t>)</w:t>
       </w:r>
     </w:p>
     <w:p>
@@ -8154,6 +9849,7 @@
         </w:rPr>
         <w:t xml:space="preserve">    </w:t>
       </w:r>
+      <w:proofErr w:type="gramStart"/>
       <w:r>
         <w:rPr>
           <w:rFonts w:ascii="Consolas" w:hAnsi="Consolas" w:cs="Consolas"/>
@@ -8163,6 +9859,7 @@
         </w:rPr>
         <w:t>except</w:t>
       </w:r>
+      <w:proofErr w:type="gramEnd"/>
       <w:r>
         <w:rPr>
           <w:rFonts w:ascii="Consolas" w:hAnsi="Consolas" w:cs="Consolas"/>
@@ -8230,6 +9927,8 @@
         </w:rPr>
         <w:t xml:space="preserve">        </w:t>
       </w:r>
+      <w:proofErr w:type="spellStart"/>
+      <w:proofErr w:type="gramStart"/>
       <w:r>
         <w:rPr>
           <w:rFonts w:ascii="Consolas" w:hAnsi="Consolas" w:cs="Consolas"/>
@@ -8246,7 +9945,27 @@
           <w:sz w:val="19"/>
           <w:szCs w:val="19"/>
         </w:rPr>
-        <w:t>.handleGeneralException(e)</w:t>
+        <w:t>.handleGeneralException</w:t>
+      </w:r>
+      <w:proofErr w:type="spellEnd"/>
+      <w:r>
+        <w:rPr>
+          <w:rFonts w:ascii="Consolas" w:hAnsi="Consolas" w:cs="Consolas"/>
+          <w:color w:val="000000"/>
+          <w:sz w:val="19"/>
+          <w:szCs w:val="19"/>
+        </w:rPr>
+        <w:t>(</w:t>
+      </w:r>
+      <w:proofErr w:type="gramEnd"/>
+      <w:r>
+        <w:rPr>
+          <w:rFonts w:ascii="Consolas" w:hAnsi="Consolas" w:cs="Consolas"/>
+          <w:color w:val="000000"/>
+          <w:sz w:val="19"/>
+          <w:szCs w:val="19"/>
+        </w:rPr>
+        <w:t>e)</w:t>
       </w:r>
     </w:p>
     <w:p>
@@ -8279,12 +9998,14 @@
       <w:r>
         <w:t xml:space="preserve">In the </w:t>
       </w:r>
+      <w:proofErr w:type="spellStart"/>
       <w:r>
         <w:rPr>
           <w:b/>
         </w:rPr>
         <w:t>config</w:t>
       </w:r>
+      <w:proofErr w:type="spellEnd"/>
       <w:r>
         <w:t xml:space="preserve"> folder rename </w:t>
       </w:r>
@@ -8651,12 +10372,14 @@
       <w:r>
         <w:t xml:space="preserve">, </w:t>
       </w:r>
+      <w:proofErr w:type="spellStart"/>
       <w:r>
         <w:rPr>
           <w:b/>
         </w:rPr>
         <w:t>LiverModels</w:t>
       </w:r>
+      <w:proofErr w:type="spellEnd"/>
       <w:r>
         <w:rPr>
           <w:b/>
@@ -8664,7 +10387,15 @@
         <w:t>,</w:t>
       </w:r>
       <w:r>
-        <w:t xml:space="preserve"> without the .py extension.</w:t>
+        <w:t xml:space="preserve"> without the .</w:t>
+      </w:r>
+      <w:proofErr w:type="spellStart"/>
+      <w:r>
+        <w:t>py</w:t>
+      </w:r>
+      <w:proofErr w:type="spellEnd"/>
+      <w:r>
+        <w:t xml:space="preserve"> extension.</w:t>
       </w:r>
     </w:p>
     <w:p>
@@ -8687,6 +10418,7 @@
         </w:rPr>
         <w:t>&lt;</w:t>
       </w:r>
+      <w:proofErr w:type="spellStart"/>
       <w:r>
         <w:rPr>
           <w:rFonts w:ascii="Consolas" w:hAnsi="Consolas" w:cs="Consolas"/>
@@ -8696,6 +10428,7 @@
         </w:rPr>
         <w:t>inlet_type</w:t>
       </w:r>
+      <w:proofErr w:type="spellEnd"/>
       <w:r>
         <w:rPr>
           <w:rFonts w:ascii="Consolas" w:hAnsi="Consolas" w:cs="Consolas"/>
@@ -8705,6 +10438,7 @@
         </w:rPr>
         <w:t>&gt;&lt;/</w:t>
       </w:r>
+      <w:proofErr w:type="spellStart"/>
       <w:r>
         <w:rPr>
           <w:rFonts w:ascii="Consolas" w:hAnsi="Consolas" w:cs="Consolas"/>
@@ -8714,6 +10448,7 @@
         </w:rPr>
         <w:t>inlet_type</w:t>
       </w:r>
+      <w:proofErr w:type="spellEnd"/>
       <w:r>
         <w:rPr>
           <w:rFonts w:ascii="Consolas" w:hAnsi="Consolas" w:cs="Consolas"/>
@@ -8811,6 +10546,7 @@
         </w:rPr>
         <w:t>&lt;</w:t>
       </w:r>
+      <w:proofErr w:type="gramStart"/>
       <w:r>
         <w:rPr>
           <w:rFonts w:ascii="Consolas" w:hAnsi="Consolas" w:cs="Consolas"/>
@@ -8820,6 +10556,7 @@
         </w:rPr>
         <w:t>model</w:t>
       </w:r>
+      <w:proofErr w:type="gramEnd"/>
       <w:r>
         <w:rPr>
           <w:rFonts w:ascii="Consolas" w:hAnsi="Consolas" w:cs="Consolas"/>
@@ -8860,6 +10597,7 @@
         </w:rPr>
         <w:t xml:space="preserve">    &lt;</w:t>
       </w:r>
+      <w:proofErr w:type="gramStart"/>
       <w:r>
         <w:rPr>
           <w:rFonts w:ascii="Consolas" w:hAnsi="Consolas" w:cs="Consolas"/>
@@ -8869,6 +10607,7 @@
         </w:rPr>
         <w:t>name</w:t>
       </w:r>
+      <w:proofErr w:type="gramEnd"/>
       <w:r>
         <w:rPr>
           <w:rFonts w:ascii="Consolas" w:hAnsi="Consolas" w:cs="Consolas"/>
@@ -8909,6 +10648,7 @@
         </w:rPr>
         <w:t xml:space="preserve">      &lt;</w:t>
       </w:r>
+      <w:proofErr w:type="gramStart"/>
       <w:r>
         <w:rPr>
           <w:rFonts w:ascii="Consolas" w:hAnsi="Consolas" w:cs="Consolas"/>
@@ -8927,6 +10667,7 @@
         </w:rPr>
         <w:t>&gt;</w:t>
       </w:r>
+      <w:proofErr w:type="gramEnd"/>
       <w:r>
         <w:rPr>
           <w:rFonts w:ascii="Consolas" w:hAnsi="Consolas" w:cs="Consolas"/>
@@ -8995,6 +10736,7 @@
         </w:rPr>
         <w:t xml:space="preserve">      &lt;</w:t>
       </w:r>
+      <w:proofErr w:type="gramStart"/>
       <w:r>
         <w:rPr>
           <w:rFonts w:ascii="Consolas" w:hAnsi="Consolas" w:cs="Consolas"/>
@@ -9013,6 +10755,7 @@
         </w:rPr>
         <w:t>&gt;</w:t>
       </w:r>
+      <w:proofErr w:type="gramEnd"/>
       <w:r>
         <w:rPr>
           <w:rFonts w:ascii="Consolas" w:hAnsi="Consolas" w:cs="Consolas"/>
@@ -9179,6 +10922,7 @@
         </w:rPr>
         <w:t xml:space="preserve">    &lt;</w:t>
       </w:r>
+      <w:proofErr w:type="gramStart"/>
       <w:r>
         <w:rPr>
           <w:rFonts w:ascii="Consolas" w:hAnsi="Consolas" w:cs="Consolas"/>
@@ -9197,6 +10941,8 @@
         </w:rPr>
         <w:t>&gt;</w:t>
       </w:r>
+      <w:proofErr w:type="spellStart"/>
+      <w:proofErr w:type="gramEnd"/>
       <w:r>
         <w:rPr>
           <w:rFonts w:ascii="Consolas" w:hAnsi="Consolas" w:cs="Consolas"/>
@@ -9207,6 +10953,7 @@
         </w:rPr>
         <w:t>LiverModels</w:t>
       </w:r>
+      <w:proofErr w:type="spellEnd"/>
       <w:r>
         <w:rPr>
           <w:rFonts w:ascii="Consolas" w:hAnsi="Consolas" w:cs="Consolas"/>
@@ -9314,6 +11061,7 @@
         </w:rPr>
         <w:t xml:space="preserve">    &lt;</w:t>
       </w:r>
+      <w:proofErr w:type="gramStart"/>
       <w:r>
         <w:rPr>
           <w:rFonts w:ascii="Consolas" w:hAnsi="Consolas" w:cs="Consolas"/>
@@ -9323,6 +11071,7 @@
         </w:rPr>
         <w:t>function</w:t>
       </w:r>
+      <w:proofErr w:type="gramEnd"/>
       <w:r>
         <w:rPr>
           <w:rFonts w:ascii="Consolas" w:hAnsi="Consolas" w:cs="Consolas"/>
@@ -9430,6 +11179,7 @@
         </w:rPr>
         <w:t xml:space="preserve">    &lt;</w:t>
       </w:r>
+      <w:proofErr w:type="gramStart"/>
       <w:r>
         <w:rPr>
           <w:rFonts w:ascii="Consolas" w:hAnsi="Consolas" w:cs="Consolas"/>
@@ -9439,6 +11189,7 @@
         </w:rPr>
         <w:t>image</w:t>
       </w:r>
+      <w:proofErr w:type="gramEnd"/>
       <w:r>
         <w:rPr>
           <w:rFonts w:ascii="Consolas" w:hAnsi="Consolas" w:cs="Consolas"/>
@@ -9497,6 +11248,7 @@
         </w:rPr>
         <w:t xml:space="preserve">    &lt;</w:t>
       </w:r>
+      <w:proofErr w:type="spellStart"/>
       <w:r>
         <w:rPr>
           <w:rFonts w:ascii="Consolas" w:hAnsi="Consolas" w:cs="Consolas"/>
@@ -9506,6 +11258,7 @@
         </w:rPr>
         <w:t>inlet_type</w:t>
       </w:r>
+      <w:proofErr w:type="spellEnd"/>
       <w:r>
         <w:rPr>
           <w:rFonts w:ascii="Consolas" w:hAnsi="Consolas" w:cs="Consolas"/>
@@ -9534,6 +11287,7 @@
         </w:rPr>
         <w:t>&lt;/</w:t>
       </w:r>
+      <w:proofErr w:type="spellStart"/>
       <w:r>
         <w:rPr>
           <w:rFonts w:ascii="Consolas" w:hAnsi="Consolas" w:cs="Consolas"/>
@@ -9543,6 +11297,7 @@
         </w:rPr>
         <w:t>inlet_type</w:t>
       </w:r>
+      <w:proofErr w:type="spellEnd"/>
       <w:r>
         <w:rPr>
           <w:rFonts w:ascii="Consolas" w:hAnsi="Consolas" w:cs="Consolas"/>
@@ -9729,6 +11484,7 @@
         <w:lastRenderedPageBreak/>
         <w:t>&lt;</w:t>
       </w:r>
+      <w:proofErr w:type="gramStart"/>
       <w:r>
         <w:rPr>
           <w:rFonts w:ascii="Consolas" w:hAnsi="Consolas" w:cs="Consolas"/>
@@ -9738,6 +11494,7 @@
         </w:rPr>
         <w:t>model</w:t>
       </w:r>
+      <w:proofErr w:type="gramEnd"/>
       <w:r>
         <w:rPr>
           <w:rFonts w:ascii="Consolas" w:hAnsi="Consolas" w:cs="Consolas"/>
@@ -9779,6 +11536,7 @@
         </w:rPr>
         <w:t xml:space="preserve">    &lt;</w:t>
       </w:r>
+      <w:proofErr w:type="gramStart"/>
       <w:r>
         <w:rPr>
           <w:rFonts w:ascii="Consolas" w:hAnsi="Consolas" w:cs="Consolas"/>
@@ -9788,6 +11546,7 @@
         </w:rPr>
         <w:t>name</w:t>
       </w:r>
+      <w:proofErr w:type="gramEnd"/>
       <w:r>
         <w:rPr>
           <w:rFonts w:ascii="Consolas" w:hAnsi="Consolas" w:cs="Consolas"/>
@@ -9829,6 +11588,7 @@
         </w:rPr>
         <w:t xml:space="preserve">      &lt;</w:t>
       </w:r>
+      <w:proofErr w:type="gramStart"/>
       <w:r>
         <w:rPr>
           <w:rFonts w:ascii="Consolas" w:hAnsi="Consolas" w:cs="Consolas"/>
@@ -9847,6 +11607,7 @@
         </w:rPr>
         <w:t>&gt;</w:t>
       </w:r>
+      <w:proofErr w:type="gramEnd"/>
       <w:r>
         <w:rPr>
           <w:rFonts w:ascii="Consolas" w:hAnsi="Consolas" w:cs="Consolas"/>
@@ -9915,6 +11676,7 @@
         </w:rPr>
         <w:t xml:space="preserve">      &lt;</w:t>
       </w:r>
+      <w:proofErr w:type="gramStart"/>
       <w:r>
         <w:rPr>
           <w:rFonts w:ascii="Consolas" w:hAnsi="Consolas" w:cs="Consolas"/>
@@ -9933,6 +11695,7 @@
         </w:rPr>
         <w:t>&gt;</w:t>
       </w:r>
+      <w:proofErr w:type="gramEnd"/>
       <w:r>
         <w:rPr>
           <w:rFonts w:ascii="Consolas" w:hAnsi="Consolas" w:cs="Consolas"/>
@@ -10110,6 +11873,7 @@
         </w:rPr>
         <w:t xml:space="preserve">    &lt;</w:t>
       </w:r>
+      <w:proofErr w:type="gramStart"/>
       <w:r>
         <w:rPr>
           <w:rFonts w:ascii="Consolas" w:hAnsi="Consolas" w:cs="Consolas"/>
@@ -10128,6 +11892,8 @@
         </w:rPr>
         <w:t>&gt;</w:t>
       </w:r>
+      <w:proofErr w:type="spellStart"/>
+      <w:proofErr w:type="gramEnd"/>
       <w:r>
         <w:rPr>
           <w:rFonts w:ascii="Consolas" w:hAnsi="Consolas" w:cs="Consolas"/>
@@ -10137,6 +11903,7 @@
         </w:rPr>
         <w:t>LiverModels</w:t>
       </w:r>
+      <w:proofErr w:type="spellEnd"/>
       <w:r>
         <w:rPr>
           <w:rFonts w:ascii="Consolas" w:hAnsi="Consolas" w:cs="Consolas"/>
@@ -10246,6 +12013,7 @@
         </w:rPr>
         <w:t xml:space="preserve">    &lt;</w:t>
       </w:r>
+      <w:proofErr w:type="gramStart"/>
       <w:r>
         <w:rPr>
           <w:rFonts w:ascii="Consolas" w:hAnsi="Consolas" w:cs="Consolas"/>
@@ -10264,6 +12032,7 @@
         </w:rPr>
         <w:t>&gt;</w:t>
       </w:r>
+      <w:proofErr w:type="gramEnd"/>
       <w:r>
         <w:rPr>
           <w:rFonts w:ascii="Consolas" w:hAnsi="Consolas" w:cs="Consolas"/>
@@ -10383,6 +12152,7 @@
         </w:rPr>
         <w:t xml:space="preserve">    &lt;</w:t>
       </w:r>
+      <w:proofErr w:type="gramStart"/>
       <w:r>
         <w:rPr>
           <w:rFonts w:ascii="Consolas" w:hAnsi="Consolas" w:cs="Consolas"/>
@@ -10392,6 +12162,7 @@
         </w:rPr>
         <w:t>image</w:t>
       </w:r>
+      <w:proofErr w:type="gramEnd"/>
       <w:r>
         <w:rPr>
           <w:rFonts w:ascii="Consolas" w:hAnsi="Consolas" w:cs="Consolas"/>
@@ -10451,6 +12222,7 @@
         </w:rPr>
         <w:t xml:space="preserve">    &lt;</w:t>
       </w:r>
+      <w:proofErr w:type="spellStart"/>
       <w:r>
         <w:rPr>
           <w:rFonts w:ascii="Consolas" w:hAnsi="Consolas" w:cs="Consolas"/>
@@ -10460,6 +12232,7 @@
         </w:rPr>
         <w:t>inlet_type</w:t>
       </w:r>
+      <w:proofErr w:type="spellEnd"/>
       <w:r>
         <w:rPr>
           <w:rFonts w:ascii="Consolas" w:hAnsi="Consolas" w:cs="Consolas"/>
@@ -10487,6 +12260,7 @@
         </w:rPr>
         <w:t>&lt;/</w:t>
       </w:r>
+      <w:proofErr w:type="spellStart"/>
       <w:r>
         <w:rPr>
           <w:rFonts w:ascii="Consolas" w:hAnsi="Consolas" w:cs="Consolas"/>
@@ -10496,6 +12270,7 @@
         </w:rPr>
         <w:t>inlet_type</w:t>
       </w:r>
+      <w:proofErr w:type="spellEnd"/>
       <w:r>
         <w:rPr>
           <w:rFonts w:ascii="Consolas" w:hAnsi="Consolas" w:cs="Consolas"/>
@@ -10698,7 +12473,23 @@
           <w:rFonts w:cstheme="minorHAnsi"/>
           <w:color w:val="000000"/>
         </w:rPr>
-        <w:t xml:space="preserve"> tags insert the name of this image file with its .png file extension.</w:t>
+        <w:t xml:space="preserve"> tags insert the name of this image file with its .</w:t>
+      </w:r>
+      <w:proofErr w:type="spellStart"/>
+      <w:r>
+        <w:rPr>
+          <w:rFonts w:cstheme="minorHAnsi"/>
+          <w:color w:val="000000"/>
+        </w:rPr>
+        <w:t>png</w:t>
+      </w:r>
+      <w:proofErr w:type="spellEnd"/>
+      <w:r>
+        <w:rPr>
+          <w:rFonts w:cstheme="minorHAnsi"/>
+          <w:color w:val="000000"/>
+        </w:rPr>
+        <w:t xml:space="preserve"> file extension.</w:t>
       </w:r>
       <w:r>
         <w:rPr>
@@ -10814,6 +12605,7 @@
         </w:rPr>
         <w:t>&lt;</w:t>
       </w:r>
+      <w:proofErr w:type="gramStart"/>
       <w:r>
         <w:rPr>
           <w:rFonts w:ascii="Consolas" w:hAnsi="Consolas" w:cs="Consolas"/>
@@ -10823,6 +12615,7 @@
         </w:rPr>
         <w:t>model</w:t>
       </w:r>
+      <w:proofErr w:type="gramEnd"/>
       <w:r>
         <w:rPr>
           <w:rFonts w:ascii="Consolas" w:hAnsi="Consolas" w:cs="Consolas"/>
@@ -10864,6 +12657,7 @@
         </w:rPr>
         <w:t xml:space="preserve">    &lt;</w:t>
       </w:r>
+      <w:proofErr w:type="gramStart"/>
       <w:r>
         <w:rPr>
           <w:rFonts w:ascii="Consolas" w:hAnsi="Consolas" w:cs="Consolas"/>
@@ -10873,6 +12667,7 @@
         </w:rPr>
         <w:t>name</w:t>
       </w:r>
+      <w:proofErr w:type="gramEnd"/>
       <w:r>
         <w:rPr>
           <w:rFonts w:ascii="Consolas" w:hAnsi="Consolas" w:cs="Consolas"/>
@@ -10914,6 +12709,7 @@
         </w:rPr>
         <w:t xml:space="preserve">      &lt;</w:t>
       </w:r>
+      <w:proofErr w:type="gramStart"/>
       <w:r>
         <w:rPr>
           <w:rFonts w:ascii="Consolas" w:hAnsi="Consolas" w:cs="Consolas"/>
@@ -10932,6 +12728,7 @@
         </w:rPr>
         <w:t>&gt;</w:t>
       </w:r>
+      <w:proofErr w:type="gramEnd"/>
       <w:r>
         <w:rPr>
           <w:rFonts w:ascii="Consolas" w:hAnsi="Consolas" w:cs="Consolas"/>
@@ -11009,6 +12806,7 @@
         </w:rPr>
         <w:t xml:space="preserve">      &lt;</w:t>
       </w:r>
+      <w:proofErr w:type="gramStart"/>
       <w:r>
         <w:rPr>
           <w:rFonts w:ascii="Consolas" w:hAnsi="Consolas" w:cs="Consolas"/>
@@ -11027,6 +12825,7 @@
         </w:rPr>
         <w:t>&gt;</w:t>
       </w:r>
+      <w:proofErr w:type="gramEnd"/>
       <w:r>
         <w:rPr>
           <w:rFonts w:ascii="Consolas" w:hAnsi="Consolas" w:cs="Consolas"/>
@@ -11195,6 +12994,7 @@
         </w:rPr>
         <w:t xml:space="preserve">    &lt;</w:t>
       </w:r>
+      <w:proofErr w:type="gramStart"/>
       <w:r>
         <w:rPr>
           <w:rFonts w:ascii="Consolas" w:hAnsi="Consolas" w:cs="Consolas"/>
@@ -11213,6 +13013,8 @@
         </w:rPr>
         <w:t>&gt;</w:t>
       </w:r>
+      <w:proofErr w:type="spellStart"/>
+      <w:proofErr w:type="gramEnd"/>
       <w:r>
         <w:rPr>
           <w:rFonts w:ascii="Consolas" w:hAnsi="Consolas" w:cs="Consolas"/>
@@ -11222,6 +13024,7 @@
         </w:rPr>
         <w:t>LiverModels</w:t>
       </w:r>
+      <w:proofErr w:type="spellEnd"/>
       <w:r>
         <w:rPr>
           <w:rFonts w:ascii="Consolas" w:hAnsi="Consolas" w:cs="Consolas"/>
@@ -11331,6 +13134,7 @@
         </w:rPr>
         <w:t xml:space="preserve">    &lt;</w:t>
       </w:r>
+      <w:proofErr w:type="gramStart"/>
       <w:r>
         <w:rPr>
           <w:rFonts w:ascii="Consolas" w:hAnsi="Consolas" w:cs="Consolas"/>
@@ -11349,6 +13153,7 @@
         </w:rPr>
         <w:t>&gt;</w:t>
       </w:r>
+      <w:proofErr w:type="gramEnd"/>
       <w:r>
         <w:rPr>
           <w:rFonts w:ascii="Consolas" w:hAnsi="Consolas" w:cs="Consolas"/>
@@ -11476,6 +13281,7 @@
         </w:rPr>
         <w:t>&lt;</w:t>
       </w:r>
+      <w:proofErr w:type="gramStart"/>
       <w:r>
         <w:rPr>
           <w:rFonts w:ascii="Consolas" w:hAnsi="Consolas" w:cs="Consolas"/>
@@ -11494,6 +13300,7 @@
         </w:rPr>
         <w:t>&gt;</w:t>
       </w:r>
+      <w:proofErr w:type="gramEnd"/>
       <w:r>
         <w:rPr>
           <w:rFonts w:ascii="Consolas" w:hAnsi="Consolas" w:cs="Consolas"/>
@@ -11563,6 +13370,7 @@
         </w:rPr>
         <w:t xml:space="preserve">    &lt;</w:t>
       </w:r>
+      <w:proofErr w:type="spellStart"/>
       <w:r>
         <w:rPr>
           <w:rFonts w:ascii="Consolas" w:hAnsi="Consolas" w:cs="Consolas"/>
@@ -11572,6 +13380,7 @@
         </w:rPr>
         <w:t>inlet_type</w:t>
       </w:r>
+      <w:proofErr w:type="spellEnd"/>
       <w:r>
         <w:rPr>
           <w:rFonts w:ascii="Consolas" w:hAnsi="Consolas" w:cs="Consolas"/>
@@ -11599,6 +13408,7 @@
         </w:rPr>
         <w:t>&lt;/</w:t>
       </w:r>
+      <w:proofErr w:type="spellStart"/>
       <w:r>
         <w:rPr>
           <w:rFonts w:ascii="Consolas" w:hAnsi="Consolas" w:cs="Consolas"/>
@@ -11608,6 +13418,7 @@
         </w:rPr>
         <w:t>inlet_type</w:t>
       </w:r>
+      <w:proofErr w:type="spellEnd"/>
       <w:r>
         <w:rPr>
           <w:rFonts w:ascii="Consolas" w:hAnsi="Consolas" w:cs="Consolas"/>
@@ -11923,7 +13734,55 @@
           <w:rFonts w:cstheme="minorHAnsi"/>
           <w:color w:val="000000" w:themeColor="text1"/>
         </w:rPr>
-        <w:t xml:space="preserve">  Each parameter must be setup in the XML file in the same order in which they are listed in their model function definition.  Therefore, we will setup Ve first, then Kbh and finally Khe.</w:t>
+        <w:t xml:space="preserve">  Each parameter must be setup in the XML file in the same order in which they are listed in their model function definition.  Therefore, we will setup </w:t>
+      </w:r>
+      <w:proofErr w:type="spellStart"/>
+      <w:r>
+        <w:rPr>
+          <w:rFonts w:cstheme="minorHAnsi"/>
+          <w:color w:val="000000" w:themeColor="text1"/>
+        </w:rPr>
+        <w:t>Ve</w:t>
+      </w:r>
+      <w:proofErr w:type="spellEnd"/>
+      <w:r>
+        <w:rPr>
+          <w:rFonts w:cstheme="minorHAnsi"/>
+          <w:color w:val="000000" w:themeColor="text1"/>
+        </w:rPr>
+        <w:t xml:space="preserve"> first, then </w:t>
+      </w:r>
+      <w:proofErr w:type="spellStart"/>
+      <w:r>
+        <w:rPr>
+          <w:rFonts w:cstheme="minorHAnsi"/>
+          <w:color w:val="000000" w:themeColor="text1"/>
+        </w:rPr>
+        <w:t>Kbh</w:t>
+      </w:r>
+      <w:proofErr w:type="spellEnd"/>
+      <w:r>
+        <w:rPr>
+          <w:rFonts w:cstheme="minorHAnsi"/>
+          <w:color w:val="000000" w:themeColor="text1"/>
+        </w:rPr>
+        <w:t xml:space="preserve"> and finally </w:t>
+      </w:r>
+      <w:proofErr w:type="spellStart"/>
+      <w:r>
+        <w:rPr>
+          <w:rFonts w:cstheme="minorHAnsi"/>
+          <w:color w:val="000000" w:themeColor="text1"/>
+        </w:rPr>
+        <w:t>Khe</w:t>
+      </w:r>
+      <w:proofErr w:type="spellEnd"/>
+      <w:r>
+        <w:rPr>
+          <w:rFonts w:cstheme="minorHAnsi"/>
+          <w:color w:val="000000" w:themeColor="text1"/>
+        </w:rPr>
+        <w:t>.</w:t>
       </w:r>
     </w:p>
     <w:p>
@@ -11946,7 +13805,23 @@
           <w:rFonts w:cstheme="minorHAnsi"/>
           <w:color w:val="000000" w:themeColor="text1"/>
         </w:rPr>
-        <w:t>Firstly define the short and long names of Ve; thus,</w:t>
+        <w:t xml:space="preserve">Firstly define the short and long names of </w:t>
+      </w:r>
+      <w:proofErr w:type="spellStart"/>
+      <w:r>
+        <w:rPr>
+          <w:rFonts w:cstheme="minorHAnsi"/>
+          <w:color w:val="000000" w:themeColor="text1"/>
+        </w:rPr>
+        <w:t>Ve</w:t>
+      </w:r>
+      <w:proofErr w:type="spellEnd"/>
+      <w:r>
+        <w:rPr>
+          <w:rFonts w:cstheme="minorHAnsi"/>
+          <w:color w:val="000000" w:themeColor="text1"/>
+        </w:rPr>
+        <w:t>; thus,</w:t>
       </w:r>
     </w:p>
     <w:p>
@@ -11978,6 +13853,7 @@
         </w:rPr>
         <w:t>&lt;</w:t>
       </w:r>
+      <w:proofErr w:type="gramStart"/>
       <w:r>
         <w:rPr>
           <w:rFonts w:ascii="Consolas" w:hAnsi="Consolas" w:cs="Consolas"/>
@@ -11987,6 +13863,7 @@
         </w:rPr>
         <w:t>parameters</w:t>
       </w:r>
+      <w:proofErr w:type="gramEnd"/>
       <w:r>
         <w:rPr>
           <w:rFonts w:ascii="Consolas" w:hAnsi="Consolas" w:cs="Consolas"/>
@@ -12026,6 +13903,7 @@
         </w:rPr>
         <w:t xml:space="preserve">      &lt;</w:t>
       </w:r>
+      <w:proofErr w:type="gramStart"/>
       <w:r>
         <w:rPr>
           <w:rFonts w:ascii="Consolas" w:hAnsi="Consolas" w:cs="Consolas"/>
@@ -12035,6 +13913,7 @@
         </w:rPr>
         <w:t>parameter</w:t>
       </w:r>
+      <w:proofErr w:type="gramEnd"/>
       <w:r>
         <w:rPr>
           <w:rFonts w:ascii="Consolas" w:hAnsi="Consolas" w:cs="Consolas"/>
@@ -12074,6 +13953,7 @@
         </w:rPr>
         <w:t xml:space="preserve">        &lt;</w:t>
       </w:r>
+      <w:proofErr w:type="gramStart"/>
       <w:r>
         <w:rPr>
           <w:rFonts w:ascii="Consolas" w:hAnsi="Consolas" w:cs="Consolas"/>
@@ -12083,6 +13963,7 @@
         </w:rPr>
         <w:t>name</w:t>
       </w:r>
+      <w:proofErr w:type="gramEnd"/>
       <w:r>
         <w:rPr>
           <w:rFonts w:ascii="Consolas" w:hAnsi="Consolas" w:cs="Consolas"/>
@@ -12122,6 +14003,7 @@
         </w:rPr>
         <w:t xml:space="preserve">          &lt;</w:t>
       </w:r>
+      <w:proofErr w:type="gramStart"/>
       <w:r>
         <w:rPr>
           <w:rFonts w:ascii="Consolas" w:hAnsi="Consolas" w:cs="Consolas"/>
@@ -12140,6 +14022,8 @@
         </w:rPr>
         <w:t>&gt;</w:t>
       </w:r>
+      <w:proofErr w:type="spellStart"/>
+      <w:proofErr w:type="gramEnd"/>
       <w:r>
         <w:rPr>
           <w:rFonts w:ascii="Consolas" w:hAnsi="Consolas" w:cs="Consolas"/>
@@ -12149,6 +14033,7 @@
         </w:rPr>
         <w:t>Ve</w:t>
       </w:r>
+      <w:proofErr w:type="spellEnd"/>
       <w:r>
         <w:rPr>
           <w:rFonts w:ascii="Consolas" w:hAnsi="Consolas" w:cs="Consolas"/>
@@ -12206,6 +14091,7 @@
         </w:rPr>
         <w:t xml:space="preserve">          &lt;</w:t>
       </w:r>
+      <w:proofErr w:type="gramStart"/>
       <w:r>
         <w:rPr>
           <w:rFonts w:ascii="Consolas" w:hAnsi="Consolas" w:cs="Consolas"/>
@@ -12224,6 +14110,7 @@
         </w:rPr>
         <w:t>&gt;</w:t>
       </w:r>
+      <w:proofErr w:type="gramEnd"/>
       <w:r>
         <w:rPr>
           <w:rFonts w:ascii="Consolas" w:hAnsi="Consolas" w:cs="Consolas"/>
@@ -12365,6 +14252,7 @@
         </w:rPr>
         <w:t>&lt;</w:t>
       </w:r>
+      <w:proofErr w:type="gramStart"/>
       <w:r>
         <w:rPr>
           <w:rFonts w:ascii="Consolas" w:hAnsi="Consolas" w:cs="Consolas"/>
@@ -12374,6 +14262,7 @@
         </w:rPr>
         <w:t>units</w:t>
       </w:r>
+      <w:proofErr w:type="gramEnd"/>
       <w:r>
         <w:rPr>
           <w:rFonts w:ascii="Consolas" w:hAnsi="Consolas" w:cs="Consolas"/>
@@ -12446,6 +14335,7 @@
         </w:rPr>
         <w:t xml:space="preserve">       &lt;</w:t>
       </w:r>
+      <w:proofErr w:type="gramStart"/>
       <w:r>
         <w:rPr>
           <w:rFonts w:ascii="Consolas" w:hAnsi="Consolas" w:cs="Consolas"/>
@@ -12464,6 +14354,7 @@
         </w:rPr>
         <w:t>&gt;</w:t>
       </w:r>
+      <w:proofErr w:type="gramEnd"/>
       <w:r>
         <w:rPr>
           <w:rFonts w:ascii="Consolas" w:hAnsi="Consolas" w:cs="Consolas"/>
@@ -12526,7 +14417,21 @@
         <w:rPr>
           <w:rFonts w:cstheme="minorHAnsi"/>
         </w:rPr>
-        <w:t>On the GUI, model parameters are displayed in a spinbox and their values can be incremented/decremented by up/down arrows</w:t>
+        <w:t xml:space="preserve">On the GUI, model parameters are displayed in a </w:t>
+      </w:r>
+      <w:proofErr w:type="spellStart"/>
+      <w:r>
+        <w:rPr>
+          <w:rFonts w:cstheme="minorHAnsi"/>
+        </w:rPr>
+        <w:t>spinbox</w:t>
+      </w:r>
+      <w:proofErr w:type="spellEnd"/>
+      <w:r>
+        <w:rPr>
+          <w:rFonts w:cstheme="minorHAnsi"/>
+        </w:rPr>
+        <w:t xml:space="preserve"> and their values can be incremented/decremented by up/down arrows</w:t>
       </w:r>
       <w:r>
         <w:rPr>
@@ -12596,7 +14501,21 @@
         <w:rPr>
           <w:rFonts w:cstheme="minorHAnsi"/>
         </w:rPr>
-        <w:t xml:space="preserve">The number of decimal places displayed in the spinbox is defined between the </w:t>
+        <w:t xml:space="preserve">The number of decimal places displayed in the </w:t>
+      </w:r>
+      <w:proofErr w:type="spellStart"/>
+      <w:r>
+        <w:rPr>
+          <w:rFonts w:cstheme="minorHAnsi"/>
+        </w:rPr>
+        <w:t>spinbox</w:t>
+      </w:r>
+      <w:proofErr w:type="spellEnd"/>
+      <w:r>
+        <w:rPr>
+          <w:rFonts w:cstheme="minorHAnsi"/>
+        </w:rPr>
+        <w:t xml:space="preserve"> is defined between the </w:t>
       </w:r>
       <w:r>
         <w:rPr>
@@ -12719,6 +14638,7 @@
         </w:rPr>
         <w:t>&lt;</w:t>
       </w:r>
+      <w:proofErr w:type="gramStart"/>
       <w:r>
         <w:rPr>
           <w:rFonts w:ascii="Consolas" w:hAnsi="Consolas" w:cs="Consolas"/>
@@ -12737,6 +14657,7 @@
         </w:rPr>
         <w:t>&gt;</w:t>
       </w:r>
+      <w:proofErr w:type="gramEnd"/>
       <w:r>
         <w:rPr>
           <w:rFonts w:ascii="Consolas" w:hAnsi="Consolas" w:cs="Consolas"/>
@@ -12799,6 +14720,7 @@
         </w:rPr>
         <w:t>&lt;</w:t>
       </w:r>
+      <w:proofErr w:type="gramStart"/>
       <w:r>
         <w:rPr>
           <w:rFonts w:ascii="Consolas" w:hAnsi="Consolas" w:cs="Consolas"/>
@@ -12817,6 +14739,7 @@
         </w:rPr>
         <w:t>&gt;</w:t>
       </w:r>
+      <w:proofErr w:type="gramEnd"/>
       <w:r>
         <w:rPr>
           <w:rFonts w:ascii="Consolas" w:hAnsi="Consolas" w:cs="Consolas"/>
@@ -12883,6 +14806,7 @@
         </w:rPr>
         <w:t>&lt;</w:t>
       </w:r>
+      <w:proofErr w:type="spellStart"/>
       <w:r>
         <w:rPr>
           <w:rFonts w:ascii="Consolas" w:hAnsi="Consolas" w:cs="Consolas"/>
@@ -12892,6 +14816,7 @@
         </w:rPr>
         <w:t>display_value</w:t>
       </w:r>
+      <w:proofErr w:type="spellEnd"/>
       <w:r>
         <w:rPr>
           <w:rFonts w:ascii="Consolas" w:hAnsi="Consolas" w:cs="Consolas"/>
@@ -12901,6 +14826,7 @@
         </w:rPr>
         <w:t>&gt;&lt;/</w:t>
       </w:r>
+      <w:proofErr w:type="spellStart"/>
       <w:r>
         <w:rPr>
           <w:rFonts w:ascii="Consolas" w:hAnsi="Consolas" w:cs="Consolas"/>
@@ -12910,6 +14836,7 @@
         </w:rPr>
         <w:t>display_value</w:t>
       </w:r>
+      <w:proofErr w:type="spellEnd"/>
       <w:r>
         <w:rPr>
           <w:rFonts w:ascii="Consolas" w:hAnsi="Consolas" w:cs="Consolas"/>
@@ -12923,7 +14850,21 @@
         <w:rPr>
           <w:rFonts w:cstheme="minorHAnsi"/>
         </w:rPr>
-        <w:t>tags it is possible to set a lower and an upper limit to the value of the model parameter displayed in the spinbox.  For extracellular volume fraction, define the minimum value as 0.01 and the maximum value as 99.99; thus,</w:t>
+        <w:t xml:space="preserve">tags it is possible to set a lower and an upper limit to the value of the model parameter displayed in the </w:t>
+      </w:r>
+      <w:proofErr w:type="spellStart"/>
+      <w:r>
+        <w:rPr>
+          <w:rFonts w:cstheme="minorHAnsi"/>
+        </w:rPr>
+        <w:t>spinbox</w:t>
+      </w:r>
+      <w:proofErr w:type="spellEnd"/>
+      <w:r>
+        <w:rPr>
+          <w:rFonts w:cstheme="minorHAnsi"/>
+        </w:rPr>
+        <w:t>.  For extracellular volume fraction, define the minimum value as 0.01 and the maximum value as 99.99; thus,</w:t>
       </w:r>
     </w:p>
     <w:p>
@@ -12973,6 +14914,7 @@
         </w:rPr>
         <w:t>&lt;</w:t>
       </w:r>
+      <w:proofErr w:type="spellStart"/>
       <w:r>
         <w:rPr>
           <w:rFonts w:ascii="Consolas" w:hAnsi="Consolas" w:cs="Consolas"/>
@@ -12982,6 +14924,7 @@
         </w:rPr>
         <w:t>display_value</w:t>
       </w:r>
+      <w:proofErr w:type="spellEnd"/>
       <w:r>
         <w:rPr>
           <w:rFonts w:ascii="Consolas" w:hAnsi="Consolas" w:cs="Consolas"/>
@@ -13021,6 +14964,7 @@
         </w:rPr>
         <w:t xml:space="preserve">          &lt;</w:t>
       </w:r>
+      <w:proofErr w:type="gramStart"/>
       <w:r>
         <w:rPr>
           <w:rFonts w:ascii="Consolas" w:hAnsi="Consolas" w:cs="Consolas"/>
@@ -13039,6 +14983,7 @@
         </w:rPr>
         <w:t>&gt;</w:t>
       </w:r>
+      <w:proofErr w:type="gramEnd"/>
       <w:r>
         <w:rPr>
           <w:rFonts w:ascii="Consolas" w:hAnsi="Consolas" w:cs="Consolas"/>
@@ -13105,6 +15050,7 @@
         </w:rPr>
         <w:t xml:space="preserve">          &lt;</w:t>
       </w:r>
+      <w:proofErr w:type="gramStart"/>
       <w:r>
         <w:rPr>
           <w:rFonts w:ascii="Consolas" w:hAnsi="Consolas" w:cs="Consolas"/>
@@ -13123,6 +15069,7 @@
         </w:rPr>
         <w:t>&gt;</w:t>
       </w:r>
+      <w:proofErr w:type="gramEnd"/>
       <w:r>
         <w:rPr>
           <w:rFonts w:ascii="Consolas" w:hAnsi="Consolas" w:cs="Consolas"/>
@@ -13196,6 +15143,7 @@
         </w:rPr>
         <w:t>&lt;/</w:t>
       </w:r>
+      <w:proofErr w:type="spellStart"/>
       <w:r>
         <w:rPr>
           <w:rFonts w:ascii="Consolas" w:hAnsi="Consolas" w:cs="Consolas"/>
@@ -13205,6 +15153,7 @@
         </w:rPr>
         <w:t>display_value</w:t>
       </w:r>
+      <w:proofErr w:type="spellEnd"/>
       <w:r>
         <w:rPr>
           <w:rFonts w:ascii="Consolas" w:hAnsi="Consolas" w:cs="Consolas"/>
@@ -13328,6 +15277,7 @@
         <w:tab/>
         <w:t>&lt;</w:t>
       </w:r>
+      <w:proofErr w:type="gramStart"/>
       <w:r>
         <w:rPr>
           <w:rFonts w:ascii="Consolas" w:hAnsi="Consolas" w:cs="Consolas"/>
@@ -13337,6 +15287,7 @@
         </w:rPr>
         <w:t>constraints</w:t>
       </w:r>
+      <w:proofErr w:type="gramEnd"/>
       <w:r>
         <w:rPr>
           <w:rFonts w:ascii="Consolas" w:hAnsi="Consolas" w:cs="Consolas"/>
@@ -13376,6 +15327,7 @@
         </w:rPr>
         <w:t xml:space="preserve">          &lt;</w:t>
       </w:r>
+      <w:proofErr w:type="gramStart"/>
       <w:r>
         <w:rPr>
           <w:rFonts w:ascii="Consolas" w:hAnsi="Consolas" w:cs="Consolas"/>
@@ -13385,6 +15337,7 @@
         </w:rPr>
         <w:t>lower</w:t>
       </w:r>
+      <w:proofErr w:type="gramEnd"/>
       <w:r>
         <w:rPr>
           <w:rFonts w:ascii="Consolas" w:hAnsi="Consolas" w:cs="Consolas"/>
@@ -13442,6 +15395,7 @@
         </w:rPr>
         <w:t xml:space="preserve">          &lt;</w:t>
       </w:r>
+      <w:proofErr w:type="gramStart"/>
       <w:r>
         <w:rPr>
           <w:rFonts w:ascii="Consolas" w:hAnsi="Consolas" w:cs="Consolas"/>
@@ -13451,6 +15405,7 @@
         </w:rPr>
         <w:t>upper</w:t>
       </w:r>
+      <w:proofErr w:type="gramEnd"/>
       <w:r>
         <w:rPr>
           <w:rFonts w:ascii="Consolas" w:hAnsi="Consolas" w:cs="Consolas"/>
@@ -13587,6 +15542,7 @@
         </w:rPr>
         <w:t>&lt;</w:t>
       </w:r>
+      <w:proofErr w:type="gramStart"/>
       <w:r>
         <w:rPr>
           <w:rFonts w:ascii="Consolas" w:hAnsi="Consolas" w:cs="Consolas"/>
@@ -13596,6 +15552,7 @@
         </w:rPr>
         <w:t>parameters</w:t>
       </w:r>
+      <w:proofErr w:type="gramEnd"/>
       <w:r>
         <w:rPr>
           <w:rFonts w:ascii="Consolas" w:hAnsi="Consolas" w:cs="Consolas"/>
@@ -13635,6 +15592,7 @@
         </w:rPr>
         <w:t xml:space="preserve">      &lt;</w:t>
       </w:r>
+      <w:proofErr w:type="gramStart"/>
       <w:r>
         <w:rPr>
           <w:rFonts w:ascii="Consolas" w:hAnsi="Consolas" w:cs="Consolas"/>
@@ -13644,6 +15602,7 @@
         </w:rPr>
         <w:t>parameter</w:t>
       </w:r>
+      <w:proofErr w:type="gramEnd"/>
       <w:r>
         <w:rPr>
           <w:rFonts w:ascii="Consolas" w:hAnsi="Consolas" w:cs="Consolas"/>
@@ -13683,6 +15642,7 @@
         </w:rPr>
         <w:t xml:space="preserve">        &lt;</w:t>
       </w:r>
+      <w:proofErr w:type="gramStart"/>
       <w:r>
         <w:rPr>
           <w:rFonts w:ascii="Consolas" w:hAnsi="Consolas" w:cs="Consolas"/>
@@ -13692,6 +15652,7 @@
         </w:rPr>
         <w:t>name</w:t>
       </w:r>
+      <w:proofErr w:type="gramEnd"/>
       <w:r>
         <w:rPr>
           <w:rFonts w:ascii="Consolas" w:hAnsi="Consolas" w:cs="Consolas"/>
@@ -13731,6 +15692,7 @@
         </w:rPr>
         <w:t xml:space="preserve">          &lt;</w:t>
       </w:r>
+      <w:proofErr w:type="gramStart"/>
       <w:r>
         <w:rPr>
           <w:rFonts w:ascii="Consolas" w:hAnsi="Consolas" w:cs="Consolas"/>
@@ -13749,6 +15711,8 @@
         </w:rPr>
         <w:t>&gt;</w:t>
       </w:r>
+      <w:proofErr w:type="spellStart"/>
+      <w:proofErr w:type="gramEnd"/>
       <w:r>
         <w:rPr>
           <w:rFonts w:ascii="Consolas" w:hAnsi="Consolas" w:cs="Consolas"/>
@@ -13758,6 +15722,7 @@
         </w:rPr>
         <w:t>Ve</w:t>
       </w:r>
+      <w:proofErr w:type="spellEnd"/>
       <w:r>
         <w:rPr>
           <w:rFonts w:ascii="Consolas" w:hAnsi="Consolas" w:cs="Consolas"/>
@@ -13815,6 +15780,7 @@
         </w:rPr>
         <w:t xml:space="preserve">          &lt;</w:t>
       </w:r>
+      <w:proofErr w:type="gramStart"/>
       <w:r>
         <w:rPr>
           <w:rFonts w:ascii="Consolas" w:hAnsi="Consolas" w:cs="Consolas"/>
@@ -13833,6 +15799,7 @@
         </w:rPr>
         <w:t>&gt;</w:t>
       </w:r>
+      <w:proofErr w:type="gramEnd"/>
       <w:r>
         <w:rPr>
           <w:rFonts w:ascii="Consolas" w:hAnsi="Consolas" w:cs="Consolas"/>
@@ -13947,6 +15914,7 @@
         </w:rPr>
         <w:t xml:space="preserve">        &lt;</w:t>
       </w:r>
+      <w:proofErr w:type="gramStart"/>
       <w:r>
         <w:rPr>
           <w:rFonts w:ascii="Consolas" w:hAnsi="Consolas" w:cs="Consolas"/>
@@ -13956,6 +15924,7 @@
         </w:rPr>
         <w:t>units</w:t>
       </w:r>
+      <w:proofErr w:type="gramEnd"/>
       <w:r>
         <w:rPr>
           <w:rFonts w:ascii="Consolas" w:hAnsi="Consolas" w:cs="Consolas"/>
@@ -14031,6 +16000,7 @@
         </w:rPr>
         <w:t xml:space="preserve">        &lt;</w:t>
       </w:r>
+      <w:proofErr w:type="gramStart"/>
       <w:r>
         <w:rPr>
           <w:rFonts w:ascii="Consolas" w:hAnsi="Consolas" w:cs="Consolas"/>
@@ -14049,6 +16019,7 @@
         </w:rPr>
         <w:t>&gt;</w:t>
       </w:r>
+      <w:proofErr w:type="gramEnd"/>
       <w:r>
         <w:rPr>
           <w:rFonts w:ascii="Consolas" w:hAnsi="Consolas" w:cs="Consolas"/>
@@ -14122,7 +16093,27 @@
           <w:sz w:val="19"/>
           <w:szCs w:val="19"/>
         </w:rPr>
-        <w:t xml:space="preserve">When parameter spinbox arrows are clicked, </w:t>
+        <w:t xml:space="preserve">When parameter </w:t>
+      </w:r>
+      <w:proofErr w:type="spellStart"/>
+      <w:r>
+        <w:rPr>
+          <w:rFonts w:ascii="Consolas" w:hAnsi="Consolas" w:cs="Consolas"/>
+          <w:color w:val="008000"/>
+          <w:sz w:val="19"/>
+          <w:szCs w:val="19"/>
+        </w:rPr>
+        <w:t>spinbox</w:t>
+      </w:r>
+      <w:proofErr w:type="spellEnd"/>
+      <w:r>
+        <w:rPr>
+          <w:rFonts w:ascii="Consolas" w:hAnsi="Consolas" w:cs="Consolas"/>
+          <w:color w:val="008000"/>
+          <w:sz w:val="19"/>
+          <w:szCs w:val="19"/>
+        </w:rPr>
+        <w:t xml:space="preserve"> arrows are clicked, </w:t>
       </w:r>
     </w:p>
     <w:p>
@@ -14152,7 +16143,27 @@
           <w:sz w:val="19"/>
           <w:szCs w:val="19"/>
         </w:rPr>
-        <w:t xml:space="preserve">        the value of the parameter is incremented/decremented by </w:t>
+        <w:t xml:space="preserve">        </w:t>
+      </w:r>
+      <w:proofErr w:type="gramStart"/>
+      <w:r>
+        <w:rPr>
+          <w:rFonts w:ascii="Consolas" w:hAnsi="Consolas" w:cs="Consolas"/>
+          <w:color w:val="008000"/>
+          <w:sz w:val="19"/>
+          <w:szCs w:val="19"/>
+        </w:rPr>
+        <w:t>the</w:t>
+      </w:r>
+      <w:proofErr w:type="gramEnd"/>
+      <w:r>
+        <w:rPr>
+          <w:rFonts w:ascii="Consolas" w:hAnsi="Consolas" w:cs="Consolas"/>
+          <w:color w:val="008000"/>
+          <w:sz w:val="19"/>
+          <w:szCs w:val="19"/>
+        </w:rPr>
+        <w:t xml:space="preserve"> value of the parameter is incremented/decremented by </w:t>
       </w:r>
     </w:p>
     <w:p>
@@ -14182,7 +16193,27 @@
           <w:sz w:val="19"/>
           <w:szCs w:val="19"/>
         </w:rPr>
-        <w:t xml:space="preserve">        the value of step</w:t>
+        <w:t xml:space="preserve">        </w:t>
+      </w:r>
+      <w:proofErr w:type="gramStart"/>
+      <w:r>
+        <w:rPr>
+          <w:rFonts w:ascii="Consolas" w:hAnsi="Consolas" w:cs="Consolas"/>
+          <w:color w:val="008000"/>
+          <w:sz w:val="19"/>
+          <w:szCs w:val="19"/>
+        </w:rPr>
+        <w:t>the</w:t>
+      </w:r>
+      <w:proofErr w:type="gramEnd"/>
+      <w:r>
+        <w:rPr>
+          <w:rFonts w:ascii="Consolas" w:hAnsi="Consolas" w:cs="Consolas"/>
+          <w:color w:val="008000"/>
+          <w:sz w:val="19"/>
+          <w:szCs w:val="19"/>
+        </w:rPr>
+        <w:t xml:space="preserve"> value of step</w:t>
       </w:r>
       <w:r>
         <w:rPr>
@@ -14223,6 +16254,7 @@
         </w:rPr>
         <w:t xml:space="preserve">        &lt;</w:t>
       </w:r>
+      <w:proofErr w:type="gramStart"/>
       <w:r>
         <w:rPr>
           <w:rFonts w:ascii="Consolas" w:hAnsi="Consolas" w:cs="Consolas"/>
@@ -14241,6 +16273,7 @@
         </w:rPr>
         <w:t>&gt;</w:t>
       </w:r>
+      <w:proofErr w:type="gramEnd"/>
       <w:r>
         <w:rPr>
           <w:rFonts w:ascii="Consolas" w:hAnsi="Consolas" w:cs="Consolas"/>
@@ -14344,8 +16377,39 @@
           <w:sz w:val="19"/>
           <w:szCs w:val="19"/>
         </w:rPr>
-        <w:t xml:space="preserve">        in the parameter spinbox</w:t>
-      </w:r>
+        <w:t xml:space="preserve">        </w:t>
+      </w:r>
+      <w:proofErr w:type="gramStart"/>
+      <w:r>
+        <w:rPr>
+          <w:rFonts w:ascii="Consolas" w:hAnsi="Consolas" w:cs="Consolas"/>
+          <w:color w:val="008000"/>
+          <w:sz w:val="19"/>
+          <w:szCs w:val="19"/>
+        </w:rPr>
+        <w:t>in</w:t>
+      </w:r>
+      <w:proofErr w:type="gramEnd"/>
+      <w:r>
+        <w:rPr>
+          <w:rFonts w:ascii="Consolas" w:hAnsi="Consolas" w:cs="Consolas"/>
+          <w:color w:val="008000"/>
+          <w:sz w:val="19"/>
+          <w:szCs w:val="19"/>
+        </w:rPr>
+        <w:t xml:space="preserve"> the parameter </w:t>
+      </w:r>
+      <w:proofErr w:type="spellStart"/>
+      <w:r>
+        <w:rPr>
+          <w:rFonts w:ascii="Consolas" w:hAnsi="Consolas" w:cs="Consolas"/>
+          <w:color w:val="008000"/>
+          <w:sz w:val="19"/>
+          <w:szCs w:val="19"/>
+        </w:rPr>
+        <w:t>spinbox</w:t>
+      </w:r>
+      <w:proofErr w:type="spellEnd"/>
       <w:r>
         <w:rPr>
           <w:rFonts w:ascii="Consolas" w:hAnsi="Consolas" w:cs="Consolas"/>
@@ -14385,6 +16449,7 @@
         </w:rPr>
         <w:t xml:space="preserve">        &lt;</w:t>
       </w:r>
+      <w:proofErr w:type="gramStart"/>
       <w:r>
         <w:rPr>
           <w:rFonts w:ascii="Consolas" w:hAnsi="Consolas" w:cs="Consolas"/>
@@ -14403,6 +16468,7 @@
         </w:rPr>
         <w:t>&gt;</w:t>
       </w:r>
+      <w:proofErr w:type="gramEnd"/>
       <w:r>
         <w:rPr>
           <w:rFonts w:ascii="Consolas" w:hAnsi="Consolas" w:cs="Consolas"/>
@@ -14476,7 +16542,27 @@
           <w:sz w:val="19"/>
           <w:szCs w:val="19"/>
         </w:rPr>
-        <w:t xml:space="preserve">Lower and upper display value in the spinbox </w:t>
+        <w:t xml:space="preserve">Lower and upper display value in the </w:t>
+      </w:r>
+      <w:proofErr w:type="spellStart"/>
+      <w:r>
+        <w:rPr>
+          <w:rFonts w:ascii="Consolas" w:hAnsi="Consolas" w:cs="Consolas"/>
+          <w:color w:val="008000"/>
+          <w:sz w:val="19"/>
+          <w:szCs w:val="19"/>
+        </w:rPr>
+        <w:t>spinbox</w:t>
+      </w:r>
+      <w:proofErr w:type="spellEnd"/>
+      <w:r>
+        <w:rPr>
+          <w:rFonts w:ascii="Consolas" w:hAnsi="Consolas" w:cs="Consolas"/>
+          <w:color w:val="008000"/>
+          <w:sz w:val="19"/>
+          <w:szCs w:val="19"/>
+        </w:rPr>
+        <w:t xml:space="preserve"> </w:t>
       </w:r>
       <w:r>
         <w:rPr>
@@ -14517,6 +16603,7 @@
         </w:rPr>
         <w:t xml:space="preserve">        &lt;</w:t>
       </w:r>
+      <w:proofErr w:type="spellStart"/>
       <w:r>
         <w:rPr>
           <w:rFonts w:ascii="Consolas" w:hAnsi="Consolas" w:cs="Consolas"/>
@@ -14526,6 +16613,7 @@
         </w:rPr>
         <w:t>display_value</w:t>
       </w:r>
+      <w:proofErr w:type="spellEnd"/>
       <w:r>
         <w:rPr>
           <w:rFonts w:ascii="Consolas" w:hAnsi="Consolas" w:cs="Consolas"/>
@@ -14565,6 +16653,7 @@
         </w:rPr>
         <w:t xml:space="preserve">          &lt;</w:t>
       </w:r>
+      <w:proofErr w:type="gramStart"/>
       <w:r>
         <w:rPr>
           <w:rFonts w:ascii="Consolas" w:hAnsi="Consolas" w:cs="Consolas"/>
@@ -14583,6 +16672,7 @@
         </w:rPr>
         <w:t>&gt;</w:t>
       </w:r>
+      <w:proofErr w:type="gramEnd"/>
       <w:r>
         <w:rPr>
           <w:rFonts w:ascii="Consolas" w:hAnsi="Consolas" w:cs="Consolas"/>
@@ -14649,6 +16739,7 @@
         </w:rPr>
         <w:t xml:space="preserve">          &lt;</w:t>
       </w:r>
+      <w:proofErr w:type="gramStart"/>
       <w:r>
         <w:rPr>
           <w:rFonts w:ascii="Consolas" w:hAnsi="Consolas" w:cs="Consolas"/>
@@ -14667,6 +16758,7 @@
         </w:rPr>
         <w:t>&gt;</w:t>
       </w:r>
+      <w:proofErr w:type="gramEnd"/>
       <w:r>
         <w:rPr>
           <w:rFonts w:ascii="Consolas" w:hAnsi="Consolas" w:cs="Consolas"/>
@@ -14733,6 +16825,7 @@
         </w:rPr>
         <w:t xml:space="preserve">        &lt;/</w:t>
       </w:r>
+      <w:proofErr w:type="spellStart"/>
       <w:r>
         <w:rPr>
           <w:rFonts w:ascii="Consolas" w:hAnsi="Consolas" w:cs="Consolas"/>
@@ -14742,6 +16835,7 @@
         </w:rPr>
         <w:t>display_value</w:t>
       </w:r>
+      <w:proofErr w:type="spellEnd"/>
       <w:r>
         <w:rPr>
           <w:rFonts w:ascii="Consolas" w:hAnsi="Consolas" w:cs="Consolas"/>
@@ -14829,6 +16923,7 @@
         </w:rPr>
         <w:t xml:space="preserve">        &lt;</w:t>
       </w:r>
+      <w:proofErr w:type="gramStart"/>
       <w:r>
         <w:rPr>
           <w:rFonts w:ascii="Consolas" w:hAnsi="Consolas" w:cs="Consolas"/>
@@ -14838,6 +16933,7 @@
         </w:rPr>
         <w:t>constraints</w:t>
       </w:r>
+      <w:proofErr w:type="gramEnd"/>
       <w:r>
         <w:rPr>
           <w:rFonts w:ascii="Consolas" w:hAnsi="Consolas" w:cs="Consolas"/>
@@ -14877,6 +16973,7 @@
         </w:rPr>
         <w:t xml:space="preserve">          &lt;</w:t>
       </w:r>
+      <w:proofErr w:type="gramStart"/>
       <w:r>
         <w:rPr>
           <w:rFonts w:ascii="Consolas" w:hAnsi="Consolas" w:cs="Consolas"/>
@@ -14886,6 +16983,7 @@
         </w:rPr>
         <w:t>lower</w:t>
       </w:r>
+      <w:proofErr w:type="gramEnd"/>
       <w:r>
         <w:rPr>
           <w:rFonts w:ascii="Consolas" w:hAnsi="Consolas" w:cs="Consolas"/>
@@ -14943,6 +17041,7 @@
         </w:rPr>
         <w:t xml:space="preserve">          &lt;</w:t>
       </w:r>
+      <w:proofErr w:type="gramStart"/>
       <w:r>
         <w:rPr>
           <w:rFonts w:ascii="Consolas" w:hAnsi="Consolas" w:cs="Consolas"/>
@@ -14952,6 +17051,7 @@
         </w:rPr>
         <w:t>upper</w:t>
       </w:r>
+      <w:proofErr w:type="gramEnd"/>
       <w:r>
         <w:rPr>
           <w:rFonts w:ascii="Consolas" w:hAnsi="Consolas" w:cs="Consolas"/>
@@ -15103,7 +17203,6 @@
           <w:sz w:val="19"/>
           <w:szCs w:val="19"/>
         </w:rPr>
-        <w:lastRenderedPageBreak/>
         <w:t>&lt;</w:t>
       </w:r>
       <w:r>
@@ -15381,6 +17480,7 @@
                 <w:color w:val="000000" w:themeColor="text1"/>
               </w:rPr>
             </w:pPr>
+            <w:proofErr w:type="spellStart"/>
             <w:r>
               <w:rPr>
                 <w:rFonts w:cstheme="minorHAnsi"/>
@@ -15388,6 +17488,7 @@
               </w:rPr>
               <w:t>Kbh</w:t>
             </w:r>
+            <w:proofErr w:type="spellEnd"/>
           </w:p>
         </w:tc>
       </w:tr>
@@ -16014,6 +18115,7 @@
                 <w:color w:val="000000" w:themeColor="text1"/>
               </w:rPr>
             </w:pPr>
+            <w:proofErr w:type="spellStart"/>
             <w:r>
               <w:rPr>
                 <w:rFonts w:cstheme="minorHAnsi"/>
@@ -16021,6 +18123,7 @@
               </w:rPr>
               <w:t>Khe</w:t>
             </w:r>
+            <w:proofErr w:type="spellEnd"/>
           </w:p>
         </w:tc>
       </w:tr>
@@ -16667,6 +18770,7 @@
         </w:rPr>
         <w:t>&lt;</w:t>
       </w:r>
+      <w:proofErr w:type="gramStart"/>
       <w:r>
         <w:rPr>
           <w:rFonts w:ascii="Consolas" w:hAnsi="Consolas" w:cs="Consolas"/>
@@ -16676,6 +18780,7 @@
         </w:rPr>
         <w:t>model</w:t>
       </w:r>
+      <w:proofErr w:type="gramEnd"/>
       <w:r>
         <w:rPr>
           <w:rFonts w:ascii="Consolas" w:hAnsi="Consolas" w:cs="Consolas"/>
@@ -16716,6 +18821,7 @@
         </w:rPr>
         <w:t xml:space="preserve">    &lt;</w:t>
       </w:r>
+      <w:proofErr w:type="gramStart"/>
       <w:r>
         <w:rPr>
           <w:rFonts w:ascii="Consolas" w:hAnsi="Consolas" w:cs="Consolas"/>
@@ -16725,6 +18831,7 @@
         </w:rPr>
         <w:t>name</w:t>
       </w:r>
+      <w:proofErr w:type="gramEnd"/>
       <w:r>
         <w:rPr>
           <w:rFonts w:ascii="Consolas" w:hAnsi="Consolas" w:cs="Consolas"/>
@@ -16765,6 +18872,7 @@
         </w:rPr>
         <w:t xml:space="preserve">      &lt;</w:t>
       </w:r>
+      <w:proofErr w:type="gramStart"/>
       <w:r>
         <w:rPr>
           <w:rFonts w:ascii="Consolas" w:hAnsi="Consolas" w:cs="Consolas"/>
@@ -16783,6 +18891,7 @@
         </w:rPr>
         <w:t>&gt;</w:t>
       </w:r>
+      <w:proofErr w:type="gramEnd"/>
       <w:r>
         <w:rPr>
           <w:rFonts w:ascii="Consolas" w:hAnsi="Consolas" w:cs="Consolas"/>
@@ -16851,6 +18960,7 @@
         </w:rPr>
         <w:t xml:space="preserve">      &lt;</w:t>
       </w:r>
+      <w:proofErr w:type="gramStart"/>
       <w:r>
         <w:rPr>
           <w:rFonts w:ascii="Consolas" w:hAnsi="Consolas" w:cs="Consolas"/>
@@ -16869,6 +18979,7 @@
         </w:rPr>
         <w:t>&gt;</w:t>
       </w:r>
+      <w:proofErr w:type="gramEnd"/>
       <w:r>
         <w:rPr>
           <w:rFonts w:ascii="Consolas" w:hAnsi="Consolas" w:cs="Consolas"/>
@@ -16986,6 +19097,7 @@
         </w:rPr>
         <w:t xml:space="preserve">    &lt;</w:t>
       </w:r>
+      <w:proofErr w:type="gramStart"/>
       <w:r>
         <w:rPr>
           <w:rFonts w:ascii="Consolas" w:hAnsi="Consolas" w:cs="Consolas"/>
@@ -17004,6 +19116,8 @@
         </w:rPr>
         <w:t>&gt;</w:t>
       </w:r>
+      <w:proofErr w:type="spellStart"/>
+      <w:proofErr w:type="gramEnd"/>
       <w:r>
         <w:rPr>
           <w:rFonts w:ascii="Consolas" w:hAnsi="Consolas" w:cs="Consolas"/>
@@ -17013,6 +19127,7 @@
         </w:rPr>
         <w:t>LiverModels</w:t>
       </w:r>
+      <w:proofErr w:type="spellEnd"/>
       <w:r>
         <w:rPr>
           <w:rFonts w:ascii="Consolas" w:hAnsi="Consolas" w:cs="Consolas"/>
@@ -17071,6 +19186,7 @@
         </w:rPr>
         <w:t xml:space="preserve">    &lt;</w:t>
       </w:r>
+      <w:proofErr w:type="gramStart"/>
       <w:r>
         <w:rPr>
           <w:rFonts w:ascii="Consolas" w:hAnsi="Consolas" w:cs="Consolas"/>
@@ -17089,6 +19205,7 @@
         </w:rPr>
         <w:t>&gt;</w:t>
       </w:r>
+      <w:proofErr w:type="gramEnd"/>
       <w:r>
         <w:rPr>
           <w:rFonts w:ascii="Consolas" w:hAnsi="Consolas" w:cs="Consolas"/>
@@ -17167,6 +19284,7 @@
         </w:rPr>
         <w:t xml:space="preserve">    &lt;</w:t>
       </w:r>
+      <w:proofErr w:type="gramStart"/>
       <w:r>
         <w:rPr>
           <w:rFonts w:ascii="Consolas" w:hAnsi="Consolas" w:cs="Consolas"/>
@@ -17185,6 +19303,7 @@
         </w:rPr>
         <w:t>&gt;</w:t>
       </w:r>
+      <w:proofErr w:type="gramEnd"/>
       <w:r>
         <w:rPr>
           <w:rFonts w:ascii="Consolas" w:hAnsi="Consolas" w:cs="Consolas"/>
@@ -17253,6 +19372,7 @@
         </w:rPr>
         <w:t xml:space="preserve">    &lt;</w:t>
       </w:r>
+      <w:proofErr w:type="spellStart"/>
       <w:r>
         <w:rPr>
           <w:rFonts w:ascii="Consolas" w:hAnsi="Consolas" w:cs="Consolas"/>
@@ -17262,6 +19382,7 @@
         </w:rPr>
         <w:t>inlet_type</w:t>
       </w:r>
+      <w:proofErr w:type="spellEnd"/>
       <w:r>
         <w:rPr>
           <w:rFonts w:ascii="Consolas" w:hAnsi="Consolas" w:cs="Consolas"/>
@@ -17290,6 +19411,7 @@
         </w:rPr>
         <w:t>&lt;/</w:t>
       </w:r>
+      <w:proofErr w:type="spellStart"/>
       <w:r>
         <w:rPr>
           <w:rFonts w:ascii="Consolas" w:hAnsi="Consolas" w:cs="Consolas"/>
@@ -17299,6 +19421,7 @@
         </w:rPr>
         <w:t>inlet_type</w:t>
       </w:r>
+      <w:proofErr w:type="spellEnd"/>
       <w:r>
         <w:rPr>
           <w:rFonts w:ascii="Consolas" w:hAnsi="Consolas" w:cs="Consolas"/>
@@ -17339,6 +19462,7 @@
         </w:rPr>
         <w:t xml:space="preserve">    &lt;</w:t>
       </w:r>
+      <w:proofErr w:type="gramStart"/>
       <w:r>
         <w:rPr>
           <w:rFonts w:ascii="Consolas" w:hAnsi="Consolas" w:cs="Consolas"/>
@@ -17348,6 +19472,7 @@
         </w:rPr>
         <w:t>parameters</w:t>
       </w:r>
+      <w:proofErr w:type="gramEnd"/>
       <w:r>
         <w:rPr>
           <w:rFonts w:ascii="Consolas" w:hAnsi="Consolas" w:cs="Consolas"/>
@@ -17388,6 +19513,7 @@
         </w:rPr>
         <w:t xml:space="preserve">      &lt;</w:t>
       </w:r>
+      <w:proofErr w:type="gramStart"/>
       <w:r>
         <w:rPr>
           <w:rFonts w:ascii="Consolas" w:hAnsi="Consolas" w:cs="Consolas"/>
@@ -17397,6 +19523,7 @@
         </w:rPr>
         <w:t>parameter</w:t>
       </w:r>
+      <w:proofErr w:type="gramEnd"/>
       <w:r>
         <w:rPr>
           <w:rFonts w:ascii="Consolas" w:hAnsi="Consolas" w:cs="Consolas"/>
@@ -17437,6 +19564,7 @@
         </w:rPr>
         <w:t xml:space="preserve">        &lt;</w:t>
       </w:r>
+      <w:proofErr w:type="gramStart"/>
       <w:r>
         <w:rPr>
           <w:rFonts w:ascii="Consolas" w:hAnsi="Consolas" w:cs="Consolas"/>
@@ -17446,6 +19574,7 @@
         </w:rPr>
         <w:t>name</w:t>
       </w:r>
+      <w:proofErr w:type="gramEnd"/>
       <w:r>
         <w:rPr>
           <w:rFonts w:ascii="Consolas" w:hAnsi="Consolas" w:cs="Consolas"/>
@@ -17486,6 +19615,7 @@
         </w:rPr>
         <w:t xml:space="preserve">          &lt;</w:t>
       </w:r>
+      <w:proofErr w:type="gramStart"/>
       <w:r>
         <w:rPr>
           <w:rFonts w:ascii="Consolas" w:hAnsi="Consolas" w:cs="Consolas"/>
@@ -17504,6 +19634,8 @@
         </w:rPr>
         <w:t>&gt;</w:t>
       </w:r>
+      <w:proofErr w:type="spellStart"/>
+      <w:proofErr w:type="gramEnd"/>
       <w:r>
         <w:rPr>
           <w:rFonts w:ascii="Consolas" w:hAnsi="Consolas" w:cs="Consolas"/>
@@ -17514,6 +19646,7 @@
         </w:rPr>
         <w:t>Ve</w:t>
       </w:r>
+      <w:proofErr w:type="spellEnd"/>
       <w:r>
         <w:rPr>
           <w:rFonts w:ascii="Consolas" w:hAnsi="Consolas" w:cs="Consolas"/>
@@ -17572,6 +19705,7 @@
         </w:rPr>
         <w:t xml:space="preserve">          &lt;</w:t>
       </w:r>
+      <w:proofErr w:type="gramStart"/>
       <w:r>
         <w:rPr>
           <w:rFonts w:ascii="Consolas" w:hAnsi="Consolas" w:cs="Consolas"/>
@@ -17590,6 +19724,7 @@
         </w:rPr>
         <w:t>&gt;</w:t>
       </w:r>
+      <w:proofErr w:type="gramEnd"/>
       <w:r>
         <w:rPr>
           <w:rFonts w:ascii="Consolas" w:hAnsi="Consolas" w:cs="Consolas"/>
@@ -17707,6 +19842,7 @@
         </w:rPr>
         <w:t xml:space="preserve">        &lt;</w:t>
       </w:r>
+      <w:proofErr w:type="gramStart"/>
       <w:r>
         <w:rPr>
           <w:rFonts w:ascii="Consolas" w:hAnsi="Consolas" w:cs="Consolas"/>
@@ -17716,6 +19852,7 @@
         </w:rPr>
         <w:t>units</w:t>
       </w:r>
+      <w:proofErr w:type="gramEnd"/>
       <w:r>
         <w:rPr>
           <w:rFonts w:ascii="Consolas" w:hAnsi="Consolas" w:cs="Consolas"/>
@@ -17793,6 +19930,7 @@
         </w:rPr>
         <w:t xml:space="preserve">        &lt;</w:t>
       </w:r>
+      <w:proofErr w:type="gramStart"/>
       <w:r>
         <w:rPr>
           <w:rFonts w:ascii="Consolas" w:hAnsi="Consolas" w:cs="Consolas"/>
@@ -17811,6 +19949,7 @@
         </w:rPr>
         <w:t>&gt;</w:t>
       </w:r>
+      <w:proofErr w:type="gramEnd"/>
       <w:r>
         <w:rPr>
           <w:rFonts w:ascii="Consolas" w:hAnsi="Consolas" w:cs="Consolas"/>
@@ -17886,7 +20025,27 @@
           <w:sz w:val="19"/>
           <w:szCs w:val="19"/>
         </w:rPr>
-        <w:t xml:space="preserve">When parameter spinbox arrows are clicked, </w:t>
+        <w:t xml:space="preserve">When parameter </w:t>
+      </w:r>
+      <w:proofErr w:type="spellStart"/>
+      <w:r>
+        <w:rPr>
+          <w:rFonts w:ascii="Consolas" w:hAnsi="Consolas" w:cs="Consolas"/>
+          <w:color w:val="008000"/>
+          <w:sz w:val="19"/>
+          <w:szCs w:val="19"/>
+        </w:rPr>
+        <w:t>spinbox</w:t>
+      </w:r>
+      <w:proofErr w:type="spellEnd"/>
+      <w:r>
+        <w:rPr>
+          <w:rFonts w:ascii="Consolas" w:hAnsi="Consolas" w:cs="Consolas"/>
+          <w:color w:val="008000"/>
+          <w:sz w:val="19"/>
+          <w:szCs w:val="19"/>
+        </w:rPr>
+        <w:t xml:space="preserve"> arrows are clicked, </w:t>
       </w:r>
     </w:p>
     <w:p>
@@ -17917,7 +20076,27 @@
           <w:sz w:val="19"/>
           <w:szCs w:val="19"/>
         </w:rPr>
-        <w:t xml:space="preserve">        the value of the parameter is incremented/decremented by </w:t>
+        <w:t xml:space="preserve">        </w:t>
+      </w:r>
+      <w:proofErr w:type="gramStart"/>
+      <w:r>
+        <w:rPr>
+          <w:rFonts w:ascii="Consolas" w:hAnsi="Consolas" w:cs="Consolas"/>
+          <w:color w:val="008000"/>
+          <w:sz w:val="19"/>
+          <w:szCs w:val="19"/>
+        </w:rPr>
+        <w:t>the</w:t>
+      </w:r>
+      <w:proofErr w:type="gramEnd"/>
+      <w:r>
+        <w:rPr>
+          <w:rFonts w:ascii="Consolas" w:hAnsi="Consolas" w:cs="Consolas"/>
+          <w:color w:val="008000"/>
+          <w:sz w:val="19"/>
+          <w:szCs w:val="19"/>
+        </w:rPr>
+        <w:t xml:space="preserve"> value of the parameter is incremented/decremented by </w:t>
       </w:r>
     </w:p>
     <w:p>
@@ -17948,7 +20127,27 @@
           <w:sz w:val="19"/>
           <w:szCs w:val="19"/>
         </w:rPr>
-        <w:t xml:space="preserve">        the value of step</w:t>
+        <w:t xml:space="preserve">        </w:t>
+      </w:r>
+      <w:proofErr w:type="gramStart"/>
+      <w:r>
+        <w:rPr>
+          <w:rFonts w:ascii="Consolas" w:hAnsi="Consolas" w:cs="Consolas"/>
+          <w:color w:val="008000"/>
+          <w:sz w:val="19"/>
+          <w:szCs w:val="19"/>
+        </w:rPr>
+        <w:t>the</w:t>
+      </w:r>
+      <w:proofErr w:type="gramEnd"/>
+      <w:r>
+        <w:rPr>
+          <w:rFonts w:ascii="Consolas" w:hAnsi="Consolas" w:cs="Consolas"/>
+          <w:color w:val="008000"/>
+          <w:sz w:val="19"/>
+          <w:szCs w:val="19"/>
+        </w:rPr>
+        <w:t xml:space="preserve"> value of step</w:t>
       </w:r>
       <w:r>
         <w:rPr>
@@ -17988,9 +20187,9 @@
           <w:sz w:val="19"/>
           <w:szCs w:val="19"/>
         </w:rPr>
-        <w:lastRenderedPageBreak/>
         <w:t xml:space="preserve">        &lt;</w:t>
       </w:r>
+      <w:proofErr w:type="gramStart"/>
       <w:r>
         <w:rPr>
           <w:rFonts w:ascii="Consolas" w:hAnsi="Consolas" w:cs="Consolas"/>
@@ -18009,6 +20208,7 @@
         </w:rPr>
         <w:t>&gt;</w:t>
       </w:r>
+      <w:proofErr w:type="gramEnd"/>
       <w:r>
         <w:rPr>
           <w:rFonts w:ascii="Consolas" w:hAnsi="Consolas" w:cs="Consolas"/>
@@ -18114,8 +20314,40 @@
           <w:sz w:val="19"/>
           <w:szCs w:val="19"/>
         </w:rPr>
-        <w:t xml:space="preserve">        in the parameter spinbox</w:t>
-      </w:r>
+        <w:lastRenderedPageBreak/>
+        <w:t xml:space="preserve">        </w:t>
+      </w:r>
+      <w:proofErr w:type="gramStart"/>
+      <w:r>
+        <w:rPr>
+          <w:rFonts w:ascii="Consolas" w:hAnsi="Consolas" w:cs="Consolas"/>
+          <w:color w:val="008000"/>
+          <w:sz w:val="19"/>
+          <w:szCs w:val="19"/>
+        </w:rPr>
+        <w:t>in</w:t>
+      </w:r>
+      <w:proofErr w:type="gramEnd"/>
+      <w:r>
+        <w:rPr>
+          <w:rFonts w:ascii="Consolas" w:hAnsi="Consolas" w:cs="Consolas"/>
+          <w:color w:val="008000"/>
+          <w:sz w:val="19"/>
+          <w:szCs w:val="19"/>
+        </w:rPr>
+        <w:t xml:space="preserve"> the parameter </w:t>
+      </w:r>
+      <w:proofErr w:type="spellStart"/>
+      <w:r>
+        <w:rPr>
+          <w:rFonts w:ascii="Consolas" w:hAnsi="Consolas" w:cs="Consolas"/>
+          <w:color w:val="008000"/>
+          <w:sz w:val="19"/>
+          <w:szCs w:val="19"/>
+        </w:rPr>
+        <w:t>spinbox</w:t>
+      </w:r>
+      <w:proofErr w:type="spellEnd"/>
       <w:r>
         <w:rPr>
           <w:rFonts w:ascii="Consolas" w:hAnsi="Consolas" w:cs="Consolas"/>
@@ -18156,6 +20388,7 @@
         </w:rPr>
         <w:t xml:space="preserve">        &lt;</w:t>
       </w:r>
+      <w:proofErr w:type="gramStart"/>
       <w:r>
         <w:rPr>
           <w:rFonts w:ascii="Consolas" w:hAnsi="Consolas" w:cs="Consolas"/>
@@ -18174,6 +20407,7 @@
         </w:rPr>
         <w:t>&gt;</w:t>
       </w:r>
+      <w:proofErr w:type="gramEnd"/>
       <w:r>
         <w:rPr>
           <w:rFonts w:ascii="Consolas" w:hAnsi="Consolas" w:cs="Consolas"/>
@@ -18249,7 +20483,27 @@
           <w:sz w:val="19"/>
           <w:szCs w:val="19"/>
         </w:rPr>
-        <w:t xml:space="preserve">Lower and upper display value in the spinbox </w:t>
+        <w:t xml:space="preserve">Lower and upper display value in the </w:t>
+      </w:r>
+      <w:proofErr w:type="spellStart"/>
+      <w:r>
+        <w:rPr>
+          <w:rFonts w:ascii="Consolas" w:hAnsi="Consolas" w:cs="Consolas"/>
+          <w:color w:val="008000"/>
+          <w:sz w:val="19"/>
+          <w:szCs w:val="19"/>
+        </w:rPr>
+        <w:t>spinbox</w:t>
+      </w:r>
+      <w:proofErr w:type="spellEnd"/>
+      <w:r>
+        <w:rPr>
+          <w:rFonts w:ascii="Consolas" w:hAnsi="Consolas" w:cs="Consolas"/>
+          <w:color w:val="008000"/>
+          <w:sz w:val="19"/>
+          <w:szCs w:val="19"/>
+        </w:rPr>
+        <w:t xml:space="preserve"> </w:t>
       </w:r>
       <w:r>
         <w:rPr>
@@ -18291,6 +20545,7 @@
         </w:rPr>
         <w:t xml:space="preserve">        &lt;</w:t>
       </w:r>
+      <w:proofErr w:type="spellStart"/>
       <w:r>
         <w:rPr>
           <w:rFonts w:ascii="Consolas" w:hAnsi="Consolas" w:cs="Consolas"/>
@@ -18300,6 +20555,7 @@
         </w:rPr>
         <w:t>display_value</w:t>
       </w:r>
+      <w:proofErr w:type="spellEnd"/>
       <w:r>
         <w:rPr>
           <w:rFonts w:ascii="Consolas" w:hAnsi="Consolas" w:cs="Consolas"/>
@@ -18340,6 +20596,7 @@
         </w:rPr>
         <w:t xml:space="preserve">          &lt;</w:t>
       </w:r>
+      <w:proofErr w:type="gramStart"/>
       <w:r>
         <w:rPr>
           <w:rFonts w:ascii="Consolas" w:hAnsi="Consolas" w:cs="Consolas"/>
@@ -18358,6 +20615,7 @@
         </w:rPr>
         <w:t>&gt;</w:t>
       </w:r>
+      <w:proofErr w:type="gramEnd"/>
       <w:r>
         <w:rPr>
           <w:rFonts w:ascii="Consolas" w:hAnsi="Consolas" w:cs="Consolas"/>
@@ -18426,6 +20684,7 @@
         </w:rPr>
         <w:t xml:space="preserve">          &lt;</w:t>
       </w:r>
+      <w:proofErr w:type="gramStart"/>
       <w:r>
         <w:rPr>
           <w:rFonts w:ascii="Consolas" w:hAnsi="Consolas" w:cs="Consolas"/>
@@ -18444,6 +20703,7 @@
         </w:rPr>
         <w:t>&gt;</w:t>
       </w:r>
+      <w:proofErr w:type="gramEnd"/>
       <w:r>
         <w:rPr>
           <w:rFonts w:ascii="Consolas" w:hAnsi="Consolas" w:cs="Consolas"/>
@@ -18512,6 +20772,7 @@
         </w:rPr>
         <w:t xml:space="preserve">        &lt;/</w:t>
       </w:r>
+      <w:proofErr w:type="spellStart"/>
       <w:r>
         <w:rPr>
           <w:rFonts w:ascii="Consolas" w:hAnsi="Consolas" w:cs="Consolas"/>
@@ -18521,6 +20782,7 @@
         </w:rPr>
         <w:t>display_value</w:t>
       </w:r>
+      <w:proofErr w:type="spellEnd"/>
       <w:r>
         <w:rPr>
           <w:rFonts w:ascii="Consolas" w:hAnsi="Consolas" w:cs="Consolas"/>
@@ -18610,6 +20872,7 @@
         </w:rPr>
         <w:t xml:space="preserve">        &lt;</w:t>
       </w:r>
+      <w:proofErr w:type="gramStart"/>
       <w:r>
         <w:rPr>
           <w:rFonts w:ascii="Consolas" w:hAnsi="Consolas" w:cs="Consolas"/>
@@ -18619,6 +20882,7 @@
         </w:rPr>
         <w:t>constraints</w:t>
       </w:r>
+      <w:proofErr w:type="gramEnd"/>
       <w:r>
         <w:rPr>
           <w:rFonts w:ascii="Consolas" w:hAnsi="Consolas" w:cs="Consolas"/>
@@ -18659,6 +20923,7 @@
         </w:rPr>
         <w:t xml:space="preserve">          &lt;</w:t>
       </w:r>
+      <w:proofErr w:type="gramStart"/>
       <w:r>
         <w:rPr>
           <w:rFonts w:ascii="Consolas" w:hAnsi="Consolas" w:cs="Consolas"/>
@@ -18668,6 +20933,7 @@
         </w:rPr>
         <w:t>lower</w:t>
       </w:r>
+      <w:proofErr w:type="gramEnd"/>
       <w:r>
         <w:rPr>
           <w:rFonts w:ascii="Consolas" w:hAnsi="Consolas" w:cs="Consolas"/>
@@ -18726,6 +20992,7 @@
         </w:rPr>
         <w:t xml:space="preserve">          &lt;</w:t>
       </w:r>
+      <w:proofErr w:type="gramStart"/>
       <w:r>
         <w:rPr>
           <w:rFonts w:ascii="Consolas" w:hAnsi="Consolas" w:cs="Consolas"/>
@@ -18735,6 +21002,7 @@
         </w:rPr>
         <w:t>upper</w:t>
       </w:r>
+      <w:proofErr w:type="gramEnd"/>
       <w:r>
         <w:rPr>
           <w:rFonts w:ascii="Consolas" w:hAnsi="Consolas" w:cs="Consolas"/>
@@ -18891,6 +21159,7 @@
         </w:rPr>
         <w:t xml:space="preserve">      &lt;</w:t>
       </w:r>
+      <w:proofErr w:type="gramStart"/>
       <w:r>
         <w:rPr>
           <w:rFonts w:ascii="Consolas" w:hAnsi="Consolas" w:cs="Consolas"/>
@@ -18900,6 +21169,7 @@
         </w:rPr>
         <w:t>parameter</w:t>
       </w:r>
+      <w:proofErr w:type="gramEnd"/>
       <w:r>
         <w:rPr>
           <w:rFonts w:ascii="Consolas" w:hAnsi="Consolas" w:cs="Consolas"/>
@@ -18940,6 +21210,7 @@
         </w:rPr>
         <w:t xml:space="preserve">        &lt;</w:t>
       </w:r>
+      <w:proofErr w:type="gramStart"/>
       <w:r>
         <w:rPr>
           <w:rFonts w:ascii="Consolas" w:hAnsi="Consolas" w:cs="Consolas"/>
@@ -18949,6 +21220,7 @@
         </w:rPr>
         <w:t>name</w:t>
       </w:r>
+      <w:proofErr w:type="gramEnd"/>
       <w:r>
         <w:rPr>
           <w:rFonts w:ascii="Consolas" w:hAnsi="Consolas" w:cs="Consolas"/>
@@ -18989,6 +21261,7 @@
         </w:rPr>
         <w:t xml:space="preserve">          &lt;</w:t>
       </w:r>
+      <w:proofErr w:type="gramStart"/>
       <w:r>
         <w:rPr>
           <w:rFonts w:ascii="Consolas" w:hAnsi="Consolas" w:cs="Consolas"/>
@@ -19007,6 +21280,8 @@
         </w:rPr>
         <w:t>&gt;</w:t>
       </w:r>
+      <w:proofErr w:type="spellStart"/>
+      <w:proofErr w:type="gramEnd"/>
       <w:r>
         <w:rPr>
           <w:rFonts w:ascii="Consolas" w:hAnsi="Consolas" w:cs="Consolas"/>
@@ -19017,6 +21292,7 @@
         </w:rPr>
         <w:t>Kbh</w:t>
       </w:r>
+      <w:proofErr w:type="spellEnd"/>
       <w:r>
         <w:rPr>
           <w:rFonts w:ascii="Consolas" w:hAnsi="Consolas" w:cs="Consolas"/>
@@ -19075,6 +21351,7 @@
         </w:rPr>
         <w:t xml:space="preserve">          &lt;</w:t>
       </w:r>
+      <w:proofErr w:type="gramStart"/>
       <w:r>
         <w:rPr>
           <w:rFonts w:ascii="Consolas" w:hAnsi="Consolas" w:cs="Consolas"/>
@@ -19093,6 +21370,7 @@
         </w:rPr>
         <w:t>&gt;</w:t>
       </w:r>
+      <w:proofErr w:type="gramEnd"/>
       <w:r>
         <w:rPr>
           <w:rFonts w:ascii="Consolas" w:hAnsi="Consolas" w:cs="Consolas"/>
@@ -19210,6 +21488,7 @@
         </w:rPr>
         <w:t xml:space="preserve">        &lt;</w:t>
       </w:r>
+      <w:proofErr w:type="gramStart"/>
       <w:r>
         <w:rPr>
           <w:rFonts w:ascii="Consolas" w:hAnsi="Consolas" w:cs="Consolas"/>
@@ -19228,6 +21507,7 @@
         </w:rPr>
         <w:t>&gt;</w:t>
       </w:r>
+      <w:proofErr w:type="gramEnd"/>
       <w:r>
         <w:rPr>
           <w:rFonts w:ascii="Consolas" w:hAnsi="Consolas" w:cs="Consolas"/>
@@ -19296,6 +21576,7 @@
         </w:rPr>
         <w:t xml:space="preserve">        &lt;</w:t>
       </w:r>
+      <w:proofErr w:type="gramStart"/>
       <w:r>
         <w:rPr>
           <w:rFonts w:ascii="Consolas" w:hAnsi="Consolas" w:cs="Consolas"/>
@@ -19314,6 +21595,7 @@
         </w:rPr>
         <w:t>&gt;</w:t>
       </w:r>
+      <w:proofErr w:type="gramEnd"/>
       <w:r>
         <w:rPr>
           <w:rFonts w:ascii="Consolas" w:hAnsi="Consolas" w:cs="Consolas"/>
@@ -19382,6 +21664,7 @@
         </w:rPr>
         <w:t xml:space="preserve">        &lt;</w:t>
       </w:r>
+      <w:proofErr w:type="gramStart"/>
       <w:r>
         <w:rPr>
           <w:rFonts w:ascii="Consolas" w:hAnsi="Consolas" w:cs="Consolas"/>
@@ -19400,6 +21683,7 @@
         </w:rPr>
         <w:t>&gt;</w:t>
       </w:r>
+      <w:proofErr w:type="gramEnd"/>
       <w:r>
         <w:rPr>
           <w:rFonts w:ascii="Consolas" w:hAnsi="Consolas" w:cs="Consolas"/>
@@ -19468,6 +21752,7 @@
         </w:rPr>
         <w:t xml:space="preserve">        &lt;</w:t>
       </w:r>
+      <w:proofErr w:type="gramStart"/>
       <w:r>
         <w:rPr>
           <w:rFonts w:ascii="Consolas" w:hAnsi="Consolas" w:cs="Consolas"/>
@@ -19486,6 +21771,7 @@
         </w:rPr>
         <w:t>&gt;</w:t>
       </w:r>
+      <w:proofErr w:type="gramEnd"/>
       <w:r>
         <w:rPr>
           <w:rFonts w:ascii="Consolas" w:hAnsi="Consolas" w:cs="Consolas"/>
@@ -19554,6 +21840,7 @@
         </w:rPr>
         <w:t xml:space="preserve">        &lt;</w:t>
       </w:r>
+      <w:proofErr w:type="spellStart"/>
       <w:r>
         <w:rPr>
           <w:rFonts w:ascii="Consolas" w:hAnsi="Consolas" w:cs="Consolas"/>
@@ -19563,6 +21850,7 @@
         </w:rPr>
         <w:t>display_value</w:t>
       </w:r>
+      <w:proofErr w:type="spellEnd"/>
       <w:r>
         <w:rPr>
           <w:rFonts w:ascii="Consolas" w:hAnsi="Consolas" w:cs="Consolas"/>
@@ -19603,6 +21891,7 @@
         </w:rPr>
         <w:t xml:space="preserve">          &lt;</w:t>
       </w:r>
+      <w:proofErr w:type="gramStart"/>
       <w:r>
         <w:rPr>
           <w:rFonts w:ascii="Consolas" w:hAnsi="Consolas" w:cs="Consolas"/>
@@ -19621,6 +21910,7 @@
         </w:rPr>
         <w:t>&gt;</w:t>
       </w:r>
+      <w:proofErr w:type="gramEnd"/>
       <w:r>
         <w:rPr>
           <w:rFonts w:ascii="Consolas" w:hAnsi="Consolas" w:cs="Consolas"/>
@@ -19689,6 +21979,7 @@
         </w:rPr>
         <w:t xml:space="preserve">          &lt;</w:t>
       </w:r>
+      <w:proofErr w:type="gramStart"/>
       <w:r>
         <w:rPr>
           <w:rFonts w:ascii="Consolas" w:hAnsi="Consolas" w:cs="Consolas"/>
@@ -19707,6 +21998,7 @@
         </w:rPr>
         <w:t>&gt;</w:t>
       </w:r>
+      <w:proofErr w:type="gramEnd"/>
       <w:r>
         <w:rPr>
           <w:rFonts w:ascii="Consolas" w:hAnsi="Consolas" w:cs="Consolas"/>
@@ -19775,6 +22067,7 @@
         </w:rPr>
         <w:t xml:space="preserve">        &lt;/</w:t>
       </w:r>
+      <w:proofErr w:type="spellStart"/>
       <w:r>
         <w:rPr>
           <w:rFonts w:ascii="Consolas" w:hAnsi="Consolas" w:cs="Consolas"/>
@@ -19784,6 +22077,7 @@
         </w:rPr>
         <w:t>display_value</w:t>
       </w:r>
+      <w:proofErr w:type="spellEnd"/>
       <w:r>
         <w:rPr>
           <w:rFonts w:ascii="Consolas" w:hAnsi="Consolas" w:cs="Consolas"/>
@@ -19824,6 +22118,7 @@
         </w:rPr>
         <w:t xml:space="preserve">        &lt;</w:t>
       </w:r>
+      <w:proofErr w:type="gramStart"/>
       <w:r>
         <w:rPr>
           <w:rFonts w:ascii="Consolas" w:hAnsi="Consolas" w:cs="Consolas"/>
@@ -19833,6 +22128,7 @@
         </w:rPr>
         <w:t>constraints</w:t>
       </w:r>
+      <w:proofErr w:type="gramEnd"/>
       <w:r>
         <w:rPr>
           <w:rFonts w:ascii="Consolas" w:hAnsi="Consolas" w:cs="Consolas"/>
@@ -19873,6 +22169,7 @@
         </w:rPr>
         <w:t xml:space="preserve">          &lt;</w:t>
       </w:r>
+      <w:proofErr w:type="gramStart"/>
       <w:r>
         <w:rPr>
           <w:rFonts w:ascii="Consolas" w:hAnsi="Consolas" w:cs="Consolas"/>
@@ -19882,6 +22179,7 @@
         </w:rPr>
         <w:t>lower</w:t>
       </w:r>
+      <w:proofErr w:type="gramEnd"/>
       <w:r>
         <w:rPr>
           <w:rFonts w:ascii="Consolas" w:hAnsi="Consolas" w:cs="Consolas"/>
@@ -19940,6 +22238,7 @@
         </w:rPr>
         <w:t xml:space="preserve">          &lt;</w:t>
       </w:r>
+      <w:proofErr w:type="gramStart"/>
       <w:r>
         <w:rPr>
           <w:rFonts w:ascii="Consolas" w:hAnsi="Consolas" w:cs="Consolas"/>
@@ -19949,6 +22248,7 @@
         </w:rPr>
         <w:t>upper</w:t>
       </w:r>
+      <w:proofErr w:type="gramEnd"/>
       <w:r>
         <w:rPr>
           <w:rFonts w:ascii="Consolas" w:hAnsi="Consolas" w:cs="Consolas"/>
@@ -20105,6 +22405,7 @@
         </w:rPr>
         <w:t xml:space="preserve">      &lt;</w:t>
       </w:r>
+      <w:proofErr w:type="gramStart"/>
       <w:r>
         <w:rPr>
           <w:rFonts w:ascii="Consolas" w:hAnsi="Consolas" w:cs="Consolas"/>
@@ -20114,6 +22415,7 @@
         </w:rPr>
         <w:t>parameter</w:t>
       </w:r>
+      <w:proofErr w:type="gramEnd"/>
       <w:r>
         <w:rPr>
           <w:rFonts w:ascii="Consolas" w:hAnsi="Consolas" w:cs="Consolas"/>
@@ -20154,6 +22456,7 @@
         </w:rPr>
         <w:t xml:space="preserve">        &lt;</w:t>
       </w:r>
+      <w:proofErr w:type="gramStart"/>
       <w:r>
         <w:rPr>
           <w:rFonts w:ascii="Consolas" w:hAnsi="Consolas" w:cs="Consolas"/>
@@ -20163,6 +22466,7 @@
         </w:rPr>
         <w:t>name</w:t>
       </w:r>
+      <w:proofErr w:type="gramEnd"/>
       <w:r>
         <w:rPr>
           <w:rFonts w:ascii="Consolas" w:hAnsi="Consolas" w:cs="Consolas"/>
@@ -20203,6 +22507,7 @@
         </w:rPr>
         <w:t xml:space="preserve">          &lt;</w:t>
       </w:r>
+      <w:proofErr w:type="gramStart"/>
       <w:r>
         <w:rPr>
           <w:rFonts w:ascii="Consolas" w:hAnsi="Consolas" w:cs="Consolas"/>
@@ -20221,6 +22526,8 @@
         </w:rPr>
         <w:t>&gt;</w:t>
       </w:r>
+      <w:proofErr w:type="spellStart"/>
+      <w:proofErr w:type="gramEnd"/>
       <w:r>
         <w:rPr>
           <w:rFonts w:ascii="Consolas" w:hAnsi="Consolas" w:cs="Consolas"/>
@@ -20231,6 +22538,7 @@
         </w:rPr>
         <w:t>Khe</w:t>
       </w:r>
+      <w:proofErr w:type="spellEnd"/>
       <w:r>
         <w:rPr>
           <w:rFonts w:ascii="Consolas" w:hAnsi="Consolas" w:cs="Consolas"/>
@@ -20289,6 +22597,7 @@
         </w:rPr>
         <w:t xml:space="preserve">          &lt;</w:t>
       </w:r>
+      <w:proofErr w:type="gramStart"/>
       <w:r>
         <w:rPr>
           <w:rFonts w:ascii="Consolas" w:hAnsi="Consolas" w:cs="Consolas"/>
@@ -20307,6 +22616,7 @@
         </w:rPr>
         <w:t>&gt;</w:t>
       </w:r>
+      <w:proofErr w:type="gramEnd"/>
       <w:r>
         <w:rPr>
           <w:rFonts w:ascii="Consolas" w:hAnsi="Consolas" w:cs="Consolas"/>
@@ -20424,6 +22734,7 @@
         </w:rPr>
         <w:t xml:space="preserve">        &lt;</w:t>
       </w:r>
+      <w:proofErr w:type="gramStart"/>
       <w:r>
         <w:rPr>
           <w:rFonts w:ascii="Consolas" w:hAnsi="Consolas" w:cs="Consolas"/>
@@ -20442,6 +22753,7 @@
         </w:rPr>
         <w:t>&gt;</w:t>
       </w:r>
+      <w:proofErr w:type="gramEnd"/>
       <w:r>
         <w:rPr>
           <w:rFonts w:ascii="Consolas" w:hAnsi="Consolas" w:cs="Consolas"/>
@@ -20510,6 +22822,7 @@
         </w:rPr>
         <w:t xml:space="preserve">        &lt;</w:t>
       </w:r>
+      <w:proofErr w:type="gramStart"/>
       <w:r>
         <w:rPr>
           <w:rFonts w:ascii="Consolas" w:hAnsi="Consolas" w:cs="Consolas"/>
@@ -20528,6 +22841,7 @@
         </w:rPr>
         <w:t>&gt;</w:t>
       </w:r>
+      <w:proofErr w:type="gramEnd"/>
       <w:r>
         <w:rPr>
           <w:rFonts w:ascii="Consolas" w:hAnsi="Consolas" w:cs="Consolas"/>
@@ -20603,7 +22917,27 @@
           <w:sz w:val="19"/>
           <w:szCs w:val="19"/>
         </w:rPr>
-        <w:t xml:space="preserve">When parameter spinbox arrows are clicked, </w:t>
+        <w:t xml:space="preserve">When parameter </w:t>
+      </w:r>
+      <w:proofErr w:type="spellStart"/>
+      <w:r>
+        <w:rPr>
+          <w:rFonts w:ascii="Consolas" w:hAnsi="Consolas" w:cs="Consolas"/>
+          <w:color w:val="008000"/>
+          <w:sz w:val="19"/>
+          <w:szCs w:val="19"/>
+        </w:rPr>
+        <w:t>spinbox</w:t>
+      </w:r>
+      <w:proofErr w:type="spellEnd"/>
+      <w:r>
+        <w:rPr>
+          <w:rFonts w:ascii="Consolas" w:hAnsi="Consolas" w:cs="Consolas"/>
+          <w:color w:val="008000"/>
+          <w:sz w:val="19"/>
+          <w:szCs w:val="19"/>
+        </w:rPr>
+        <w:t xml:space="preserve"> arrows are clicked, </w:t>
       </w:r>
     </w:p>
     <w:p>
@@ -20634,7 +22968,27 @@
           <w:sz w:val="19"/>
           <w:szCs w:val="19"/>
         </w:rPr>
-        <w:t xml:space="preserve">        the value of the parameter is incremented/decremented by </w:t>
+        <w:t xml:space="preserve">        </w:t>
+      </w:r>
+      <w:proofErr w:type="gramStart"/>
+      <w:r>
+        <w:rPr>
+          <w:rFonts w:ascii="Consolas" w:hAnsi="Consolas" w:cs="Consolas"/>
+          <w:color w:val="008000"/>
+          <w:sz w:val="19"/>
+          <w:szCs w:val="19"/>
+        </w:rPr>
+        <w:t>the</w:t>
+      </w:r>
+      <w:proofErr w:type="gramEnd"/>
+      <w:r>
+        <w:rPr>
+          <w:rFonts w:ascii="Consolas" w:hAnsi="Consolas" w:cs="Consolas"/>
+          <w:color w:val="008000"/>
+          <w:sz w:val="19"/>
+          <w:szCs w:val="19"/>
+        </w:rPr>
+        <w:t xml:space="preserve"> value of the parameter is incremented/decremented by </w:t>
       </w:r>
     </w:p>
     <w:p>
@@ -20665,7 +23019,27 @@
           <w:sz w:val="19"/>
           <w:szCs w:val="19"/>
         </w:rPr>
-        <w:t xml:space="preserve">        the value of step</w:t>
+        <w:t xml:space="preserve">        </w:t>
+      </w:r>
+      <w:proofErr w:type="gramStart"/>
+      <w:r>
+        <w:rPr>
+          <w:rFonts w:ascii="Consolas" w:hAnsi="Consolas" w:cs="Consolas"/>
+          <w:color w:val="008000"/>
+          <w:sz w:val="19"/>
+          <w:szCs w:val="19"/>
+        </w:rPr>
+        <w:t>the</w:t>
+      </w:r>
+      <w:proofErr w:type="gramEnd"/>
+      <w:r>
+        <w:rPr>
+          <w:rFonts w:ascii="Consolas" w:hAnsi="Consolas" w:cs="Consolas"/>
+          <w:color w:val="008000"/>
+          <w:sz w:val="19"/>
+          <w:szCs w:val="19"/>
+        </w:rPr>
+        <w:t xml:space="preserve"> value of step</w:t>
       </w:r>
       <w:r>
         <w:rPr>
@@ -20707,6 +23081,7 @@
         </w:rPr>
         <w:t xml:space="preserve">        &lt;</w:t>
       </w:r>
+      <w:proofErr w:type="gramStart"/>
       <w:r>
         <w:rPr>
           <w:rFonts w:ascii="Consolas" w:hAnsi="Consolas" w:cs="Consolas"/>
@@ -20725,6 +23100,7 @@
         </w:rPr>
         <w:t>&gt;</w:t>
       </w:r>
+      <w:proofErr w:type="gramEnd"/>
       <w:r>
         <w:rPr>
           <w:rFonts w:ascii="Consolas" w:hAnsi="Consolas" w:cs="Consolas"/>
@@ -20831,8 +23207,39 @@
           <w:sz w:val="19"/>
           <w:szCs w:val="19"/>
         </w:rPr>
-        <w:t xml:space="preserve">        in the parameter spinbox</w:t>
-      </w:r>
+        <w:t xml:space="preserve">        </w:t>
+      </w:r>
+      <w:proofErr w:type="gramStart"/>
+      <w:r>
+        <w:rPr>
+          <w:rFonts w:ascii="Consolas" w:hAnsi="Consolas" w:cs="Consolas"/>
+          <w:color w:val="008000"/>
+          <w:sz w:val="19"/>
+          <w:szCs w:val="19"/>
+        </w:rPr>
+        <w:t>in</w:t>
+      </w:r>
+      <w:proofErr w:type="gramEnd"/>
+      <w:r>
+        <w:rPr>
+          <w:rFonts w:ascii="Consolas" w:hAnsi="Consolas" w:cs="Consolas"/>
+          <w:color w:val="008000"/>
+          <w:sz w:val="19"/>
+          <w:szCs w:val="19"/>
+        </w:rPr>
+        <w:t xml:space="preserve"> the parameter </w:t>
+      </w:r>
+      <w:proofErr w:type="spellStart"/>
+      <w:r>
+        <w:rPr>
+          <w:rFonts w:ascii="Consolas" w:hAnsi="Consolas" w:cs="Consolas"/>
+          <w:color w:val="008000"/>
+          <w:sz w:val="19"/>
+          <w:szCs w:val="19"/>
+        </w:rPr>
+        <w:t>spinbox</w:t>
+      </w:r>
+      <w:proofErr w:type="spellEnd"/>
       <w:r>
         <w:rPr>
           <w:rFonts w:ascii="Consolas" w:hAnsi="Consolas" w:cs="Consolas"/>
@@ -20873,6 +23280,7 @@
         </w:rPr>
         <w:t xml:space="preserve">        &lt;</w:t>
       </w:r>
+      <w:proofErr w:type="gramStart"/>
       <w:r>
         <w:rPr>
           <w:rFonts w:ascii="Consolas" w:hAnsi="Consolas" w:cs="Consolas"/>
@@ -20891,6 +23299,7 @@
         </w:rPr>
         <w:t>&gt;</w:t>
       </w:r>
+      <w:proofErr w:type="gramEnd"/>
       <w:r>
         <w:rPr>
           <w:rFonts w:ascii="Consolas" w:hAnsi="Consolas" w:cs="Consolas"/>
@@ -20959,6 +23368,7 @@
         </w:rPr>
         <w:t xml:space="preserve">        &lt;</w:t>
       </w:r>
+      <w:proofErr w:type="spellStart"/>
       <w:r>
         <w:rPr>
           <w:rFonts w:ascii="Consolas" w:hAnsi="Consolas" w:cs="Consolas"/>
@@ -20968,6 +23378,7 @@
         </w:rPr>
         <w:t>display_value</w:t>
       </w:r>
+      <w:proofErr w:type="spellEnd"/>
       <w:r>
         <w:rPr>
           <w:rFonts w:ascii="Consolas" w:hAnsi="Consolas" w:cs="Consolas"/>
@@ -21008,6 +23419,7 @@
         </w:rPr>
         <w:t xml:space="preserve">          &lt;</w:t>
       </w:r>
+      <w:proofErr w:type="gramStart"/>
       <w:r>
         <w:rPr>
           <w:rFonts w:ascii="Consolas" w:hAnsi="Consolas" w:cs="Consolas"/>
@@ -21026,6 +23438,7 @@
         </w:rPr>
         <w:t>&gt;</w:t>
       </w:r>
+      <w:proofErr w:type="gramEnd"/>
       <w:r>
         <w:rPr>
           <w:rFonts w:ascii="Consolas" w:hAnsi="Consolas" w:cs="Consolas"/>
@@ -21094,6 +23507,7 @@
         </w:rPr>
         <w:t xml:space="preserve">          &lt;</w:t>
       </w:r>
+      <w:proofErr w:type="gramStart"/>
       <w:r>
         <w:rPr>
           <w:rFonts w:ascii="Consolas" w:hAnsi="Consolas" w:cs="Consolas"/>
@@ -21112,6 +23526,7 @@
         </w:rPr>
         <w:t>&gt;</w:t>
       </w:r>
+      <w:proofErr w:type="gramEnd"/>
       <w:r>
         <w:rPr>
           <w:rFonts w:ascii="Consolas" w:hAnsi="Consolas" w:cs="Consolas"/>
@@ -21180,6 +23595,7 @@
         </w:rPr>
         <w:t xml:space="preserve">        &lt;/</w:t>
       </w:r>
+      <w:proofErr w:type="spellStart"/>
       <w:r>
         <w:rPr>
           <w:rFonts w:ascii="Consolas" w:hAnsi="Consolas" w:cs="Consolas"/>
@@ -21189,6 +23605,7 @@
         </w:rPr>
         <w:t>display_value</w:t>
       </w:r>
+      <w:proofErr w:type="spellEnd"/>
       <w:r>
         <w:rPr>
           <w:rFonts w:ascii="Consolas" w:hAnsi="Consolas" w:cs="Consolas"/>
@@ -21229,6 +23646,7 @@
         </w:rPr>
         <w:t xml:space="preserve">        &lt;</w:t>
       </w:r>
+      <w:proofErr w:type="gramStart"/>
       <w:r>
         <w:rPr>
           <w:rFonts w:ascii="Consolas" w:hAnsi="Consolas" w:cs="Consolas"/>
@@ -21238,6 +23656,7 @@
         </w:rPr>
         <w:t>constraints</w:t>
       </w:r>
+      <w:proofErr w:type="gramEnd"/>
       <w:r>
         <w:rPr>
           <w:rFonts w:ascii="Consolas" w:hAnsi="Consolas" w:cs="Consolas"/>
@@ -21278,6 +23697,7 @@
         </w:rPr>
         <w:t xml:space="preserve">          &lt;</w:t>
       </w:r>
+      <w:proofErr w:type="gramStart"/>
       <w:r>
         <w:rPr>
           <w:rFonts w:ascii="Consolas" w:hAnsi="Consolas" w:cs="Consolas"/>
@@ -21287,6 +23707,7 @@
         </w:rPr>
         <w:t>lower</w:t>
       </w:r>
+      <w:proofErr w:type="gramEnd"/>
       <w:r>
         <w:rPr>
           <w:rFonts w:ascii="Consolas" w:hAnsi="Consolas" w:cs="Consolas"/>
@@ -21345,6 +23766,7 @@
         </w:rPr>
         <w:t xml:space="preserve">          &lt;</w:t>
       </w:r>
+      <w:proofErr w:type="gramStart"/>
       <w:r>
         <w:rPr>
           <w:rFonts w:ascii="Consolas" w:hAnsi="Consolas" w:cs="Consolas"/>
@@ -21354,6 +23776,7 @@
         </w:rPr>
         <w:t>upper</w:t>
       </w:r>
+      <w:proofErr w:type="gramEnd"/>
       <w:r>
         <w:rPr>
           <w:rFonts w:ascii="Consolas" w:hAnsi="Consolas" w:cs="Consolas"/>
@@ -21576,6 +23999,12 @@
       </w:r>
     </w:p>
     <w:sectPr>
+      <w:headerReference w:type="even" r:id="rId9"/>
+      <w:headerReference w:type="default" r:id="rId10"/>
+      <w:footerReference w:type="even" r:id="rId11"/>
+      <w:footerReference w:type="default" r:id="rId12"/>
+      <w:headerReference w:type="first" r:id="rId13"/>
+      <w:footerReference w:type="first" r:id="rId14"/>
       <w:pgSz w:w="11906" w:h="16838"/>
       <w:pgMar w:top="1440" w:right="1440" w:bottom="1440" w:left="1440" w:header="708" w:footer="708" w:gutter="0"/>
       <w:cols w:space="708"/>
@@ -21610,6 +24039,79 @@
 </w:endnotes>
 </file>
 
+<file path=word/footer1.xml><?xml version="1.0" encoding="utf-8"?>
+<w:ftr xmlns:wpc="http://schemas.microsoft.com/office/word/2010/wordprocessingCanvas" xmlns:cx="http://schemas.microsoft.com/office/drawing/2014/chartex" xmlns:cx1="http://schemas.microsoft.com/office/drawing/2015/9/8/chartex" xmlns:mc="http://schemas.openxmlformats.org/markup-compatibility/2006" xmlns:o="urn:schemas-microsoft-com:office:office" xmlns:r="http://schemas.openxmlformats.org/officeDocument/2006/relationships" xmlns:m="http://schemas.openxmlformats.org/officeDocument/2006/math" xmlns:v="urn:schemas-microsoft-com:vml" xmlns:wp14="http://schemas.microsoft.com/office/word/2010/wordprocessingDrawing" xmlns:wp="http://schemas.openxmlformats.org/drawingml/2006/wordprocessingDrawing" xmlns:w10="urn:schemas-microsoft-com:office:word" xmlns:w="http://schemas.openxmlformats.org/wordprocessingml/2006/main" xmlns:w14="http://schemas.microsoft.com/office/word/2010/wordml" xmlns:w15="http://schemas.microsoft.com/office/word/2012/wordml" xmlns:w16se="http://schemas.microsoft.com/office/word/2015/wordml/symex" xmlns:wpg="http://schemas.microsoft.com/office/word/2010/wordprocessingGroup" xmlns:wpi="http://schemas.microsoft.com/office/word/2010/wordprocessingInk" xmlns:wne="http://schemas.microsoft.com/office/word/2006/wordml" xmlns:wps="http://schemas.microsoft.com/office/word/2010/wordprocessingShape" mc:Ignorable="w14 w15 w16se wp14">
+  <w:p>
+    <w:pPr>
+      <w:pStyle w:val="Footer"/>
+    </w:pPr>
+  </w:p>
+</w:ftr>
+</file>
+
+<file path=word/footer2.xml><?xml version="1.0" encoding="utf-8"?>
+<w:ftr xmlns:wpc="http://schemas.microsoft.com/office/word/2010/wordprocessingCanvas" xmlns:cx="http://schemas.microsoft.com/office/drawing/2014/chartex" xmlns:cx1="http://schemas.microsoft.com/office/drawing/2015/9/8/chartex" xmlns:mc="http://schemas.openxmlformats.org/markup-compatibility/2006" xmlns:o="urn:schemas-microsoft-com:office:office" xmlns:r="http://schemas.openxmlformats.org/officeDocument/2006/relationships" xmlns:m="http://schemas.openxmlformats.org/officeDocument/2006/math" xmlns:v="urn:schemas-microsoft-com:vml" xmlns:wp14="http://schemas.microsoft.com/office/word/2010/wordprocessingDrawing" xmlns:wp="http://schemas.openxmlformats.org/drawingml/2006/wordprocessingDrawing" xmlns:w10="urn:schemas-microsoft-com:office:word" xmlns:w="http://schemas.openxmlformats.org/wordprocessingml/2006/main" xmlns:w14="http://schemas.microsoft.com/office/word/2010/wordml" xmlns:w15="http://schemas.microsoft.com/office/word/2012/wordml" xmlns:w16se="http://schemas.microsoft.com/office/word/2015/wordml/symex" xmlns:wpg="http://schemas.microsoft.com/office/word/2010/wordprocessingGroup" xmlns:wpi="http://schemas.microsoft.com/office/word/2010/wordprocessingInk" xmlns:wne="http://schemas.microsoft.com/office/word/2006/wordml" xmlns:wps="http://schemas.microsoft.com/office/word/2010/wordprocessingShape" mc:Ignorable="w14 w15 w16se wp14">
+  <w:sdt>
+    <w:sdtPr>
+      <w:id w:val="661590745"/>
+      <w:docPartObj>
+        <w:docPartGallery w:val="Page Numbers (Bottom of Page)"/>
+        <w:docPartUnique/>
+      </w:docPartObj>
+    </w:sdtPr>
+    <w:sdtEndPr>
+      <w:rPr>
+        <w:noProof/>
+      </w:rPr>
+    </w:sdtEndPr>
+    <w:sdtContent>
+      <w:p>
+        <w:pPr>
+          <w:pStyle w:val="Footer"/>
+          <w:jc w:val="center"/>
+        </w:pPr>
+        <w:r>
+          <w:fldChar w:fldCharType="begin"/>
+        </w:r>
+        <w:r>
+          <w:instrText xml:space="preserve"> PAGE   \* MERGEFORMAT </w:instrText>
+        </w:r>
+        <w:r>
+          <w:fldChar w:fldCharType="separate"/>
+        </w:r>
+        <w:r>
+          <w:rPr>
+            <w:noProof/>
+          </w:rPr>
+          <w:t>2</w:t>
+        </w:r>
+        <w:r>
+          <w:rPr>
+            <w:noProof/>
+          </w:rPr>
+          <w:fldChar w:fldCharType="end"/>
+        </w:r>
+      </w:p>
+    </w:sdtContent>
+  </w:sdt>
+  <w:p>
+    <w:pPr>
+      <w:pStyle w:val="Footer"/>
+    </w:pPr>
+  </w:p>
+</w:ftr>
+</file>
+
+<file path=word/footer3.xml><?xml version="1.0" encoding="utf-8"?>
+<w:ftr xmlns:wpc="http://schemas.microsoft.com/office/word/2010/wordprocessingCanvas" xmlns:cx="http://schemas.microsoft.com/office/drawing/2014/chartex" xmlns:cx1="http://schemas.microsoft.com/office/drawing/2015/9/8/chartex" xmlns:mc="http://schemas.openxmlformats.org/markup-compatibility/2006" xmlns:o="urn:schemas-microsoft-com:office:office" xmlns:r="http://schemas.openxmlformats.org/officeDocument/2006/relationships" xmlns:m="http://schemas.openxmlformats.org/officeDocument/2006/math" xmlns:v="urn:schemas-microsoft-com:vml" xmlns:wp14="http://schemas.microsoft.com/office/word/2010/wordprocessingDrawing" xmlns:wp="http://schemas.openxmlformats.org/drawingml/2006/wordprocessingDrawing" xmlns:w10="urn:schemas-microsoft-com:office:word" xmlns:w="http://schemas.openxmlformats.org/wordprocessingml/2006/main" xmlns:w14="http://schemas.microsoft.com/office/word/2010/wordml" xmlns:w15="http://schemas.microsoft.com/office/word/2012/wordml" xmlns:w16se="http://schemas.microsoft.com/office/word/2015/wordml/symex" xmlns:wpg="http://schemas.microsoft.com/office/word/2010/wordprocessingGroup" xmlns:wpi="http://schemas.microsoft.com/office/word/2010/wordprocessingInk" xmlns:wne="http://schemas.microsoft.com/office/word/2006/wordml" xmlns:wps="http://schemas.microsoft.com/office/word/2010/wordprocessingShape" mc:Ignorable="w14 w15 w16se wp14">
+  <w:p>
+    <w:pPr>
+      <w:pStyle w:val="Footer"/>
+    </w:pPr>
+  </w:p>
+</w:ftr>
+</file>
+
 <file path=word/footnotes.xml><?xml version="1.0" encoding="utf-8"?>
 <w:footnotes xmlns:wpc="http://schemas.microsoft.com/office/word/2010/wordprocessingCanvas" xmlns:cx="http://schemas.microsoft.com/office/drawing/2014/chartex" xmlns:cx1="http://schemas.microsoft.com/office/drawing/2015/9/8/chartex" xmlns:mc="http://schemas.openxmlformats.org/markup-compatibility/2006" xmlns:o="urn:schemas-microsoft-com:office:office" xmlns:r="http://schemas.openxmlformats.org/officeDocument/2006/relationships" xmlns:m="http://schemas.openxmlformats.org/officeDocument/2006/math" xmlns:v="urn:schemas-microsoft-com:vml" xmlns:wp14="http://schemas.microsoft.com/office/word/2010/wordprocessingDrawing" xmlns:wp="http://schemas.openxmlformats.org/drawingml/2006/wordprocessingDrawing" xmlns:w10="urn:schemas-microsoft-com:office:word" xmlns:w="http://schemas.openxmlformats.org/wordprocessingml/2006/main" xmlns:w14="http://schemas.microsoft.com/office/word/2010/wordml" xmlns:w15="http://schemas.microsoft.com/office/word/2012/wordml" xmlns:w16se="http://schemas.microsoft.com/office/word/2015/wordml/symex" xmlns:wpg="http://schemas.microsoft.com/office/word/2010/wordprocessingGroup" xmlns:wpi="http://schemas.microsoft.com/office/word/2010/wordprocessingInk" xmlns:wne="http://schemas.microsoft.com/office/word/2006/wordml" xmlns:wps="http://schemas.microsoft.com/office/word/2010/wordprocessingShape" mc:Ignorable="w14 w15 w16se wp14">
   <w:footnote w:type="separator" w:id="-1">
@@ -21633,6 +24135,36 @@
     </w:p>
   </w:footnote>
 </w:footnotes>
+</file>
+
+<file path=word/header1.xml><?xml version="1.0" encoding="utf-8"?>
+<w:hdr xmlns:wpc="http://schemas.microsoft.com/office/word/2010/wordprocessingCanvas" xmlns:cx="http://schemas.microsoft.com/office/drawing/2014/chartex" xmlns:cx1="http://schemas.microsoft.com/office/drawing/2015/9/8/chartex" xmlns:mc="http://schemas.openxmlformats.org/markup-compatibility/2006" xmlns:o="urn:schemas-microsoft-com:office:office" xmlns:r="http://schemas.openxmlformats.org/officeDocument/2006/relationships" xmlns:m="http://schemas.openxmlformats.org/officeDocument/2006/math" xmlns:v="urn:schemas-microsoft-com:vml" xmlns:wp14="http://schemas.microsoft.com/office/word/2010/wordprocessingDrawing" xmlns:wp="http://schemas.openxmlformats.org/drawingml/2006/wordprocessingDrawing" xmlns:w10="urn:schemas-microsoft-com:office:word" xmlns:w="http://schemas.openxmlformats.org/wordprocessingml/2006/main" xmlns:w14="http://schemas.microsoft.com/office/word/2010/wordml" xmlns:w15="http://schemas.microsoft.com/office/word/2012/wordml" xmlns:w16se="http://schemas.microsoft.com/office/word/2015/wordml/symex" xmlns:wpg="http://schemas.microsoft.com/office/word/2010/wordprocessingGroup" xmlns:wpi="http://schemas.microsoft.com/office/word/2010/wordprocessingInk" xmlns:wne="http://schemas.microsoft.com/office/word/2006/wordml" xmlns:wps="http://schemas.microsoft.com/office/word/2010/wordprocessingShape" mc:Ignorable="w14 w15 w16se wp14">
+  <w:p>
+    <w:pPr>
+      <w:pStyle w:val="Header"/>
+    </w:pPr>
+  </w:p>
+</w:hdr>
+</file>
+
+<file path=word/header2.xml><?xml version="1.0" encoding="utf-8"?>
+<w:hdr xmlns:wpc="http://schemas.microsoft.com/office/word/2010/wordprocessingCanvas" xmlns:cx="http://schemas.microsoft.com/office/drawing/2014/chartex" xmlns:cx1="http://schemas.microsoft.com/office/drawing/2015/9/8/chartex" xmlns:mc="http://schemas.openxmlformats.org/markup-compatibility/2006" xmlns:o="urn:schemas-microsoft-com:office:office" xmlns:r="http://schemas.openxmlformats.org/officeDocument/2006/relationships" xmlns:m="http://schemas.openxmlformats.org/officeDocument/2006/math" xmlns:v="urn:schemas-microsoft-com:vml" xmlns:wp14="http://schemas.microsoft.com/office/word/2010/wordprocessingDrawing" xmlns:wp="http://schemas.openxmlformats.org/drawingml/2006/wordprocessingDrawing" xmlns:w10="urn:schemas-microsoft-com:office:word" xmlns:w="http://schemas.openxmlformats.org/wordprocessingml/2006/main" xmlns:w14="http://schemas.microsoft.com/office/word/2010/wordml" xmlns:w15="http://schemas.microsoft.com/office/word/2012/wordml" xmlns:w16se="http://schemas.microsoft.com/office/word/2015/wordml/symex" xmlns:wpg="http://schemas.microsoft.com/office/word/2010/wordprocessingGroup" xmlns:wpi="http://schemas.microsoft.com/office/word/2010/wordprocessingInk" xmlns:wne="http://schemas.microsoft.com/office/word/2006/wordml" xmlns:wps="http://schemas.microsoft.com/office/word/2010/wordprocessingShape" mc:Ignorable="w14 w15 w16se wp14">
+  <w:p>
+    <w:pPr>
+      <w:pStyle w:val="Header"/>
+    </w:pPr>
+  </w:p>
+</w:hdr>
+</file>
+
+<file path=word/header3.xml><?xml version="1.0" encoding="utf-8"?>
+<w:hdr xmlns:wpc="http://schemas.microsoft.com/office/word/2010/wordprocessingCanvas" xmlns:cx="http://schemas.microsoft.com/office/drawing/2014/chartex" xmlns:cx1="http://schemas.microsoft.com/office/drawing/2015/9/8/chartex" xmlns:mc="http://schemas.openxmlformats.org/markup-compatibility/2006" xmlns:o="urn:schemas-microsoft-com:office:office" xmlns:r="http://schemas.openxmlformats.org/officeDocument/2006/relationships" xmlns:m="http://schemas.openxmlformats.org/officeDocument/2006/math" xmlns:v="urn:schemas-microsoft-com:vml" xmlns:wp14="http://schemas.microsoft.com/office/word/2010/wordprocessingDrawing" xmlns:wp="http://schemas.openxmlformats.org/drawingml/2006/wordprocessingDrawing" xmlns:w10="urn:schemas-microsoft-com:office:word" xmlns:w="http://schemas.openxmlformats.org/wordprocessingml/2006/main" xmlns:w14="http://schemas.microsoft.com/office/word/2010/wordml" xmlns:w15="http://schemas.microsoft.com/office/word/2012/wordml" xmlns:w16se="http://schemas.microsoft.com/office/word/2015/wordml/symex" xmlns:wpg="http://schemas.microsoft.com/office/word/2010/wordprocessingGroup" xmlns:wpi="http://schemas.microsoft.com/office/word/2010/wordprocessingInk" xmlns:wne="http://schemas.microsoft.com/office/word/2006/wordml" xmlns:wps="http://schemas.microsoft.com/office/word/2010/wordprocessingShape" mc:Ignorable="w14 w15 w16se wp14">
+  <w:p>
+    <w:pPr>
+      <w:pStyle w:val="Header"/>
+    </w:pPr>
+  </w:p>
+</w:hdr>
 </file>
 
 <file path=word/numbering.xml><?xml version="1.0" encoding="utf-8"?>

--- a/Documentation/FERRET Developer Guide.docx
+++ b/Documentation/FERRET Developer Guide.docx
@@ -225,7 +225,19 @@
         <w:t>Load Data File</w:t>
       </w:r>
       <w:r>
-        <w:t xml:space="preserve"> button, allows the user to select and load a CSV file of time and MR signal data for several organs.  The list</w:t>
+        <w:t xml:space="preserve"> button, allows the user to select and load </w:t>
+      </w:r>
+      <w:r>
+        <w:t>the input</w:t>
+      </w:r>
+      <w:r>
+        <w:t xml:space="preserve"> CSV file of time and MR signal data for several organs</w:t>
+      </w:r>
+      <w:r>
+        <w:t xml:space="preserve"> (or regions of interest)</w:t>
+      </w:r>
+      <w:r>
+        <w:t>.  The list</w:t>
       </w:r>
       <w:r>
         <w:t>s</w:t>
@@ -278,7 +290,13 @@
         <w:t xml:space="preserve"> liver models but the software has been designed to allow the user to add their own models.  </w:t>
       </w:r>
       <w:r>
-        <w:t>This is a two stage process:</w:t>
+        <w:rPr>
+          <w:b/>
+        </w:rPr>
+        <w:t>This is a two stage process</w:t>
+      </w:r>
+      <w:r>
+        <w:t>:</w:t>
       </w:r>
     </w:p>
     <w:p>
@@ -389,7 +407,21 @@
           <w:rFonts w:cstheme="minorHAnsi"/>
           <w:color w:val="000000"/>
         </w:rPr>
-        <w:t>In addition to the 32 bit version of Python 3, the following Python packages must be installed on your computer:</w:t>
+        <w:t>In addition to the 32 bit version of Python 3, the following Python packages must be installed on your computer</w:t>
+      </w:r>
+      <w:r>
+        <w:rPr>
+          <w:rFonts w:cstheme="minorHAnsi"/>
+          <w:color w:val="000000"/>
+        </w:rPr>
+        <w:t xml:space="preserve"> (or virtual environment)</w:t>
+      </w:r>
+      <w:r>
+        <w:rPr>
+          <w:rFonts w:cstheme="minorHAnsi"/>
+          <w:color w:val="000000"/>
+        </w:rPr>
+        <w:t>:</w:t>
       </w:r>
     </w:p>
     <w:p>
@@ -660,8 +692,6 @@
           <w:t>https://github.com/IMI-TRISTAN/FERRET</w:t>
         </w:r>
       </w:hyperlink>
-      <w:bookmarkStart w:id="0" w:name="_GoBack"/>
-      <w:bookmarkEnd w:id="0"/>
     </w:p>
     <w:p>
       <w:pPr>
@@ -754,6 +784,15 @@
       <w:r>
         <w:t xml:space="preserve"> Each model has its own function.</w:t>
       </w:r>
+      <w:r>
+        <w:t xml:space="preserve">  </w:t>
+      </w:r>
+      <w:r>
+        <w:rPr>
+          <w:b/>
+        </w:rPr>
+        <w:t xml:space="preserve">A model can have up to a maximum of 5 parameters. </w:t>
+      </w:r>
     </w:p>
     <w:p>
       <w:pPr>
@@ -4399,6 +4438,51 @@
         </w:rPr>
         <w:t xml:space="preserve"> </w:t>
       </w:r>
+      <w:r>
+        <w:rPr>
+          <w:rFonts w:ascii="Consolas" w:hAnsi="Consolas" w:cs="Consolas"/>
+          <w:color w:val="808080"/>
+          <w:sz w:val="19"/>
+          <w:szCs w:val="19"/>
+        </w:rPr>
+        <w:t>param4</w:t>
+      </w:r>
+      <w:r>
+        <w:rPr>
+          <w:rFonts w:ascii="Consolas" w:hAnsi="Consolas" w:cs="Consolas"/>
+          <w:color w:val="000000"/>
+          <w:sz w:val="19"/>
+          <w:szCs w:val="19"/>
+        </w:rPr>
+        <w:t xml:space="preserve">, </w:t>
+      </w:r>
+      <w:r>
+        <w:rPr>
+          <w:rFonts w:ascii="Consolas" w:hAnsi="Consolas" w:cs="Consolas"/>
+          <w:color w:val="808080"/>
+          <w:sz w:val="19"/>
+          <w:szCs w:val="19"/>
+        </w:rPr>
+        <w:t>param5</w:t>
+      </w:r>
+      <w:r>
+        <w:rPr>
+          <w:rFonts w:ascii="Consolas" w:hAnsi="Consolas" w:cs="Consolas"/>
+          <w:color w:val="000000"/>
+          <w:sz w:val="19"/>
+          <w:szCs w:val="19"/>
+        </w:rPr>
+        <w:t>,</w:t>
+      </w:r>
+      <w:r>
+        <w:rPr>
+          <w:rFonts w:ascii="Consolas" w:hAnsi="Consolas" w:cs="Consolas"/>
+          <w:color w:val="000000"/>
+          <w:sz w:val="19"/>
+          <w:szCs w:val="19"/>
+        </w:rPr>
+        <w:t xml:space="preserve"> </w:t>
+      </w:r>
       <w:proofErr w:type="spellStart"/>
       <w:r>
         <w:rPr>
@@ -4626,6 +4710,51 @@
           <w:szCs w:val="19"/>
         </w:rPr>
         <w:t>param3</w:t>
+      </w:r>
+      <w:r>
+        <w:rPr>
+          <w:rFonts w:ascii="Consolas" w:hAnsi="Consolas" w:cs="Consolas"/>
+          <w:color w:val="000000"/>
+          <w:sz w:val="19"/>
+          <w:szCs w:val="19"/>
+        </w:rPr>
+        <w:t>,</w:t>
+      </w:r>
+      <w:r>
+        <w:rPr>
+          <w:rFonts w:ascii="Consolas" w:hAnsi="Consolas" w:cs="Consolas"/>
+          <w:color w:val="000000"/>
+          <w:sz w:val="19"/>
+          <w:szCs w:val="19"/>
+        </w:rPr>
+        <w:t xml:space="preserve"> </w:t>
+      </w:r>
+      <w:r>
+        <w:rPr>
+          <w:rFonts w:ascii="Consolas" w:hAnsi="Consolas" w:cs="Consolas"/>
+          <w:color w:val="808080"/>
+          <w:sz w:val="19"/>
+          <w:szCs w:val="19"/>
+        </w:rPr>
+        <w:t>param4</w:t>
+      </w:r>
+      <w:r>
+        <w:rPr>
+          <w:rFonts w:ascii="Consolas" w:hAnsi="Consolas" w:cs="Consolas"/>
+          <w:color w:val="000000"/>
+          <w:sz w:val="19"/>
+          <w:szCs w:val="19"/>
+        </w:rPr>
+        <w:t xml:space="preserve">, </w:t>
+      </w:r>
+      <w:r>
+        <w:rPr>
+          <w:rFonts w:ascii="Consolas" w:hAnsi="Consolas" w:cs="Consolas"/>
+          <w:color w:val="808080"/>
+          <w:sz w:val="19"/>
+          <w:szCs w:val="19"/>
+        </w:rPr>
+        <w:t>param5</w:t>
       </w:r>
       <w:r>
         <w:rPr>
@@ -5665,7 +5794,63 @@
         <w:rPr>
           <w:rFonts w:cstheme="minorHAnsi"/>
         </w:rPr>
-        <w:t>Add the above model parameters to the model function definition thus,</w:t>
+        <w:t xml:space="preserve">Add the above model parameters to the model function definition </w:t>
+      </w:r>
+      <w:r>
+        <w:rPr>
+          <w:rFonts w:cstheme="minorHAnsi"/>
+        </w:rPr>
+        <w:t>and delete</w:t>
+      </w:r>
+      <w:r>
+        <w:rPr>
+          <w:rFonts w:cstheme="minorHAnsi"/>
+        </w:rPr>
+        <w:t xml:space="preserve"> the parameter placeholders</w:t>
+      </w:r>
+      <w:r>
+        <w:rPr>
+          <w:rFonts w:cstheme="minorHAnsi"/>
+        </w:rPr>
+        <w:t xml:space="preserve"> </w:t>
+      </w:r>
+      <w:r>
+        <w:rPr>
+          <w:rFonts w:cstheme="minorHAnsi"/>
+        </w:rPr>
+        <w:t>‘param</w:t>
+      </w:r>
+      <w:r>
+        <w:rPr>
+          <w:rFonts w:cstheme="minorHAnsi"/>
+        </w:rPr>
+        <w:t>4</w:t>
+      </w:r>
+      <w:r>
+        <w:rPr>
+          <w:rFonts w:cstheme="minorHAnsi"/>
+        </w:rPr>
+        <w:t>’ and ‘param</w:t>
+      </w:r>
+      <w:r>
+        <w:rPr>
+          <w:rFonts w:cstheme="minorHAnsi"/>
+        </w:rPr>
+        <w:t>5</w:t>
+      </w:r>
+      <w:r>
+        <w:rPr>
+          <w:rFonts w:cstheme="minorHAnsi"/>
+        </w:rPr>
+        <w:t>’.  The model function definition should now look like</w:t>
+      </w:r>
+      <w:bookmarkStart w:id="0" w:name="_GoBack"/>
+      <w:bookmarkEnd w:id="0"/>
+      <w:r>
+        <w:rPr>
+          <w:rFonts w:cstheme="minorHAnsi"/>
+        </w:rPr>
+        <w:t>,</w:t>
       </w:r>
     </w:p>
     <w:p>
@@ -24083,7 +24268,7 @@
           <w:rPr>
             <w:noProof/>
           </w:rPr>
-          <w:t>2</w:t>
+          <w:t>5</w:t>
         </w:r>
         <w:r>
           <w:rPr>

--- a/Documentation/FERRET Developer Guide.docx
+++ b/Documentation/FERRET Developer Guide.docx
@@ -752,7 +752,15 @@
         <w:rPr>
           <w:b/>
         </w:rPr>
-        <w:t>modelFittingGUI.py</w:t>
+        <w:t>FERRET</w:t>
+      </w:r>
+      <w:bookmarkStart w:id="0" w:name="_GoBack"/>
+      <w:bookmarkEnd w:id="0"/>
+      <w:r>
+        <w:rPr>
+          <w:b/>
+        </w:rPr>
+        <w:t>.py</w:t>
       </w:r>
       <w:r>
         <w:t xml:space="preserve"> is the start-up file.</w:t>
@@ -4472,16 +4480,7 @@
           <w:sz w:val="19"/>
           <w:szCs w:val="19"/>
         </w:rPr>
-        <w:t>,</w:t>
-      </w:r>
-      <w:r>
-        <w:rPr>
-          <w:rFonts w:ascii="Consolas" w:hAnsi="Consolas" w:cs="Consolas"/>
-          <w:color w:val="000000"/>
-          <w:sz w:val="19"/>
-          <w:szCs w:val="19"/>
-        </w:rPr>
-        <w:t xml:space="preserve"> </w:t>
+        <w:t xml:space="preserve">, </w:t>
       </w:r>
       <w:proofErr w:type="spellStart"/>
       <w:r>
@@ -5844,8 +5843,6 @@
         </w:rPr>
         <w:t>’.  The model function definition should now look like</w:t>
       </w:r>
-      <w:bookmarkStart w:id="0" w:name="_GoBack"/>
-      <w:bookmarkEnd w:id="0"/>
       <w:r>
         <w:rPr>
           <w:rFonts w:cstheme="minorHAnsi"/>
@@ -24268,7 +24265,7 @@
           <w:rPr>
             <w:noProof/>
           </w:rPr>
-          <w:t>5</w:t>
+          <w:t>11</w:t>
         </w:r>
         <w:r>
           <w:rPr>

--- a/Documentation/FERRET Developer Guide.docx
+++ b/Documentation/FERRET Developer Guide.docx
@@ -754,8 +754,6 @@
         </w:rPr>
         <w:t>FERRET</w:t>
       </w:r>
-      <w:bookmarkStart w:id="0" w:name="_GoBack"/>
-      <w:bookmarkEnd w:id="0"/>
       <w:r>
         <w:rPr>
           <w:b/>
@@ -778,7 +776,22 @@
         </w:numPr>
       </w:pPr>
       <w:r>
-        <w:t xml:space="preserve">The Python module </w:t>
+        <w:t xml:space="preserve">In the folder </w:t>
+      </w:r>
+      <w:r>
+        <w:rPr>
+          <w:b/>
+        </w:rPr>
+        <w:t>Models</w:t>
+      </w:r>
+      <w:r>
+        <w:t>, t</w:t>
+      </w:r>
+      <w:r>
+        <w:t>he</w:t>
+      </w:r>
+      <w:r>
+        <w:t xml:space="preserve"> Python module </w:t>
       </w:r>
       <w:r>
         <w:rPr>
@@ -811,6 +824,215 @@
         </w:numPr>
       </w:pPr>
       <w:r>
+        <w:t xml:space="preserve">The folder </w:t>
+      </w:r>
+      <w:proofErr w:type="spellStart"/>
+      <w:r>
+        <w:rPr>
+          <w:b/>
+        </w:rPr>
+        <w:t>CoreModules</w:t>
+      </w:r>
+      <w:proofErr w:type="spellEnd"/>
+      <w:r>
+        <w:t xml:space="preserve"> contains Python modules that supply the core functionality of FERRET. It contains the following modules:</w:t>
+      </w:r>
+    </w:p>
+    <w:p>
+      <w:pPr>
+        <w:pStyle w:val="ListParagraph"/>
+        <w:numPr>
+          <w:ilvl w:val="1"/>
+          <w:numId w:val="4"/>
+        </w:numPr>
+        <w:rPr>
+          <w:b/>
+        </w:rPr>
+      </w:pPr>
+      <w:r>
+        <w:rPr>
+          <w:b/>
+        </w:rPr>
+        <w:t>ExcelWriter.py</w:t>
+      </w:r>
+    </w:p>
+    <w:p>
+      <w:pPr>
+        <w:pStyle w:val="ListParagraph"/>
+        <w:numPr>
+          <w:ilvl w:val="1"/>
+          <w:numId w:val="4"/>
+        </w:numPr>
+        <w:rPr>
+          <w:b/>
+        </w:rPr>
+      </w:pPr>
+      <w:r>
+        <w:rPr>
+          <w:b/>
+        </w:rPr>
+        <w:t>ExceptionHandling</w:t>
+      </w:r>
+      <w:r>
+        <w:rPr>
+          <w:b/>
+        </w:rPr>
+        <w:t>.py</w:t>
+      </w:r>
+    </w:p>
+    <w:p>
+      <w:pPr>
+        <w:pStyle w:val="ListParagraph"/>
+        <w:numPr>
+          <w:ilvl w:val="1"/>
+          <w:numId w:val="4"/>
+        </w:numPr>
+        <w:rPr>
+          <w:b/>
+        </w:rPr>
+      </w:pPr>
+      <w:r>
+        <w:rPr>
+          <w:b/>
+        </w:rPr>
+        <w:t>ModelFunctionsHelper</w:t>
+      </w:r>
+      <w:r>
+        <w:rPr>
+          <w:b/>
+        </w:rPr>
+        <w:t>.py</w:t>
+      </w:r>
+    </w:p>
+    <w:p>
+      <w:pPr>
+        <w:pStyle w:val="ListParagraph"/>
+        <w:numPr>
+          <w:ilvl w:val="1"/>
+          <w:numId w:val="4"/>
+        </w:numPr>
+        <w:rPr>
+          <w:b/>
+        </w:rPr>
+      </w:pPr>
+      <w:r>
+        <w:rPr>
+          <w:b/>
+        </w:rPr>
+        <w:t>ModelFunctionsHelper</w:t>
+      </w:r>
+      <w:r>
+        <w:rPr>
+          <w:b/>
+        </w:rPr>
+        <w:t>.py</w:t>
+      </w:r>
+    </w:p>
+    <w:p>
+      <w:pPr>
+        <w:pStyle w:val="ListParagraph"/>
+        <w:numPr>
+          <w:ilvl w:val="1"/>
+          <w:numId w:val="4"/>
+        </w:numPr>
+        <w:rPr>
+          <w:b/>
+        </w:rPr>
+      </w:pPr>
+      <w:r>
+        <w:rPr>
+          <w:b/>
+        </w:rPr>
+        <w:t>PDFWriter</w:t>
+      </w:r>
+      <w:r>
+        <w:rPr>
+          <w:b/>
+        </w:rPr>
+        <w:t>.py</w:t>
+      </w:r>
+    </w:p>
+    <w:p>
+      <w:pPr>
+        <w:pStyle w:val="ListParagraph"/>
+        <w:numPr>
+          <w:ilvl w:val="1"/>
+          <w:numId w:val="4"/>
+        </w:numPr>
+        <w:rPr>
+          <w:b/>
+        </w:rPr>
+      </w:pPr>
+      <w:r>
+        <w:rPr>
+          <w:b/>
+        </w:rPr>
+        <w:t>StyleSheet</w:t>
+      </w:r>
+      <w:r>
+        <w:rPr>
+          <w:b/>
+        </w:rPr>
+        <w:t>.py</w:t>
+      </w:r>
+    </w:p>
+    <w:p>
+      <w:pPr>
+        <w:pStyle w:val="ListParagraph"/>
+        <w:numPr>
+          <w:ilvl w:val="1"/>
+          <w:numId w:val="4"/>
+        </w:numPr>
+        <w:rPr>
+          <w:b/>
+        </w:rPr>
+      </w:pPr>
+      <w:r>
+        <w:rPr>
+          <w:b/>
+        </w:rPr>
+        <w:t>Tools</w:t>
+      </w:r>
+      <w:r>
+        <w:rPr>
+          <w:b/>
+        </w:rPr>
+        <w:t>.py</w:t>
+      </w:r>
+    </w:p>
+    <w:p>
+      <w:pPr>
+        <w:pStyle w:val="ListParagraph"/>
+        <w:numPr>
+          <w:ilvl w:val="1"/>
+          <w:numId w:val="4"/>
+        </w:numPr>
+        <w:rPr>
+          <w:b/>
+        </w:rPr>
+      </w:pPr>
+      <w:r>
+        <w:rPr>
+          <w:b/>
+        </w:rPr>
+        <w:t>XMLReader</w:t>
+      </w:r>
+      <w:r>
+        <w:rPr>
+          <w:b/>
+        </w:rPr>
+        <w:t>.py</w:t>
+      </w:r>
+    </w:p>
+    <w:p>
+      <w:pPr>
+        <w:pStyle w:val="ListParagraph"/>
+        <w:numPr>
+          <w:ilvl w:val="0"/>
+          <w:numId w:val="4"/>
+        </w:numPr>
+      </w:pPr>
+      <w:r>
         <w:t xml:space="preserve">The Python module </w:t>
       </w:r>
       <w:r>
@@ -853,6 +1075,7 @@
         </w:numPr>
       </w:pPr>
       <w:r>
+        <w:lastRenderedPageBreak/>
         <w:t>Or create another</w:t>
       </w:r>
       <w:r>
@@ -957,7 +1180,27 @@
         </w:numPr>
       </w:pPr>
       <w:r>
-        <w:t xml:space="preserve">The Python module </w:t>
+        <w:t xml:space="preserve">In the folder </w:t>
+      </w:r>
+      <w:r>
+        <w:rPr>
+          <w:b/>
+        </w:rPr>
+        <w:t>Models</w:t>
+      </w:r>
+      <w:r>
+        <w:t>, t</w:t>
+      </w:r>
+      <w:r>
+        <w:t>he</w:t>
+      </w:r>
+      <w:r>
+        <w:t xml:space="preserve"> </w:t>
+      </w:r>
+      <w:bookmarkStart w:id="0" w:name="_GoBack"/>
+      <w:bookmarkEnd w:id="0"/>
+      <w:r>
+        <w:t xml:space="preserve">Python module </w:t>
       </w:r>
       <w:r>
         <w:rPr>
@@ -1025,7 +1268,6 @@
         <w:pStyle w:val="Heading1"/>
       </w:pPr>
       <w:r>
-        <w:lastRenderedPageBreak/>
         <w:t>Brief overview of the Model Library XML file structure.</w:t>
       </w:r>
     </w:p>
@@ -2925,6 +3167,7 @@
           <w:sz w:val="19"/>
           <w:szCs w:val="19"/>
         </w:rPr>
+        <w:lastRenderedPageBreak/>
         <w:t xml:space="preserve">      &lt;</w:t>
       </w:r>
       <w:proofErr w:type="gramStart"/>
@@ -3592,7 +3835,6 @@
         </w:numPr>
       </w:pPr>
       <w:r>
-        <w:lastRenderedPageBreak/>
         <w:t>Each model must have a long and a short name and they are enclosed by the following XML tags.</w:t>
       </w:r>
     </w:p>
@@ -4810,6 +5052,7 @@
         </w:tabs>
       </w:pPr>
       <w:r>
+        <w:lastRenderedPageBreak/>
         <w:tab/>
       </w:r>
     </w:p>
@@ -5072,7 +5315,6 @@
         <w:rPr>
           <w:rFonts w:cstheme="minorHAnsi"/>
         </w:rPr>
-        <w:lastRenderedPageBreak/>
         <w:t xml:space="preserve">In the case of the </w:t>
       </w:r>
       <w:r>

--- a/Documentation/FERRET Developer Guide.docx
+++ b/Documentation/FERRET Developer Guide.docx
@@ -105,8 +105,8 @@
         </w:rPr>
         <w:drawing>
           <wp:inline distT="0" distB="0" distL="0" distR="0">
-            <wp:extent cx="5731510" cy="3531870"/>
-            <wp:effectExtent l="0" t="0" r="2540" b="0"/>
+            <wp:extent cx="5731510" cy="3210904"/>
+            <wp:effectExtent l="0" t="0" r="2540" b="8890"/>
             <wp:docPr id="2" name="Picture 2"/>
             <wp:cNvGraphicFramePr>
               <a:graphicFrameLocks xmlns:a="http://schemas.openxmlformats.org/drawingml/2006/main" noChangeAspect="1"/>
@@ -133,7 +133,7 @@
                   <pic:spPr>
                     <a:xfrm>
                       <a:off x="0" y="0"/>
-                      <a:ext cx="5731510" cy="3531870"/>
+                      <a:ext cx="5731510" cy="3210904"/>
                     </a:xfrm>
                     <a:prstGeom prst="rect">
                       <a:avLst/>
@@ -280,6 +280,11 @@
       </w:r>
     </w:p>
     <w:p>
+      <w:pPr>
+        <w:rPr>
+          <w:b/>
+        </w:rPr>
+      </w:pPr>
       <w:r>
         <w:t xml:space="preserve">The FERRET application ‘ships’ with </w:t>
       </w:r>
@@ -287,13 +292,34 @@
         <w:t>several</w:t>
       </w:r>
       <w:r>
-        <w:t xml:space="preserve"> liver models but the software has been designed to allow the user to add their own models.  </w:t>
+        <w:t xml:space="preserve"> liver models but the software has been designed to allow the user to add their own models.</w:t>
+      </w:r>
+      <w:r>
+        <w:t xml:space="preserve">  All changes are made to files in the subfolders within the </w:t>
       </w:r>
       <w:r>
         <w:rPr>
           <w:b/>
         </w:rPr>
-        <w:t>This is a two stage process</w:t>
+        <w:t>Developer</w:t>
+      </w:r>
+      <w:r>
+        <w:t xml:space="preserve"> folder.  </w:t>
+      </w:r>
+      <w:r>
+        <w:t xml:space="preserve">  </w:t>
+      </w:r>
+      <w:r>
+        <w:rPr>
+          <w:b/>
+        </w:rPr>
+        <w:t xml:space="preserve">This </w:t>
+      </w:r>
+      <w:r>
+        <w:rPr>
+          <w:b/>
+        </w:rPr>
+        <w:t>involves three steps</w:t>
       </w:r>
       <w:r>
         <w:t>:</w:t>
@@ -308,14 +334,17 @@
         </w:numPr>
       </w:pPr>
       <w:r>
+        <w:t xml:space="preserve">Write a function in Python that contains the algorithm that executes the model. This function can be written in an existing </w:t>
+      </w:r>
+      <w:r>
+        <w:t xml:space="preserve">model library python </w:t>
+      </w:r>
+      <w:r>
+        <w:t xml:space="preserve">module containing model </w:t>
+      </w:r>
+      <w:r>
         <w:lastRenderedPageBreak/>
-        <w:t xml:space="preserve">Write a function in Python that contains the algorithm that executes the model. This function can be written in an existing </w:t>
-      </w:r>
-      <w:r>
-        <w:t xml:space="preserve">model library python </w:t>
-      </w:r>
-      <w:r>
-        <w:t>module containing model function</w:t>
+        <w:t>function</w:t>
       </w:r>
       <w:r>
         <w:t>s</w:t>
@@ -327,7 +356,30 @@
         <w:t>module</w:t>
       </w:r>
       <w:r>
-        <w:t xml:space="preserve"> can be created for this purpose. </w:t>
+        <w:t xml:space="preserve"> can be created for this purpose</w:t>
+      </w:r>
+      <w:r>
+        <w:t xml:space="preserve">.  Modules contain model functions must reside in the </w:t>
+      </w:r>
+      <w:r>
+        <w:rPr>
+          <w:b/>
+        </w:rPr>
+        <w:t>Developer\</w:t>
+      </w:r>
+      <w:proofErr w:type="spellStart"/>
+      <w:r>
+        <w:rPr>
+          <w:b/>
+        </w:rPr>
+        <w:t>ModelLibrary</w:t>
+      </w:r>
+      <w:proofErr w:type="spellEnd"/>
+      <w:r>
+        <w:t xml:space="preserve"> folder</w:t>
+      </w:r>
+      <w:r>
+        <w:t xml:space="preserve">. </w:t>
       </w:r>
     </w:p>
     <w:p>
@@ -350,13 +402,1082 @@
       <w:r>
         <w:t xml:space="preserve">  </w:t>
       </w:r>
+      <w:r>
+        <w:t xml:space="preserve">Model library XML files must reside in the </w:t>
+      </w:r>
+      <w:r>
+        <w:rPr>
+          <w:b/>
+        </w:rPr>
+        <w:t>Developer\</w:t>
+      </w:r>
+      <w:proofErr w:type="spellStart"/>
+      <w:r>
+        <w:rPr>
+          <w:b/>
+        </w:rPr>
+        <w:t>ModelConfiguration</w:t>
+      </w:r>
+      <w:proofErr w:type="spellEnd"/>
+      <w:r>
+        <w:t xml:space="preserve"> folder. </w:t>
+      </w:r>
+    </w:p>
+    <w:p>
+      <w:pPr>
+        <w:pStyle w:val="ListParagraph"/>
+        <w:numPr>
+          <w:ilvl w:val="0"/>
+          <w:numId w:val="3"/>
+        </w:numPr>
+      </w:pPr>
+      <w:r>
+        <w:t xml:space="preserve">This step is optional. Create a graphics file depicting a schematic representation of the new model and store it in the </w:t>
+      </w:r>
+      <w:r>
+        <w:rPr>
+          <w:b/>
+        </w:rPr>
+        <w:t>Developer\</w:t>
+      </w:r>
+      <w:proofErr w:type="spellStart"/>
+      <w:r>
+        <w:rPr>
+          <w:b/>
+        </w:rPr>
+        <w:t>ModelDiagram</w:t>
+      </w:r>
+      <w:r>
+        <w:rPr>
+          <w:b/>
+        </w:rPr>
+        <w:t>s</w:t>
+      </w:r>
+      <w:proofErr w:type="spellEnd"/>
+      <w:r>
+        <w:t xml:space="preserve"> folder.  </w:t>
+      </w:r>
+      <w:r>
+        <w:t>The following file formats are supported:</w:t>
+      </w:r>
+    </w:p>
+    <w:tbl>
+      <w:tblPr>
+        <w:tblW w:w="7222" w:type="dxa"/>
+        <w:tblBorders>
+          <w:top w:val="single" w:sz="6" w:space="0" w:color="EEEEEE"/>
+          <w:left w:val="single" w:sz="6" w:space="0" w:color="EEEEEE"/>
+          <w:bottom w:val="single" w:sz="6" w:space="0" w:color="EEEEEE"/>
+          <w:right w:val="single" w:sz="6" w:space="0" w:color="EEEEEE"/>
+        </w:tblBorders>
+        <w:shd w:val="clear" w:color="auto" w:fill="FFFFFF"/>
+        <w:tblCellMar>
+          <w:left w:w="0" w:type="dxa"/>
+          <w:right w:w="0" w:type="dxa"/>
+        </w:tblCellMar>
+        <w:tblLook w:val="04A0" w:firstRow="1" w:lastRow="0" w:firstColumn="1" w:lastColumn="0" w:noHBand="0" w:noVBand="1"/>
+      </w:tblPr>
+      <w:tblGrid>
+        <w:gridCol w:w="2339"/>
+        <w:gridCol w:w="4883"/>
+      </w:tblGrid>
+      <w:tr>
+        <w:trPr>
+          <w:tblHeader/>
+        </w:trPr>
+        <w:tc>
+          <w:tcPr>
+            <w:tcW w:w="0" w:type="auto"/>
+            <w:tcBorders>
+              <w:top w:val="single" w:sz="6" w:space="0" w:color="EEEEEE"/>
+              <w:left w:val="single" w:sz="6" w:space="0" w:color="EEEEEE"/>
+              <w:bottom w:val="single" w:sz="6" w:space="0" w:color="EEEEEE"/>
+              <w:right w:val="single" w:sz="6" w:space="0" w:color="EEEEEE"/>
+            </w:tcBorders>
+            <w:shd w:val="clear" w:color="auto" w:fill="FFFFFF"/>
+            <w:tcMar>
+              <w:top w:w="75" w:type="dxa"/>
+              <w:left w:w="300" w:type="dxa"/>
+              <w:bottom w:w="75" w:type="dxa"/>
+              <w:right w:w="300" w:type="dxa"/>
+            </w:tcMar>
+            <w:vAlign w:val="center"/>
+            <w:hideMark/>
+          </w:tcPr>
+          <w:p>
+            <w:pPr>
+              <w:spacing w:after="0" w:line="240" w:lineRule="auto"/>
+              <w:jc w:val="center"/>
+              <w:rPr>
+                <w:rFonts w:ascii="Arial" w:eastAsia="Times New Roman" w:hAnsi="Arial" w:cs="Arial"/>
+                <w:b/>
+                <w:bCs/>
+                <w:color w:val="404244"/>
+                <w:sz w:val="24"/>
+                <w:szCs w:val="24"/>
+                <w:lang w:eastAsia="en-GB"/>
+              </w:rPr>
+            </w:pPr>
+            <w:r>
+              <w:rPr>
+                <w:rFonts w:ascii="Arial" w:eastAsia="Times New Roman" w:hAnsi="Arial" w:cs="Arial"/>
+                <w:b/>
+                <w:bCs/>
+                <w:color w:val="404244"/>
+                <w:sz w:val="24"/>
+                <w:szCs w:val="24"/>
+                <w:lang w:eastAsia="en-GB"/>
+              </w:rPr>
+              <w:t>Format</w:t>
+            </w:r>
+          </w:p>
+        </w:tc>
+        <w:tc>
+          <w:tcPr>
+            <w:tcW w:w="4883" w:type="dxa"/>
+            <w:tcBorders>
+              <w:top w:val="single" w:sz="6" w:space="0" w:color="EEEEEE"/>
+              <w:left w:val="single" w:sz="6" w:space="0" w:color="EEEEEE"/>
+              <w:bottom w:val="single" w:sz="6" w:space="0" w:color="EEEEEE"/>
+              <w:right w:val="single" w:sz="6" w:space="0" w:color="EEEEEE"/>
+            </w:tcBorders>
+            <w:shd w:val="clear" w:color="auto" w:fill="FFFFFF"/>
+            <w:tcMar>
+              <w:top w:w="75" w:type="dxa"/>
+              <w:left w:w="300" w:type="dxa"/>
+              <w:bottom w:w="75" w:type="dxa"/>
+              <w:right w:w="300" w:type="dxa"/>
+            </w:tcMar>
+            <w:vAlign w:val="center"/>
+            <w:hideMark/>
+          </w:tcPr>
+          <w:p>
+            <w:pPr>
+              <w:spacing w:after="0" w:line="240" w:lineRule="auto"/>
+              <w:jc w:val="center"/>
+              <w:rPr>
+                <w:rFonts w:ascii="Arial" w:eastAsia="Times New Roman" w:hAnsi="Arial" w:cs="Arial"/>
+                <w:b/>
+                <w:bCs/>
+                <w:color w:val="404244"/>
+                <w:sz w:val="24"/>
+                <w:szCs w:val="24"/>
+                <w:lang w:eastAsia="en-GB"/>
+              </w:rPr>
+            </w:pPr>
+            <w:r>
+              <w:rPr>
+                <w:rFonts w:ascii="Arial" w:eastAsia="Times New Roman" w:hAnsi="Arial" w:cs="Arial"/>
+                <w:b/>
+                <w:bCs/>
+                <w:color w:val="404244"/>
+                <w:sz w:val="24"/>
+                <w:szCs w:val="24"/>
+                <w:lang w:eastAsia="en-GB"/>
+              </w:rPr>
+              <w:t>Description</w:t>
+            </w:r>
+          </w:p>
+        </w:tc>
+      </w:tr>
+      <w:tr>
+        <w:tc>
+          <w:tcPr>
+            <w:tcW w:w="0" w:type="auto"/>
+            <w:tcBorders>
+              <w:top w:val="single" w:sz="6" w:space="0" w:color="EEEEEE"/>
+              <w:left w:val="single" w:sz="6" w:space="0" w:color="EEEEEE"/>
+              <w:bottom w:val="single" w:sz="6" w:space="0" w:color="EEEEEE"/>
+              <w:right w:val="single" w:sz="6" w:space="0" w:color="EEEEEE"/>
+            </w:tcBorders>
+            <w:shd w:val="clear" w:color="auto" w:fill="F9F9F9"/>
+            <w:tcMar>
+              <w:top w:w="75" w:type="dxa"/>
+              <w:left w:w="300" w:type="dxa"/>
+              <w:bottom w:w="75" w:type="dxa"/>
+              <w:right w:w="300" w:type="dxa"/>
+            </w:tcMar>
+            <w:hideMark/>
+          </w:tcPr>
+          <w:p>
+            <w:pPr>
+              <w:spacing w:after="0" w:line="240" w:lineRule="auto"/>
+              <w:rPr>
+                <w:rFonts w:ascii="Arial" w:eastAsia="Times New Roman" w:hAnsi="Arial" w:cs="Arial"/>
+                <w:color w:val="404244"/>
+                <w:sz w:val="24"/>
+                <w:szCs w:val="24"/>
+                <w:lang w:eastAsia="en-GB"/>
+              </w:rPr>
+            </w:pPr>
+            <w:r>
+              <w:rPr>
+                <w:rFonts w:ascii="Arial" w:eastAsia="Times New Roman" w:hAnsi="Arial" w:cs="Arial"/>
+                <w:color w:val="404244"/>
+                <w:sz w:val="24"/>
+                <w:szCs w:val="24"/>
+                <w:lang w:eastAsia="en-GB"/>
+              </w:rPr>
+              <w:t>BMP</w:t>
+            </w:r>
+          </w:p>
+        </w:tc>
+        <w:tc>
+          <w:tcPr>
+            <w:tcW w:w="4883" w:type="dxa"/>
+            <w:tcBorders>
+              <w:top w:val="single" w:sz="6" w:space="0" w:color="EEEEEE"/>
+              <w:left w:val="single" w:sz="6" w:space="0" w:color="EEEEEE"/>
+              <w:bottom w:val="single" w:sz="6" w:space="0" w:color="EEEEEE"/>
+              <w:right w:val="single" w:sz="6" w:space="0" w:color="EEEEEE"/>
+            </w:tcBorders>
+            <w:shd w:val="clear" w:color="auto" w:fill="F9F9F9"/>
+            <w:tcMar>
+              <w:top w:w="75" w:type="dxa"/>
+              <w:left w:w="300" w:type="dxa"/>
+              <w:bottom w:w="75" w:type="dxa"/>
+              <w:right w:w="300" w:type="dxa"/>
+            </w:tcMar>
+            <w:hideMark/>
+          </w:tcPr>
+          <w:p>
+            <w:pPr>
+              <w:spacing w:after="0" w:line="240" w:lineRule="auto"/>
+              <w:rPr>
+                <w:rFonts w:ascii="Arial" w:eastAsia="Times New Roman" w:hAnsi="Arial" w:cs="Arial"/>
+                <w:color w:val="404244"/>
+                <w:sz w:val="24"/>
+                <w:szCs w:val="24"/>
+                <w:lang w:eastAsia="en-GB"/>
+              </w:rPr>
+            </w:pPr>
+            <w:r>
+              <w:rPr>
+                <w:rFonts w:ascii="Arial" w:eastAsia="Times New Roman" w:hAnsi="Arial" w:cs="Arial"/>
+                <w:color w:val="404244"/>
+                <w:sz w:val="24"/>
+                <w:szCs w:val="24"/>
+                <w:lang w:eastAsia="en-GB"/>
+              </w:rPr>
+              <w:t>Windows Bitmap</w:t>
+            </w:r>
+          </w:p>
+        </w:tc>
+      </w:tr>
+      <w:tr>
+        <w:tc>
+          <w:tcPr>
+            <w:tcW w:w="0" w:type="auto"/>
+            <w:tcBorders>
+              <w:top w:val="single" w:sz="6" w:space="0" w:color="EEEEEE"/>
+              <w:left w:val="single" w:sz="6" w:space="0" w:color="EEEEEE"/>
+              <w:bottom w:val="single" w:sz="6" w:space="0" w:color="EEEEEE"/>
+              <w:right w:val="single" w:sz="6" w:space="0" w:color="EEEEEE"/>
+            </w:tcBorders>
+            <w:shd w:val="clear" w:color="auto" w:fill="FFFFFF"/>
+            <w:tcMar>
+              <w:top w:w="75" w:type="dxa"/>
+              <w:left w:w="300" w:type="dxa"/>
+              <w:bottom w:w="75" w:type="dxa"/>
+              <w:right w:w="300" w:type="dxa"/>
+            </w:tcMar>
+            <w:hideMark/>
+          </w:tcPr>
+          <w:p>
+            <w:pPr>
+              <w:spacing w:after="0" w:line="240" w:lineRule="auto"/>
+              <w:rPr>
+                <w:rFonts w:ascii="Arial" w:eastAsia="Times New Roman" w:hAnsi="Arial" w:cs="Arial"/>
+                <w:color w:val="404244"/>
+                <w:sz w:val="24"/>
+                <w:szCs w:val="24"/>
+                <w:lang w:eastAsia="en-GB"/>
+              </w:rPr>
+            </w:pPr>
+            <w:r>
+              <w:rPr>
+                <w:rFonts w:ascii="Arial" w:eastAsia="Times New Roman" w:hAnsi="Arial" w:cs="Arial"/>
+                <w:color w:val="404244"/>
+                <w:sz w:val="24"/>
+                <w:szCs w:val="24"/>
+                <w:lang w:eastAsia="en-GB"/>
+              </w:rPr>
+              <w:t>GIF</w:t>
+            </w:r>
+          </w:p>
+        </w:tc>
+        <w:tc>
+          <w:tcPr>
+            <w:tcW w:w="4883" w:type="dxa"/>
+            <w:tcBorders>
+              <w:top w:val="single" w:sz="6" w:space="0" w:color="EEEEEE"/>
+              <w:left w:val="single" w:sz="6" w:space="0" w:color="EEEEEE"/>
+              <w:bottom w:val="single" w:sz="6" w:space="0" w:color="EEEEEE"/>
+              <w:right w:val="single" w:sz="6" w:space="0" w:color="EEEEEE"/>
+            </w:tcBorders>
+            <w:shd w:val="clear" w:color="auto" w:fill="FFFFFF"/>
+            <w:tcMar>
+              <w:top w:w="75" w:type="dxa"/>
+              <w:left w:w="300" w:type="dxa"/>
+              <w:bottom w:w="75" w:type="dxa"/>
+              <w:right w:w="300" w:type="dxa"/>
+            </w:tcMar>
+            <w:hideMark/>
+          </w:tcPr>
+          <w:p>
+            <w:pPr>
+              <w:spacing w:after="0" w:line="240" w:lineRule="auto"/>
+              <w:rPr>
+                <w:rFonts w:ascii="Arial" w:eastAsia="Times New Roman" w:hAnsi="Arial" w:cs="Arial"/>
+                <w:color w:val="404244"/>
+                <w:sz w:val="24"/>
+                <w:szCs w:val="24"/>
+                <w:lang w:eastAsia="en-GB"/>
+              </w:rPr>
+            </w:pPr>
+            <w:r>
+              <w:rPr>
+                <w:rFonts w:ascii="Arial" w:eastAsia="Times New Roman" w:hAnsi="Arial" w:cs="Arial"/>
+                <w:color w:val="404244"/>
+                <w:sz w:val="24"/>
+                <w:szCs w:val="24"/>
+                <w:lang w:eastAsia="en-GB"/>
+              </w:rPr>
+              <w:t>Graphic Interchange Format (optional)</w:t>
+            </w:r>
+          </w:p>
+        </w:tc>
+      </w:tr>
+      <w:tr>
+        <w:tc>
+          <w:tcPr>
+            <w:tcW w:w="0" w:type="auto"/>
+            <w:tcBorders>
+              <w:top w:val="single" w:sz="6" w:space="0" w:color="EEEEEE"/>
+              <w:left w:val="single" w:sz="6" w:space="0" w:color="EEEEEE"/>
+              <w:bottom w:val="single" w:sz="6" w:space="0" w:color="EEEEEE"/>
+              <w:right w:val="single" w:sz="6" w:space="0" w:color="EEEEEE"/>
+            </w:tcBorders>
+            <w:shd w:val="clear" w:color="auto" w:fill="F9F9F9"/>
+            <w:tcMar>
+              <w:top w:w="75" w:type="dxa"/>
+              <w:left w:w="300" w:type="dxa"/>
+              <w:bottom w:w="75" w:type="dxa"/>
+              <w:right w:w="300" w:type="dxa"/>
+            </w:tcMar>
+            <w:hideMark/>
+          </w:tcPr>
+          <w:p>
+            <w:pPr>
+              <w:spacing w:after="0" w:line="240" w:lineRule="auto"/>
+              <w:rPr>
+                <w:rFonts w:ascii="Arial" w:eastAsia="Times New Roman" w:hAnsi="Arial" w:cs="Arial"/>
+                <w:color w:val="404244"/>
+                <w:sz w:val="24"/>
+                <w:szCs w:val="24"/>
+                <w:lang w:eastAsia="en-GB"/>
+              </w:rPr>
+            </w:pPr>
+            <w:r>
+              <w:rPr>
+                <w:rFonts w:ascii="Arial" w:eastAsia="Times New Roman" w:hAnsi="Arial" w:cs="Arial"/>
+                <w:color w:val="404244"/>
+                <w:sz w:val="24"/>
+                <w:szCs w:val="24"/>
+                <w:lang w:eastAsia="en-GB"/>
+              </w:rPr>
+              <w:t>JPG</w:t>
+            </w:r>
+          </w:p>
+        </w:tc>
+        <w:tc>
+          <w:tcPr>
+            <w:tcW w:w="4883" w:type="dxa"/>
+            <w:tcBorders>
+              <w:top w:val="single" w:sz="6" w:space="0" w:color="EEEEEE"/>
+              <w:left w:val="single" w:sz="6" w:space="0" w:color="EEEEEE"/>
+              <w:bottom w:val="single" w:sz="6" w:space="0" w:color="EEEEEE"/>
+              <w:right w:val="single" w:sz="6" w:space="0" w:color="EEEEEE"/>
+            </w:tcBorders>
+            <w:shd w:val="clear" w:color="auto" w:fill="F9F9F9"/>
+            <w:tcMar>
+              <w:top w:w="75" w:type="dxa"/>
+              <w:left w:w="300" w:type="dxa"/>
+              <w:bottom w:w="75" w:type="dxa"/>
+              <w:right w:w="300" w:type="dxa"/>
+            </w:tcMar>
+            <w:hideMark/>
+          </w:tcPr>
+          <w:p>
+            <w:pPr>
+              <w:spacing w:after="0" w:line="240" w:lineRule="auto"/>
+              <w:rPr>
+                <w:rFonts w:ascii="Arial" w:eastAsia="Times New Roman" w:hAnsi="Arial" w:cs="Arial"/>
+                <w:color w:val="404244"/>
+                <w:sz w:val="24"/>
+                <w:szCs w:val="24"/>
+                <w:lang w:eastAsia="en-GB"/>
+              </w:rPr>
+            </w:pPr>
+            <w:r>
+              <w:rPr>
+                <w:rFonts w:ascii="Arial" w:eastAsia="Times New Roman" w:hAnsi="Arial" w:cs="Arial"/>
+                <w:color w:val="404244"/>
+                <w:sz w:val="24"/>
+                <w:szCs w:val="24"/>
+                <w:lang w:eastAsia="en-GB"/>
+              </w:rPr>
+              <w:t>Joint Photographic Experts Group</w:t>
+            </w:r>
+          </w:p>
+        </w:tc>
+      </w:tr>
+      <w:tr>
+        <w:tc>
+          <w:tcPr>
+            <w:tcW w:w="0" w:type="auto"/>
+            <w:tcBorders>
+              <w:top w:val="single" w:sz="6" w:space="0" w:color="EEEEEE"/>
+              <w:left w:val="single" w:sz="6" w:space="0" w:color="EEEEEE"/>
+              <w:bottom w:val="single" w:sz="6" w:space="0" w:color="EEEEEE"/>
+              <w:right w:val="single" w:sz="6" w:space="0" w:color="EEEEEE"/>
+            </w:tcBorders>
+            <w:shd w:val="clear" w:color="auto" w:fill="FFFFFF"/>
+            <w:tcMar>
+              <w:top w:w="75" w:type="dxa"/>
+              <w:left w:w="300" w:type="dxa"/>
+              <w:bottom w:w="75" w:type="dxa"/>
+              <w:right w:w="300" w:type="dxa"/>
+            </w:tcMar>
+            <w:hideMark/>
+          </w:tcPr>
+          <w:p>
+            <w:pPr>
+              <w:spacing w:after="0" w:line="240" w:lineRule="auto"/>
+              <w:rPr>
+                <w:rFonts w:ascii="Arial" w:eastAsia="Times New Roman" w:hAnsi="Arial" w:cs="Arial"/>
+                <w:color w:val="404244"/>
+                <w:sz w:val="24"/>
+                <w:szCs w:val="24"/>
+                <w:lang w:eastAsia="en-GB"/>
+              </w:rPr>
+            </w:pPr>
+            <w:r>
+              <w:rPr>
+                <w:rFonts w:ascii="Arial" w:eastAsia="Times New Roman" w:hAnsi="Arial" w:cs="Arial"/>
+                <w:color w:val="404244"/>
+                <w:sz w:val="24"/>
+                <w:szCs w:val="24"/>
+                <w:lang w:eastAsia="en-GB"/>
+              </w:rPr>
+              <w:t>JPEG</w:t>
+            </w:r>
+          </w:p>
+        </w:tc>
+        <w:tc>
+          <w:tcPr>
+            <w:tcW w:w="4883" w:type="dxa"/>
+            <w:tcBorders>
+              <w:top w:val="single" w:sz="6" w:space="0" w:color="EEEEEE"/>
+              <w:left w:val="single" w:sz="6" w:space="0" w:color="EEEEEE"/>
+              <w:bottom w:val="single" w:sz="6" w:space="0" w:color="EEEEEE"/>
+              <w:right w:val="single" w:sz="6" w:space="0" w:color="EEEEEE"/>
+            </w:tcBorders>
+            <w:shd w:val="clear" w:color="auto" w:fill="FFFFFF"/>
+            <w:tcMar>
+              <w:top w:w="75" w:type="dxa"/>
+              <w:left w:w="300" w:type="dxa"/>
+              <w:bottom w:w="75" w:type="dxa"/>
+              <w:right w:w="300" w:type="dxa"/>
+            </w:tcMar>
+            <w:hideMark/>
+          </w:tcPr>
+          <w:p>
+            <w:pPr>
+              <w:spacing w:after="0" w:line="240" w:lineRule="auto"/>
+              <w:rPr>
+                <w:rFonts w:ascii="Arial" w:eastAsia="Times New Roman" w:hAnsi="Arial" w:cs="Arial"/>
+                <w:color w:val="404244"/>
+                <w:sz w:val="24"/>
+                <w:szCs w:val="24"/>
+                <w:lang w:eastAsia="en-GB"/>
+              </w:rPr>
+            </w:pPr>
+            <w:r>
+              <w:rPr>
+                <w:rFonts w:ascii="Arial" w:eastAsia="Times New Roman" w:hAnsi="Arial" w:cs="Arial"/>
+                <w:color w:val="404244"/>
+                <w:sz w:val="24"/>
+                <w:szCs w:val="24"/>
+                <w:lang w:eastAsia="en-GB"/>
+              </w:rPr>
+              <w:t>Joint Photographic Experts Group</w:t>
+            </w:r>
+          </w:p>
+        </w:tc>
+      </w:tr>
+      <w:tr>
+        <w:tc>
+          <w:tcPr>
+            <w:tcW w:w="0" w:type="auto"/>
+            <w:tcBorders>
+              <w:top w:val="single" w:sz="6" w:space="0" w:color="EEEEEE"/>
+              <w:left w:val="single" w:sz="6" w:space="0" w:color="EEEEEE"/>
+              <w:bottom w:val="single" w:sz="6" w:space="0" w:color="EEEEEE"/>
+              <w:right w:val="single" w:sz="6" w:space="0" w:color="EEEEEE"/>
+            </w:tcBorders>
+            <w:shd w:val="clear" w:color="auto" w:fill="F9F9F9"/>
+            <w:tcMar>
+              <w:top w:w="75" w:type="dxa"/>
+              <w:left w:w="300" w:type="dxa"/>
+              <w:bottom w:w="75" w:type="dxa"/>
+              <w:right w:w="300" w:type="dxa"/>
+            </w:tcMar>
+            <w:hideMark/>
+          </w:tcPr>
+          <w:p>
+            <w:pPr>
+              <w:spacing w:after="0" w:line="240" w:lineRule="auto"/>
+              <w:rPr>
+                <w:rFonts w:ascii="Arial" w:eastAsia="Times New Roman" w:hAnsi="Arial" w:cs="Arial"/>
+                <w:color w:val="404244"/>
+                <w:sz w:val="24"/>
+                <w:szCs w:val="24"/>
+                <w:lang w:eastAsia="en-GB"/>
+              </w:rPr>
+            </w:pPr>
+            <w:r>
+              <w:rPr>
+                <w:rFonts w:ascii="Arial" w:eastAsia="Times New Roman" w:hAnsi="Arial" w:cs="Arial"/>
+                <w:color w:val="404244"/>
+                <w:sz w:val="24"/>
+                <w:szCs w:val="24"/>
+                <w:lang w:eastAsia="en-GB"/>
+              </w:rPr>
+              <w:t>PNG</w:t>
+            </w:r>
+          </w:p>
+        </w:tc>
+        <w:tc>
+          <w:tcPr>
+            <w:tcW w:w="4883" w:type="dxa"/>
+            <w:tcBorders>
+              <w:top w:val="single" w:sz="6" w:space="0" w:color="EEEEEE"/>
+              <w:left w:val="single" w:sz="6" w:space="0" w:color="EEEEEE"/>
+              <w:bottom w:val="single" w:sz="6" w:space="0" w:color="EEEEEE"/>
+              <w:right w:val="single" w:sz="6" w:space="0" w:color="EEEEEE"/>
+            </w:tcBorders>
+            <w:shd w:val="clear" w:color="auto" w:fill="F9F9F9"/>
+            <w:tcMar>
+              <w:top w:w="75" w:type="dxa"/>
+              <w:left w:w="300" w:type="dxa"/>
+              <w:bottom w:w="75" w:type="dxa"/>
+              <w:right w:w="300" w:type="dxa"/>
+            </w:tcMar>
+            <w:hideMark/>
+          </w:tcPr>
+          <w:p>
+            <w:pPr>
+              <w:spacing w:after="0" w:line="240" w:lineRule="auto"/>
+              <w:rPr>
+                <w:rFonts w:ascii="Arial" w:eastAsia="Times New Roman" w:hAnsi="Arial" w:cs="Arial"/>
+                <w:color w:val="404244"/>
+                <w:sz w:val="24"/>
+                <w:szCs w:val="24"/>
+                <w:lang w:eastAsia="en-GB"/>
+              </w:rPr>
+            </w:pPr>
+            <w:r>
+              <w:rPr>
+                <w:rFonts w:ascii="Arial" w:eastAsia="Times New Roman" w:hAnsi="Arial" w:cs="Arial"/>
+                <w:color w:val="404244"/>
+                <w:sz w:val="24"/>
+                <w:szCs w:val="24"/>
+                <w:lang w:eastAsia="en-GB"/>
+              </w:rPr>
+              <w:t>Portable Network Graphics</w:t>
+            </w:r>
+          </w:p>
+        </w:tc>
+      </w:tr>
+      <w:tr>
+        <w:tc>
+          <w:tcPr>
+            <w:tcW w:w="0" w:type="auto"/>
+            <w:tcBorders>
+              <w:top w:val="single" w:sz="6" w:space="0" w:color="EEEEEE"/>
+              <w:left w:val="single" w:sz="6" w:space="0" w:color="EEEEEE"/>
+              <w:bottom w:val="single" w:sz="6" w:space="0" w:color="EEEEEE"/>
+              <w:right w:val="single" w:sz="6" w:space="0" w:color="EEEEEE"/>
+            </w:tcBorders>
+            <w:shd w:val="clear" w:color="auto" w:fill="FFFFFF"/>
+            <w:tcMar>
+              <w:top w:w="75" w:type="dxa"/>
+              <w:left w:w="300" w:type="dxa"/>
+              <w:bottom w:w="75" w:type="dxa"/>
+              <w:right w:w="300" w:type="dxa"/>
+            </w:tcMar>
+            <w:hideMark/>
+          </w:tcPr>
+          <w:p>
+            <w:pPr>
+              <w:spacing w:after="0" w:line="240" w:lineRule="auto"/>
+              <w:rPr>
+                <w:rFonts w:ascii="Arial" w:eastAsia="Times New Roman" w:hAnsi="Arial" w:cs="Arial"/>
+                <w:color w:val="404244"/>
+                <w:sz w:val="24"/>
+                <w:szCs w:val="24"/>
+                <w:lang w:eastAsia="en-GB"/>
+              </w:rPr>
+            </w:pPr>
+            <w:r>
+              <w:rPr>
+                <w:rFonts w:ascii="Arial" w:eastAsia="Times New Roman" w:hAnsi="Arial" w:cs="Arial"/>
+                <w:color w:val="404244"/>
+                <w:sz w:val="24"/>
+                <w:szCs w:val="24"/>
+                <w:lang w:eastAsia="en-GB"/>
+              </w:rPr>
+              <w:t>PBM</w:t>
+            </w:r>
+          </w:p>
+        </w:tc>
+        <w:tc>
+          <w:tcPr>
+            <w:tcW w:w="4883" w:type="dxa"/>
+            <w:tcBorders>
+              <w:top w:val="single" w:sz="6" w:space="0" w:color="EEEEEE"/>
+              <w:left w:val="single" w:sz="6" w:space="0" w:color="EEEEEE"/>
+              <w:bottom w:val="single" w:sz="6" w:space="0" w:color="EEEEEE"/>
+              <w:right w:val="single" w:sz="6" w:space="0" w:color="EEEEEE"/>
+            </w:tcBorders>
+            <w:shd w:val="clear" w:color="auto" w:fill="FFFFFF"/>
+            <w:tcMar>
+              <w:top w:w="75" w:type="dxa"/>
+              <w:left w:w="300" w:type="dxa"/>
+              <w:bottom w:w="75" w:type="dxa"/>
+              <w:right w:w="300" w:type="dxa"/>
+            </w:tcMar>
+            <w:hideMark/>
+          </w:tcPr>
+          <w:p>
+            <w:pPr>
+              <w:spacing w:after="0" w:line="240" w:lineRule="auto"/>
+              <w:rPr>
+                <w:rFonts w:ascii="Arial" w:eastAsia="Times New Roman" w:hAnsi="Arial" w:cs="Arial"/>
+                <w:color w:val="404244"/>
+                <w:sz w:val="24"/>
+                <w:szCs w:val="24"/>
+                <w:lang w:eastAsia="en-GB"/>
+              </w:rPr>
+            </w:pPr>
+            <w:r>
+              <w:rPr>
+                <w:rFonts w:ascii="Arial" w:eastAsia="Times New Roman" w:hAnsi="Arial" w:cs="Arial"/>
+                <w:color w:val="404244"/>
+                <w:sz w:val="24"/>
+                <w:szCs w:val="24"/>
+                <w:lang w:eastAsia="en-GB"/>
+              </w:rPr>
+              <w:t>Portable Bitmap</w:t>
+            </w:r>
+          </w:p>
+        </w:tc>
+      </w:tr>
+      <w:tr>
+        <w:tc>
+          <w:tcPr>
+            <w:tcW w:w="0" w:type="auto"/>
+            <w:tcBorders>
+              <w:top w:val="single" w:sz="6" w:space="0" w:color="EEEEEE"/>
+              <w:left w:val="single" w:sz="6" w:space="0" w:color="EEEEEE"/>
+              <w:bottom w:val="single" w:sz="6" w:space="0" w:color="EEEEEE"/>
+              <w:right w:val="single" w:sz="6" w:space="0" w:color="EEEEEE"/>
+            </w:tcBorders>
+            <w:shd w:val="clear" w:color="auto" w:fill="F9F9F9"/>
+            <w:tcMar>
+              <w:top w:w="75" w:type="dxa"/>
+              <w:left w:w="300" w:type="dxa"/>
+              <w:bottom w:w="75" w:type="dxa"/>
+              <w:right w:w="300" w:type="dxa"/>
+            </w:tcMar>
+            <w:hideMark/>
+          </w:tcPr>
+          <w:p>
+            <w:pPr>
+              <w:spacing w:after="0" w:line="240" w:lineRule="auto"/>
+              <w:rPr>
+                <w:rFonts w:ascii="Arial" w:eastAsia="Times New Roman" w:hAnsi="Arial" w:cs="Arial"/>
+                <w:color w:val="404244"/>
+                <w:sz w:val="24"/>
+                <w:szCs w:val="24"/>
+                <w:lang w:eastAsia="en-GB"/>
+              </w:rPr>
+            </w:pPr>
+            <w:r>
+              <w:rPr>
+                <w:rFonts w:ascii="Arial" w:eastAsia="Times New Roman" w:hAnsi="Arial" w:cs="Arial"/>
+                <w:color w:val="404244"/>
+                <w:sz w:val="24"/>
+                <w:szCs w:val="24"/>
+                <w:lang w:eastAsia="en-GB"/>
+              </w:rPr>
+              <w:t>PGM</w:t>
+            </w:r>
+          </w:p>
+        </w:tc>
+        <w:tc>
+          <w:tcPr>
+            <w:tcW w:w="4883" w:type="dxa"/>
+            <w:tcBorders>
+              <w:top w:val="single" w:sz="6" w:space="0" w:color="EEEEEE"/>
+              <w:left w:val="single" w:sz="6" w:space="0" w:color="EEEEEE"/>
+              <w:bottom w:val="single" w:sz="6" w:space="0" w:color="EEEEEE"/>
+              <w:right w:val="single" w:sz="6" w:space="0" w:color="EEEEEE"/>
+            </w:tcBorders>
+            <w:shd w:val="clear" w:color="auto" w:fill="F9F9F9"/>
+            <w:tcMar>
+              <w:top w:w="75" w:type="dxa"/>
+              <w:left w:w="300" w:type="dxa"/>
+              <w:bottom w:w="75" w:type="dxa"/>
+              <w:right w:w="300" w:type="dxa"/>
+            </w:tcMar>
+            <w:hideMark/>
+          </w:tcPr>
+          <w:p>
+            <w:pPr>
+              <w:spacing w:after="0" w:line="240" w:lineRule="auto"/>
+              <w:rPr>
+                <w:rFonts w:ascii="Arial" w:eastAsia="Times New Roman" w:hAnsi="Arial" w:cs="Arial"/>
+                <w:color w:val="404244"/>
+                <w:sz w:val="24"/>
+                <w:szCs w:val="24"/>
+                <w:lang w:eastAsia="en-GB"/>
+              </w:rPr>
+            </w:pPr>
+            <w:r>
+              <w:rPr>
+                <w:rFonts w:ascii="Arial" w:eastAsia="Times New Roman" w:hAnsi="Arial" w:cs="Arial"/>
+                <w:color w:val="404244"/>
+                <w:sz w:val="24"/>
+                <w:szCs w:val="24"/>
+                <w:lang w:eastAsia="en-GB"/>
+              </w:rPr>
+              <w:t xml:space="preserve">Portable </w:t>
+            </w:r>
+            <w:proofErr w:type="spellStart"/>
+            <w:r>
+              <w:rPr>
+                <w:rFonts w:ascii="Arial" w:eastAsia="Times New Roman" w:hAnsi="Arial" w:cs="Arial"/>
+                <w:color w:val="404244"/>
+                <w:sz w:val="24"/>
+                <w:szCs w:val="24"/>
+                <w:lang w:eastAsia="en-GB"/>
+              </w:rPr>
+              <w:t>Graymap</w:t>
+            </w:r>
+            <w:proofErr w:type="spellEnd"/>
+          </w:p>
+        </w:tc>
+      </w:tr>
+      <w:tr>
+        <w:tc>
+          <w:tcPr>
+            <w:tcW w:w="0" w:type="auto"/>
+            <w:tcBorders>
+              <w:top w:val="single" w:sz="6" w:space="0" w:color="EEEEEE"/>
+              <w:left w:val="single" w:sz="6" w:space="0" w:color="EEEEEE"/>
+              <w:bottom w:val="single" w:sz="6" w:space="0" w:color="EEEEEE"/>
+              <w:right w:val="single" w:sz="6" w:space="0" w:color="EEEEEE"/>
+            </w:tcBorders>
+            <w:shd w:val="clear" w:color="auto" w:fill="FFFFFF"/>
+            <w:tcMar>
+              <w:top w:w="75" w:type="dxa"/>
+              <w:left w:w="300" w:type="dxa"/>
+              <w:bottom w:w="75" w:type="dxa"/>
+              <w:right w:w="300" w:type="dxa"/>
+            </w:tcMar>
+            <w:hideMark/>
+          </w:tcPr>
+          <w:p>
+            <w:pPr>
+              <w:spacing w:after="0" w:line="240" w:lineRule="auto"/>
+              <w:rPr>
+                <w:rFonts w:ascii="Arial" w:eastAsia="Times New Roman" w:hAnsi="Arial" w:cs="Arial"/>
+                <w:color w:val="404244"/>
+                <w:sz w:val="24"/>
+                <w:szCs w:val="24"/>
+                <w:lang w:eastAsia="en-GB"/>
+              </w:rPr>
+            </w:pPr>
+            <w:r>
+              <w:rPr>
+                <w:rFonts w:ascii="Arial" w:eastAsia="Times New Roman" w:hAnsi="Arial" w:cs="Arial"/>
+                <w:color w:val="404244"/>
+                <w:sz w:val="24"/>
+                <w:szCs w:val="24"/>
+                <w:lang w:eastAsia="en-GB"/>
+              </w:rPr>
+              <w:t>PPM</w:t>
+            </w:r>
+          </w:p>
+        </w:tc>
+        <w:tc>
+          <w:tcPr>
+            <w:tcW w:w="4883" w:type="dxa"/>
+            <w:tcBorders>
+              <w:top w:val="single" w:sz="6" w:space="0" w:color="EEEEEE"/>
+              <w:left w:val="single" w:sz="6" w:space="0" w:color="EEEEEE"/>
+              <w:bottom w:val="single" w:sz="6" w:space="0" w:color="EEEEEE"/>
+              <w:right w:val="single" w:sz="6" w:space="0" w:color="EEEEEE"/>
+            </w:tcBorders>
+            <w:shd w:val="clear" w:color="auto" w:fill="FFFFFF"/>
+            <w:tcMar>
+              <w:top w:w="75" w:type="dxa"/>
+              <w:left w:w="300" w:type="dxa"/>
+              <w:bottom w:w="75" w:type="dxa"/>
+              <w:right w:w="300" w:type="dxa"/>
+            </w:tcMar>
+            <w:hideMark/>
+          </w:tcPr>
+          <w:p>
+            <w:pPr>
+              <w:spacing w:after="0" w:line="240" w:lineRule="auto"/>
+              <w:rPr>
+                <w:rFonts w:ascii="Arial" w:eastAsia="Times New Roman" w:hAnsi="Arial" w:cs="Arial"/>
+                <w:color w:val="404244"/>
+                <w:sz w:val="24"/>
+                <w:szCs w:val="24"/>
+                <w:lang w:eastAsia="en-GB"/>
+              </w:rPr>
+            </w:pPr>
+            <w:r>
+              <w:rPr>
+                <w:rFonts w:ascii="Arial" w:eastAsia="Times New Roman" w:hAnsi="Arial" w:cs="Arial"/>
+                <w:color w:val="404244"/>
+                <w:sz w:val="24"/>
+                <w:szCs w:val="24"/>
+                <w:lang w:eastAsia="en-GB"/>
+              </w:rPr>
+              <w:t xml:space="preserve">Portable </w:t>
+            </w:r>
+            <w:proofErr w:type="spellStart"/>
+            <w:r>
+              <w:rPr>
+                <w:rFonts w:ascii="Arial" w:eastAsia="Times New Roman" w:hAnsi="Arial" w:cs="Arial"/>
+                <w:color w:val="404244"/>
+                <w:sz w:val="24"/>
+                <w:szCs w:val="24"/>
+                <w:lang w:eastAsia="en-GB"/>
+              </w:rPr>
+              <w:t>Pixmap</w:t>
+            </w:r>
+            <w:proofErr w:type="spellEnd"/>
+          </w:p>
+        </w:tc>
+      </w:tr>
+      <w:tr>
+        <w:tc>
+          <w:tcPr>
+            <w:tcW w:w="0" w:type="auto"/>
+            <w:tcBorders>
+              <w:top w:val="single" w:sz="6" w:space="0" w:color="EEEEEE"/>
+              <w:left w:val="single" w:sz="6" w:space="0" w:color="EEEEEE"/>
+              <w:bottom w:val="single" w:sz="6" w:space="0" w:color="EEEEEE"/>
+              <w:right w:val="single" w:sz="6" w:space="0" w:color="EEEEEE"/>
+            </w:tcBorders>
+            <w:shd w:val="clear" w:color="auto" w:fill="F9F9F9"/>
+            <w:tcMar>
+              <w:top w:w="75" w:type="dxa"/>
+              <w:left w:w="300" w:type="dxa"/>
+              <w:bottom w:w="75" w:type="dxa"/>
+              <w:right w:w="300" w:type="dxa"/>
+            </w:tcMar>
+            <w:hideMark/>
+          </w:tcPr>
+          <w:p>
+            <w:pPr>
+              <w:spacing w:after="0" w:line="240" w:lineRule="auto"/>
+              <w:rPr>
+                <w:rFonts w:ascii="Arial" w:eastAsia="Times New Roman" w:hAnsi="Arial" w:cs="Arial"/>
+                <w:color w:val="404244"/>
+                <w:sz w:val="24"/>
+                <w:szCs w:val="24"/>
+                <w:lang w:eastAsia="en-GB"/>
+              </w:rPr>
+            </w:pPr>
+            <w:r>
+              <w:rPr>
+                <w:rFonts w:ascii="Arial" w:eastAsia="Times New Roman" w:hAnsi="Arial" w:cs="Arial"/>
+                <w:color w:val="404244"/>
+                <w:sz w:val="24"/>
+                <w:szCs w:val="24"/>
+                <w:lang w:eastAsia="en-GB"/>
+              </w:rPr>
+              <w:t>XBM</w:t>
+            </w:r>
+          </w:p>
+        </w:tc>
+        <w:tc>
+          <w:tcPr>
+            <w:tcW w:w="4883" w:type="dxa"/>
+            <w:tcBorders>
+              <w:top w:val="single" w:sz="6" w:space="0" w:color="EEEEEE"/>
+              <w:left w:val="single" w:sz="6" w:space="0" w:color="EEEEEE"/>
+              <w:bottom w:val="single" w:sz="6" w:space="0" w:color="EEEEEE"/>
+              <w:right w:val="single" w:sz="6" w:space="0" w:color="EEEEEE"/>
+            </w:tcBorders>
+            <w:shd w:val="clear" w:color="auto" w:fill="F9F9F9"/>
+            <w:tcMar>
+              <w:top w:w="75" w:type="dxa"/>
+              <w:left w:w="300" w:type="dxa"/>
+              <w:bottom w:w="75" w:type="dxa"/>
+              <w:right w:w="300" w:type="dxa"/>
+            </w:tcMar>
+            <w:hideMark/>
+          </w:tcPr>
+          <w:p>
+            <w:pPr>
+              <w:spacing w:after="0" w:line="240" w:lineRule="auto"/>
+              <w:rPr>
+                <w:rFonts w:ascii="Arial" w:eastAsia="Times New Roman" w:hAnsi="Arial" w:cs="Arial"/>
+                <w:color w:val="404244"/>
+                <w:sz w:val="24"/>
+                <w:szCs w:val="24"/>
+                <w:lang w:eastAsia="en-GB"/>
+              </w:rPr>
+            </w:pPr>
+            <w:r>
+              <w:rPr>
+                <w:rFonts w:ascii="Arial" w:eastAsia="Times New Roman" w:hAnsi="Arial" w:cs="Arial"/>
+                <w:color w:val="404244"/>
+                <w:sz w:val="24"/>
+                <w:szCs w:val="24"/>
+                <w:lang w:eastAsia="en-GB"/>
+              </w:rPr>
+              <w:t>X11 Bitmap</w:t>
+            </w:r>
+          </w:p>
+        </w:tc>
+      </w:tr>
+      <w:tr>
+        <w:tc>
+          <w:tcPr>
+            <w:tcW w:w="0" w:type="auto"/>
+            <w:tcBorders>
+              <w:top w:val="single" w:sz="6" w:space="0" w:color="EEEEEE"/>
+              <w:left w:val="single" w:sz="6" w:space="0" w:color="EEEEEE"/>
+              <w:bottom w:val="single" w:sz="6" w:space="0" w:color="EEEEEE"/>
+              <w:right w:val="single" w:sz="6" w:space="0" w:color="EEEEEE"/>
+            </w:tcBorders>
+            <w:shd w:val="clear" w:color="auto" w:fill="FFFFFF"/>
+            <w:tcMar>
+              <w:top w:w="75" w:type="dxa"/>
+              <w:left w:w="300" w:type="dxa"/>
+              <w:bottom w:w="75" w:type="dxa"/>
+              <w:right w:w="300" w:type="dxa"/>
+            </w:tcMar>
+            <w:hideMark/>
+          </w:tcPr>
+          <w:p>
+            <w:pPr>
+              <w:spacing w:after="0" w:line="240" w:lineRule="auto"/>
+              <w:rPr>
+                <w:rFonts w:ascii="Arial" w:eastAsia="Times New Roman" w:hAnsi="Arial" w:cs="Arial"/>
+                <w:color w:val="404244"/>
+                <w:sz w:val="24"/>
+                <w:szCs w:val="24"/>
+                <w:lang w:eastAsia="en-GB"/>
+              </w:rPr>
+            </w:pPr>
+            <w:r>
+              <w:rPr>
+                <w:rFonts w:ascii="Arial" w:eastAsia="Times New Roman" w:hAnsi="Arial" w:cs="Arial"/>
+                <w:color w:val="404244"/>
+                <w:sz w:val="24"/>
+                <w:szCs w:val="24"/>
+                <w:lang w:eastAsia="en-GB"/>
+              </w:rPr>
+              <w:t>XPM</w:t>
+            </w:r>
+          </w:p>
+        </w:tc>
+        <w:tc>
+          <w:tcPr>
+            <w:tcW w:w="4883" w:type="dxa"/>
+            <w:tcBorders>
+              <w:top w:val="single" w:sz="6" w:space="0" w:color="EEEEEE"/>
+              <w:left w:val="single" w:sz="6" w:space="0" w:color="EEEEEE"/>
+              <w:bottom w:val="single" w:sz="6" w:space="0" w:color="EEEEEE"/>
+              <w:right w:val="single" w:sz="6" w:space="0" w:color="EEEEEE"/>
+            </w:tcBorders>
+            <w:shd w:val="clear" w:color="auto" w:fill="FFFFFF"/>
+            <w:tcMar>
+              <w:top w:w="75" w:type="dxa"/>
+              <w:left w:w="300" w:type="dxa"/>
+              <w:bottom w:w="75" w:type="dxa"/>
+              <w:right w:w="300" w:type="dxa"/>
+            </w:tcMar>
+            <w:hideMark/>
+          </w:tcPr>
+          <w:p>
+            <w:pPr>
+              <w:spacing w:after="0" w:line="240" w:lineRule="auto"/>
+              <w:rPr>
+                <w:rFonts w:ascii="Arial" w:eastAsia="Times New Roman" w:hAnsi="Arial" w:cs="Arial"/>
+                <w:color w:val="404244"/>
+                <w:sz w:val="24"/>
+                <w:szCs w:val="24"/>
+                <w:lang w:eastAsia="en-GB"/>
+              </w:rPr>
+            </w:pPr>
+            <w:r>
+              <w:rPr>
+                <w:rFonts w:ascii="Arial" w:eastAsia="Times New Roman" w:hAnsi="Arial" w:cs="Arial"/>
+                <w:color w:val="404244"/>
+                <w:sz w:val="24"/>
+                <w:szCs w:val="24"/>
+                <w:lang w:eastAsia="en-GB"/>
+              </w:rPr>
+              <w:t xml:space="preserve">X11 </w:t>
+            </w:r>
+            <w:proofErr w:type="spellStart"/>
+            <w:r>
+              <w:rPr>
+                <w:rFonts w:ascii="Arial" w:eastAsia="Times New Roman" w:hAnsi="Arial" w:cs="Arial"/>
+                <w:color w:val="404244"/>
+                <w:sz w:val="24"/>
+                <w:szCs w:val="24"/>
+                <w:lang w:eastAsia="en-GB"/>
+              </w:rPr>
+              <w:t>Pixmap</w:t>
+            </w:r>
+            <w:proofErr w:type="spellEnd"/>
+          </w:p>
+        </w:tc>
+      </w:tr>
+    </w:tbl>
+    <w:p>
+      <w:pPr>
+        <w:ind w:left="360"/>
+      </w:pPr>
+    </w:p>
+    <w:p>
+      <w:pPr>
+        <w:ind w:left="360"/>
+      </w:pPr>
     </w:p>
     <w:p>
       <w:r>
         <w:t xml:space="preserve">In the remainder of this document, the requirements for running the FERRET application are listed, </w:t>
       </w:r>
-      <w:r>
-        <w:t xml:space="preserve">an overview of the </w:t>
+      <w:proofErr w:type="gramStart"/>
+      <w:r>
+        <w:t>an</w:t>
+      </w:r>
+      <w:proofErr w:type="gramEnd"/>
+      <w:r>
+        <w:t xml:space="preserve"> overview of the </w:t>
       </w:r>
       <w:r>
         <w:t>relevant features of</w:t>
@@ -698,6 +1819,7 @@
         <w:pStyle w:val="Heading1"/>
       </w:pPr>
       <w:r>
+        <w:lastRenderedPageBreak/>
         <w:t>Brief overview of the software structure.</w:t>
       </w:r>
     </w:p>
@@ -735,6 +1857,9 @@
           <w:ilvl w:val="0"/>
           <w:numId w:val="4"/>
         </w:numPr>
+        <w:rPr>
+          <w:b/>
+        </w:rPr>
       </w:pPr>
       <w:r>
         <w:t>T</w:t>
@@ -782,8 +1907,16 @@
         <w:rPr>
           <w:b/>
         </w:rPr>
-        <w:t>Models</w:t>
-      </w:r>
+        <w:t>Developer\</w:t>
+      </w:r>
+      <w:proofErr w:type="spellStart"/>
+      <w:r>
+        <w:rPr>
+          <w:b/>
+        </w:rPr>
+        <w:t>ModelLibrary</w:t>
+      </w:r>
+      <w:proofErr w:type="spellEnd"/>
       <w:r>
         <w:t>, t</w:t>
       </w:r>
@@ -991,6 +2124,12 @@
         <w:rPr>
           <w:b/>
         </w:rPr>
+        <w:t>Maths</w:t>
+      </w:r>
+      <w:r>
+        <w:rPr>
+          <w:b/>
+        </w:rPr>
         <w:t>Tools</w:t>
       </w:r>
       <w:r>
@@ -1039,6 +2178,12 @@
         <w:rPr>
           <w:b/>
         </w:rPr>
+        <w:t>Maths</w:t>
+      </w:r>
+      <w:r>
+        <w:rPr>
+          <w:b/>
+        </w:rPr>
         <w:t>Tools.py</w:t>
       </w:r>
       <w:r>
@@ -1075,7 +2220,6 @@
         </w:numPr>
       </w:pPr>
       <w:r>
-        <w:lastRenderedPageBreak/>
         <w:t>Or create another</w:t>
       </w:r>
       <w:r>
@@ -1186,8 +2330,16 @@
         <w:rPr>
           <w:b/>
         </w:rPr>
-        <w:t>Models</w:t>
-      </w:r>
+        <w:t>Developer\</w:t>
+      </w:r>
+      <w:proofErr w:type="spellStart"/>
+      <w:r>
+        <w:rPr>
+          <w:b/>
+        </w:rPr>
+        <w:t>ModelLibrary</w:t>
+      </w:r>
+      <w:proofErr w:type="spellEnd"/>
       <w:r>
         <w:t>, t</w:t>
       </w:r>
@@ -1195,12 +2347,7 @@
         <w:t>he</w:t>
       </w:r>
       <w:r>
-        <w:t xml:space="preserve"> </w:t>
-      </w:r>
-      <w:bookmarkStart w:id="0" w:name="_GoBack"/>
-      <w:bookmarkEnd w:id="0"/>
-      <w:r>
-        <w:t xml:space="preserve">Python module </w:t>
+        <w:t xml:space="preserve"> Python module </w:t>
       </w:r>
       <w:r>
         <w:rPr>
@@ -1221,14 +2368,28 @@
         </w:numPr>
       </w:pPr>
       <w:r>
-        <w:t xml:space="preserve">The subdirectory, </w:t>
+        <w:t xml:space="preserve">The </w:t>
+      </w:r>
+      <w:r>
+        <w:t>folder</w:t>
+      </w:r>
+      <w:r>
+        <w:t xml:space="preserve">, </w:t>
       </w:r>
       <w:r>
         <w:rPr>
           <w:b/>
         </w:rPr>
-        <w:t>images</w:t>
-      </w:r>
+        <w:t>Developer\</w:t>
+      </w:r>
+      <w:proofErr w:type="spellStart"/>
+      <w:r>
+        <w:rPr>
+          <w:b/>
+        </w:rPr>
+        <w:t>ModelDiagrams</w:t>
+      </w:r>
+      <w:proofErr w:type="spellEnd"/>
       <w:r>
         <w:t>, contains image files that show a schematic</w:t>
       </w:r>
@@ -1248,19 +2409,59 @@
         <w:rPr>
           <w:b/>
         </w:rPr>
-        <w:t>images</w:t>
-      </w:r>
-      <w:r>
-        <w:t xml:space="preserve"> folder it is displayed on the GUI.  Below this image the full name of the model is displayed. </w:t>
-      </w:r>
-    </w:p>
-    <w:p>
-      <w:pPr>
-        <w:pStyle w:val="ListParagraph"/>
-        <w:ind w:left="773"/>
-      </w:pPr>
-      <w:r>
+        <w:t>Developer\</w:t>
+      </w:r>
+      <w:proofErr w:type="spellStart"/>
+      <w:r>
+        <w:rPr>
+          <w:b/>
+        </w:rPr>
+        <w:t>ModelDiagrams</w:t>
+      </w:r>
+      <w:proofErr w:type="spellEnd"/>
+      <w:r>
+        <w:t xml:space="preserve"> folder it is displayed on the GUI.  </w:t>
+      </w:r>
+      <w:r>
+        <w:t>Otherwise the string ‘</w:t>
+      </w:r>
+      <w:r>
+        <w:rPr>
+          <w:rFonts w:ascii="Consolas" w:hAnsi="Consolas" w:cs="Consolas"/>
+          <w:b/>
+          <w:color w:val="000000" w:themeColor="text1"/>
+          <w:sz w:val="19"/>
+          <w:szCs w:val="19"/>
+        </w:rPr>
+        <w:t>No image available for this model</w:t>
+      </w:r>
+      <w:r>
+        <w:rPr>
+          <w:rFonts w:ascii="Consolas" w:hAnsi="Consolas" w:cs="Consolas"/>
+          <w:color w:val="A31515"/>
+          <w:sz w:val="19"/>
+          <w:szCs w:val="19"/>
+        </w:rPr>
+        <w:t xml:space="preserve">’ </w:t>
+      </w:r>
+      <w:r>
+        <w:rPr>
+          <w:rFonts w:cstheme="minorHAnsi"/>
+          <w:color w:val="000000" w:themeColor="text1"/>
+        </w:rPr>
+        <w:t>is displayed on the GUI.</w:t>
+      </w:r>
+      <w:r>
+        <w:rPr>
+          <w:rFonts w:ascii="Consolas" w:hAnsi="Consolas" w:cs="Consolas"/>
+          <w:color w:val="000000" w:themeColor="text1"/>
+          <w:sz w:val="19"/>
+          <w:szCs w:val="19"/>
+        </w:rPr>
         <w:t xml:space="preserve"> </w:t>
+      </w:r>
+      <w:r>
+        <w:t xml:space="preserve">Below this image the full name of the model is displayed. </w:t>
       </w:r>
     </w:p>
     <w:p>
@@ -1576,7 +2777,15 @@
           <w:rFonts w:cstheme="minorHAnsi"/>
           <w:b/>
         </w:rPr>
-        <w:t>{'TR': '0.013', 'baseline': '1', 'FA': '20', 'r1': '5.5', 'R10a': '0.74575', 'R10t': '1.3203'}</w:t>
+        <w:t xml:space="preserve">{'TR': '0.013', 'baseline': '1', 'FA': '20', </w:t>
+      </w:r>
+      <w:r>
+        <w:rPr>
+          <w:rFonts w:cstheme="minorHAnsi"/>
+          <w:b/>
+        </w:rPr>
+        <w:lastRenderedPageBreak/>
+        <w:t>'r1': '5.5', 'R10a': '0.74575', 'R10t': '1.3203'}</w:t>
       </w:r>
       <w:r>
         <w:rPr>
@@ -3167,7 +4376,6 @@
           <w:sz w:val="19"/>
           <w:szCs w:val="19"/>
         </w:rPr>
-        <w:lastRenderedPageBreak/>
         <w:t xml:space="preserve">      &lt;</w:t>
       </w:r>
       <w:proofErr w:type="gramStart"/>
@@ -4283,18 +5491,28 @@
         </w:numPr>
       </w:pPr>
       <w:r>
-        <w:t xml:space="preserve">The subdirectory </w:t>
+        <w:lastRenderedPageBreak/>
+        <w:t xml:space="preserve">The </w:t>
+      </w:r>
+      <w:r>
+        <w:t xml:space="preserve">folder </w:t>
+      </w:r>
+      <w:r>
+        <w:rPr>
+          <w:b/>
+        </w:rPr>
+        <w:t>Developer\</w:t>
       </w:r>
       <w:proofErr w:type="spellStart"/>
       <w:r>
         <w:rPr>
           <w:b/>
         </w:rPr>
-        <w:t>config</w:t>
+        <w:t>ModelConfiguration</w:t>
       </w:r>
       <w:proofErr w:type="spellEnd"/>
       <w:r>
-        <w:t xml:space="preserve">, contains the model library XML files.  </w:t>
+        <w:t xml:space="preserve"> contains the model library XML files.  </w:t>
       </w:r>
       <w:r>
         <w:t xml:space="preserve">Related models can be grouped together in the same model library XML file.  For example, </w:t>
@@ -4371,18 +5589,27 @@
         </w:numPr>
       </w:pPr>
       <w:r>
-        <w:t xml:space="preserve">The subdirectory </w:t>
+        <w:t>The</w:t>
+      </w:r>
+      <w:r>
+        <w:t xml:space="preserve"> folder </w:t>
+      </w:r>
+      <w:r>
+        <w:rPr>
+          <w:b/>
+        </w:rPr>
+        <w:t>Developer\</w:t>
       </w:r>
       <w:proofErr w:type="spellStart"/>
       <w:r>
         <w:rPr>
           <w:b/>
         </w:rPr>
-        <w:t>config</w:t>
+        <w:t>ModelConfiguration</w:t>
       </w:r>
       <w:proofErr w:type="spellEnd"/>
       <w:r>
-        <w:t xml:space="preserve">, contains an empty template model library XML file called </w:t>
+        <w:t xml:space="preserve"> contains an empty template model library XML file called </w:t>
       </w:r>
       <w:r>
         <w:rPr>
@@ -4494,7 +5721,39 @@
         </w:numPr>
       </w:pPr>
       <w:r>
-        <w:t xml:space="preserve">Rename the Python module </w:t>
+        <w:t xml:space="preserve">In </w:t>
+      </w:r>
+      <w:r>
+        <w:rPr>
+          <w:b/>
+        </w:rPr>
+        <w:t>Developer\</w:t>
+      </w:r>
+      <w:proofErr w:type="spellStart"/>
+      <w:r>
+        <w:rPr>
+          <w:b/>
+        </w:rPr>
+        <w:t>Model</w:t>
+      </w:r>
+      <w:r>
+        <w:rPr>
+          <w:b/>
+        </w:rPr>
+        <w:t>Library</w:t>
+      </w:r>
+      <w:proofErr w:type="spellEnd"/>
+      <w:r>
+        <w:rPr>
+          <w:b/>
+        </w:rPr>
+        <w:t>,</w:t>
+      </w:r>
+      <w:r>
+        <w:t xml:space="preserve"> r</w:t>
+      </w:r>
+      <w:r>
+        <w:t xml:space="preserve">ename the Python module </w:t>
       </w:r>
       <w:r>
         <w:rPr>
@@ -5052,7 +6311,6 @@
         </w:tabs>
       </w:pPr>
       <w:r>
-        <w:lastRenderedPageBreak/>
         <w:tab/>
       </w:r>
     </w:p>
@@ -10422,16 +11680,31 @@
       <w:r>
         <w:t xml:space="preserve">In the </w:t>
       </w:r>
+      <w:r>
+        <w:rPr>
+          <w:b/>
+        </w:rPr>
+        <w:t>Developer\</w:t>
+      </w:r>
       <w:proofErr w:type="spellStart"/>
       <w:r>
         <w:rPr>
           <w:b/>
         </w:rPr>
-        <w:t>config</w:t>
+        <w:t>ModelConfiguration</w:t>
       </w:r>
       <w:proofErr w:type="spellEnd"/>
       <w:r>
-        <w:t xml:space="preserve"> folder rename </w:t>
+        <w:t xml:space="preserve"> </w:t>
+      </w:r>
+      <w:r>
+        <w:t>folder</w:t>
+      </w:r>
+      <w:r>
+        <w:t>,</w:t>
+      </w:r>
+      <w:r>
+        <w:t xml:space="preserve"> rename </w:t>
       </w:r>
       <w:r>
         <w:rPr>
@@ -24391,44 +25664,112 @@
         <w:spacing w:after="0" w:line="240" w:lineRule="auto"/>
         <w:ind w:left="357"/>
         <w:rPr>
+          <w:rFonts w:ascii="Consolas" w:hAnsi="Consolas" w:cs="Consolas"/>
+          <w:color w:val="0000FF"/>
+          <w:sz w:val="19"/>
+          <w:szCs w:val="19"/>
+        </w:rPr>
+      </w:pPr>
+      <w:r>
+        <w:rPr>
+          <w:rFonts w:ascii="Consolas" w:hAnsi="Consolas" w:cs="Consolas"/>
+          <w:color w:val="0000FF"/>
+          <w:sz w:val="19"/>
+          <w:szCs w:val="19"/>
+        </w:rPr>
+        <w:t xml:space="preserve">  &lt;/</w:t>
+      </w:r>
+      <w:r>
+        <w:rPr>
+          <w:rFonts w:ascii="Consolas" w:hAnsi="Consolas" w:cs="Consolas"/>
+          <w:color w:val="A31515"/>
+          <w:sz w:val="19"/>
+          <w:szCs w:val="19"/>
+        </w:rPr>
+        <w:t>model</w:t>
+      </w:r>
+      <w:r>
+        <w:rPr>
+          <w:rFonts w:ascii="Consolas" w:hAnsi="Consolas" w:cs="Consolas"/>
+          <w:color w:val="0000FF"/>
+          <w:sz w:val="19"/>
+          <w:szCs w:val="19"/>
+        </w:rPr>
+        <w:t>&gt;</w:t>
+      </w:r>
+    </w:p>
+    <w:p>
+      <w:pPr>
+        <w:keepLines/>
+        <w:autoSpaceDE w:val="0"/>
+        <w:autoSpaceDN w:val="0"/>
+        <w:adjustRightInd w:val="0"/>
+        <w:spacing w:after="0" w:line="240" w:lineRule="auto"/>
+        <w:ind w:left="357"/>
+        <w:rPr>
+          <w:rFonts w:ascii="Consolas" w:hAnsi="Consolas" w:cs="Consolas"/>
+          <w:color w:val="0000FF"/>
+          <w:sz w:val="19"/>
+          <w:szCs w:val="19"/>
+        </w:rPr>
+      </w:pPr>
+    </w:p>
+    <w:p>
+      <w:pPr>
+        <w:pStyle w:val="Heading1"/>
+      </w:pPr>
+      <w:r>
+        <w:lastRenderedPageBreak/>
+        <w:t>Creating an executable of FERRET.</w:t>
+      </w:r>
+    </w:p>
+    <w:p>
+      <w:r>
+        <w:t xml:space="preserve">Having added a new model(s) to FERRET, you may wish to create an executable for easy distribution to users who do not have Python installed on their computer.  We recommend the open source application </w:t>
+      </w:r>
+      <w:r>
+        <w:rPr>
+          <w:b/>
+        </w:rPr>
+        <w:t>auto-py-to-exe.exe</w:t>
+      </w:r>
+      <w:r>
+        <w:t xml:space="preserve"> to do this. </w:t>
+      </w:r>
+      <w:r>
+        <w:t xml:space="preserve"> It has an easy to use GUI and can be downloaded from </w:t>
+      </w:r>
+      <w:hyperlink r:id="rId9" w:history="1">
+        <w:r>
+          <w:rPr>
+            <w:rStyle w:val="Hyperlink"/>
+          </w:rPr>
+          <w:t>https://pypi.org/project/auto-py-to-exe/</w:t>
+        </w:r>
+      </w:hyperlink>
+      <w:bookmarkStart w:id="0" w:name="_GoBack"/>
+      <w:bookmarkEnd w:id="0"/>
+    </w:p>
+    <w:p>
+      <w:pPr>
+        <w:keepLines/>
+        <w:autoSpaceDE w:val="0"/>
+        <w:autoSpaceDN w:val="0"/>
+        <w:adjustRightInd w:val="0"/>
+        <w:spacing w:after="0" w:line="240" w:lineRule="auto"/>
+        <w:ind w:left="357"/>
+        <w:rPr>
           <w:rFonts w:cstheme="minorHAnsi"/>
         </w:rPr>
       </w:pPr>
-      <w:r>
-        <w:rPr>
-          <w:rFonts w:ascii="Consolas" w:hAnsi="Consolas" w:cs="Consolas"/>
-          <w:color w:val="0000FF"/>
-          <w:sz w:val="19"/>
-          <w:szCs w:val="19"/>
-        </w:rPr>
-        <w:t xml:space="preserve">  &lt;/</w:t>
-      </w:r>
-      <w:r>
-        <w:rPr>
-          <w:rFonts w:ascii="Consolas" w:hAnsi="Consolas" w:cs="Consolas"/>
-          <w:color w:val="A31515"/>
-          <w:sz w:val="19"/>
-          <w:szCs w:val="19"/>
-        </w:rPr>
-        <w:t>model</w:t>
-      </w:r>
-      <w:r>
-        <w:rPr>
-          <w:rFonts w:ascii="Consolas" w:hAnsi="Consolas" w:cs="Consolas"/>
-          <w:color w:val="0000FF"/>
-          <w:sz w:val="19"/>
-          <w:szCs w:val="19"/>
-        </w:rPr>
-        <w:t>&gt;</w:t>
-      </w:r>
     </w:p>
     <w:sectPr>
-      <w:headerReference w:type="even" r:id="rId9"/>
-      <w:headerReference w:type="default" r:id="rId10"/>
-      <w:footerReference w:type="even" r:id="rId11"/>
-      <w:footerReference w:type="default" r:id="rId12"/>
-      <w:headerReference w:type="first" r:id="rId13"/>
-      <w:footerReference w:type="first" r:id="rId14"/>
+      <w:headerReference w:type="even" r:id="rId10"/>
+      <w:headerReference w:type="default" r:id="rId11"/>
+      <w:footerReference w:type="even" r:id="rId12"/>
+      <w:footerReference w:type="default" r:id="rId13"/>
+      <w:headerReference w:type="first" r:id="rId14"/>
+      <w:footerReference w:type="first" r:id="rId15"/>
       <w:pgSz w:w="11906" w:h="16838"/>
       <w:pgMar w:top="1440" w:right="1440" w:bottom="1440" w:left="1440" w:header="708" w:footer="708" w:gutter="0"/>
       <w:cols w:space="708"/>
@@ -24507,7 +25848,7 @@
           <w:rPr>
             <w:noProof/>
           </w:rPr>
-          <w:t>11</w:t>
+          <w:t>13</w:t>
         </w:r>
         <w:r>
           <w:rPr>
